--- a/概要设计/软件概要设计.docx
+++ b/概要设计/软件概要设计.docx
@@ -121,23 +121,7 @@
           <w:sz w:val="24"/>
           <w:szCs w:val="24"/>
         </w:rPr>
-        <w:t>（</w:t>
-      </w:r>
-      <w:r>
-        <w:rPr>
-          <w:rFonts w:ascii="宋体" w:eastAsia="宋体" w:hAnsi="宋体" w:hint="eastAsia"/>
-          <w:sz w:val="24"/>
-          <w:szCs w:val="24"/>
-        </w:rPr>
-        <w:t>2</w:t>
-      </w:r>
-      <w:r>
-        <w:rPr>
-          <w:rFonts w:ascii="宋体" w:eastAsia="宋体" w:hAnsi="宋体" w:hint="eastAsia"/>
-          <w:sz w:val="24"/>
-          <w:szCs w:val="24"/>
-        </w:rPr>
-        <w:t>）家长端子系统：</w:t>
+        <w:t>（2）家长端子系统：</w:t>
       </w:r>
     </w:p>
     <w:p>
@@ -206,15 +190,7 @@
           <w:sz w:val="24"/>
           <w:szCs w:val="24"/>
         </w:rPr>
-        <w:t>1.</w:t>
-      </w:r>
-      <w:r>
-        <w:rPr>
-          <w:rFonts w:ascii="宋体" w:eastAsia="宋体" w:hAnsi="宋体" w:hint="eastAsia"/>
-          <w:sz w:val="24"/>
-          <w:szCs w:val="24"/>
-        </w:rPr>
-        <w:t>查看学生基本画像</w:t>
+        <w:t>1.查看学生基本画像</w:t>
       </w:r>
       <w:proofErr w:type="spellStart"/>
       <w:r>
@@ -257,15 +233,7 @@
           <w:sz w:val="24"/>
           <w:szCs w:val="24"/>
         </w:rPr>
-        <w:t>2.</w:t>
-      </w:r>
-      <w:r>
-        <w:rPr>
-          <w:rFonts w:ascii="宋体" w:eastAsia="宋体" w:hAnsi="宋体" w:hint="eastAsia"/>
-          <w:sz w:val="24"/>
-          <w:szCs w:val="24"/>
-        </w:rPr>
-        <w:t>查看学业画像</w:t>
+        <w:t>2.查看学业画像</w:t>
       </w:r>
       <w:proofErr w:type="spellStart"/>
       <w:r>
@@ -308,15 +276,7 @@
           <w:sz w:val="24"/>
           <w:szCs w:val="24"/>
         </w:rPr>
-        <w:t>3.</w:t>
-      </w:r>
-      <w:r>
-        <w:rPr>
-          <w:rFonts w:ascii="宋体" w:eastAsia="宋体" w:hAnsi="宋体" w:hint="eastAsia"/>
-          <w:sz w:val="24"/>
-          <w:szCs w:val="24"/>
-        </w:rPr>
-        <w:t>查看消费记录</w:t>
+        <w:t>3.查看消费记录</w:t>
       </w:r>
       <w:proofErr w:type="spellStart"/>
       <w:r>
@@ -377,15 +337,7 @@
           <w:sz w:val="24"/>
           <w:szCs w:val="24"/>
         </w:rPr>
-        <w:t>4.</w:t>
-      </w:r>
-      <w:r>
-        <w:rPr>
-          <w:rFonts w:ascii="宋体" w:eastAsia="宋体" w:hAnsi="宋体" w:hint="eastAsia"/>
-          <w:sz w:val="24"/>
-          <w:szCs w:val="24"/>
-        </w:rPr>
-        <w:t>查看考勤记录</w:t>
+        <w:t>4.查看考勤记录</w:t>
       </w:r>
       <w:proofErr w:type="spellStart"/>
       <w:r>
@@ -420,23 +372,7 @@
           <w:sz w:val="24"/>
           <w:szCs w:val="24"/>
         </w:rPr>
-        <w:t>5.</w:t>
-      </w:r>
-      <w:r>
-        <w:rPr>
-          <w:rFonts w:ascii="宋体" w:eastAsia="宋体" w:hAnsi="宋体" w:hint="eastAsia"/>
-          <w:sz w:val="24"/>
-          <w:szCs w:val="24"/>
-        </w:rPr>
-        <w:t>查看成长档案（需要调用查看学业画像）</w:t>
-      </w:r>
-      <w:r>
-        <w:rPr>
-          <w:rFonts w:ascii="宋体" w:eastAsia="宋体" w:hAnsi="宋体" w:hint="eastAsia"/>
-          <w:sz w:val="24"/>
-          <w:szCs w:val="24"/>
-        </w:rPr>
-        <w:t xml:space="preserve">- </w:t>
+        <w:t xml:space="preserve">5.查看成长档案（需要调用查看学业画像）- </w:t>
       </w:r>
       <w:proofErr w:type="spellStart"/>
       <w:r>
@@ -477,102 +413,70 @@
     <w:p>
       <w:pPr>
         <w:rPr>
-          <w:rFonts w:ascii="宋体" w:eastAsia="宋体" w:hAnsi="宋体" w:hint="eastAsia"/>
-          <w:sz w:val="24"/>
-          <w:szCs w:val="24"/>
-        </w:rPr>
-      </w:pPr>
-    </w:p>
-    <w:p>
-      <w:pPr>
-        <w:rPr>
-          <w:rFonts w:ascii="宋体" w:eastAsia="宋体" w:hAnsi="宋体"/>
-          <w:sz w:val="24"/>
-          <w:szCs w:val="24"/>
-        </w:rPr>
-      </w:pPr>
-      <w:r>
-        <w:rPr>
-          <w:rFonts w:ascii="宋体" w:eastAsia="宋体" w:hAnsi="宋体" w:hint="eastAsia"/>
-          <w:sz w:val="24"/>
-          <w:szCs w:val="24"/>
-        </w:rPr>
-        <w:t>6.</w:t>
-      </w:r>
-      <w:r>
-        <w:rPr>
-          <w:rFonts w:ascii="宋体" w:eastAsia="宋体" w:hAnsi="宋体" w:hint="eastAsia"/>
-          <w:sz w:val="24"/>
-          <w:szCs w:val="24"/>
-        </w:rPr>
-        <w:t>是否需要增加一个（评价老师的功能？包括评价班主任和学科老师）</w:t>
-      </w:r>
-    </w:p>
-    <w:p>
-      <w:pPr>
-        <w:rPr>
-          <w:rFonts w:ascii="宋体" w:eastAsia="宋体" w:hAnsi="宋体" w:hint="eastAsia"/>
-          <w:sz w:val="24"/>
-          <w:szCs w:val="24"/>
-        </w:rPr>
-      </w:pPr>
-      <w:r>
-        <w:rPr>
-          <w:rFonts w:ascii="宋体" w:eastAsia="宋体" w:hAnsi="宋体" w:hint="eastAsia"/>
-          <w:sz w:val="24"/>
-          <w:szCs w:val="24"/>
-        </w:rPr>
-        <w:t>7.</w:t>
-      </w:r>
-      <w:r>
-        <w:rPr>
-          <w:rFonts w:ascii="宋体" w:eastAsia="宋体" w:hAnsi="宋体" w:hint="eastAsia"/>
-          <w:sz w:val="24"/>
-          <w:szCs w:val="24"/>
-        </w:rPr>
-        <w:t>学生应该也可以补充或者写入自己的个人信息，比如父母、联系方式、家庭住址这些信息？</w:t>
-      </w:r>
-    </w:p>
-    <w:p>
-      <w:pPr>
-        <w:rPr>
-          <w:rFonts w:ascii="宋体" w:eastAsia="宋体" w:hAnsi="宋体"/>
-          <w:sz w:val="24"/>
-          <w:szCs w:val="24"/>
-        </w:rPr>
-      </w:pPr>
-    </w:p>
-    <w:p>
-      <w:pPr>
-        <w:rPr>
-          <w:rFonts w:ascii="宋体" w:eastAsia="宋体" w:hAnsi="宋体"/>
-          <w:sz w:val="24"/>
-          <w:szCs w:val="24"/>
-        </w:rPr>
-      </w:pPr>
-      <w:r>
-        <w:rPr>
-          <w:rFonts w:ascii="宋体" w:eastAsia="宋体" w:hAnsi="宋体" w:hint="eastAsia"/>
-          <w:sz w:val="24"/>
-          <w:szCs w:val="24"/>
-        </w:rPr>
-        <w:t>（</w:t>
-      </w:r>
-      <w:r>
-        <w:rPr>
-          <w:rFonts w:ascii="宋体" w:eastAsia="宋体" w:hAnsi="宋体" w:hint="eastAsia"/>
-          <w:sz w:val="24"/>
-          <w:szCs w:val="24"/>
-        </w:rPr>
-        <w:t>3</w:t>
-      </w:r>
-      <w:r>
-        <w:rPr>
-          <w:rFonts w:ascii="宋体" w:eastAsia="宋体" w:hAnsi="宋体" w:hint="eastAsia"/>
-          <w:sz w:val="24"/>
-          <w:szCs w:val="24"/>
-        </w:rPr>
-        <w:t>）教师端子系统</w:t>
+          <w:rFonts w:ascii="宋体" w:eastAsia="宋体" w:hAnsi="宋体"/>
+          <w:sz w:val="24"/>
+          <w:szCs w:val="24"/>
+        </w:rPr>
+      </w:pPr>
+    </w:p>
+    <w:p>
+      <w:pPr>
+        <w:rPr>
+          <w:rFonts w:ascii="宋体" w:eastAsia="宋体" w:hAnsi="宋体"/>
+          <w:sz w:val="24"/>
+          <w:szCs w:val="24"/>
+        </w:rPr>
+      </w:pPr>
+      <w:r>
+        <w:rPr>
+          <w:rFonts w:ascii="宋体" w:eastAsia="宋体" w:hAnsi="宋体" w:hint="eastAsia"/>
+          <w:sz w:val="24"/>
+          <w:szCs w:val="24"/>
+        </w:rPr>
+        <w:t>6.是否需要增加一个（评价老师的功能？包括评价班主任和学科老师）</w:t>
+      </w:r>
+    </w:p>
+    <w:p>
+      <w:pPr>
+        <w:rPr>
+          <w:rFonts w:ascii="宋体" w:eastAsia="宋体" w:hAnsi="宋体"/>
+          <w:sz w:val="24"/>
+          <w:szCs w:val="24"/>
+        </w:rPr>
+      </w:pPr>
+      <w:r>
+        <w:rPr>
+          <w:rFonts w:ascii="宋体" w:eastAsia="宋体" w:hAnsi="宋体" w:hint="eastAsia"/>
+          <w:sz w:val="24"/>
+          <w:szCs w:val="24"/>
+        </w:rPr>
+        <w:t>7.学生应该也可以补充或者写入自己的个人信息，比如父母、联系方式、家庭住址这些信息？</w:t>
+      </w:r>
+    </w:p>
+    <w:p>
+      <w:pPr>
+        <w:rPr>
+          <w:rFonts w:ascii="宋体" w:eastAsia="宋体" w:hAnsi="宋体"/>
+          <w:sz w:val="24"/>
+          <w:szCs w:val="24"/>
+        </w:rPr>
+      </w:pPr>
+    </w:p>
+    <w:p>
+      <w:pPr>
+        <w:rPr>
+          <w:rFonts w:ascii="宋体" w:eastAsia="宋体" w:hAnsi="宋体"/>
+          <w:sz w:val="24"/>
+          <w:szCs w:val="24"/>
+        </w:rPr>
+      </w:pPr>
+      <w:r>
+        <w:rPr>
+          <w:rFonts w:ascii="宋体" w:eastAsia="宋体" w:hAnsi="宋体" w:hint="eastAsia"/>
+          <w:sz w:val="24"/>
+          <w:szCs w:val="24"/>
+        </w:rPr>
+        <w:t>（3）教师端子系统</w:t>
       </w:r>
     </w:p>
     <w:p>
@@ -606,15 +510,7 @@
           <w:sz w:val="24"/>
           <w:szCs w:val="24"/>
         </w:rPr>
-        <w:t>班主任</w:t>
-      </w:r>
-      <w:r>
-        <w:rPr>
-          <w:rFonts w:ascii="宋体" w:eastAsia="宋体" w:hAnsi="宋体" w:hint="eastAsia"/>
-          <w:sz w:val="24"/>
-          <w:szCs w:val="24"/>
-        </w:rPr>
-        <w:t>t</w:t>
+        <w:t>班主任t</w:t>
       </w:r>
       <w:r>
         <w:rPr>
@@ -664,15 +560,7 @@
           <w:sz w:val="24"/>
           <w:szCs w:val="24"/>
         </w:rPr>
-        <w:t>1.</w:t>
-      </w:r>
-      <w:r>
-        <w:rPr>
-          <w:rFonts w:ascii="宋体" w:eastAsia="宋体" w:hAnsi="宋体" w:hint="eastAsia"/>
-          <w:sz w:val="24"/>
-          <w:szCs w:val="24"/>
-        </w:rPr>
-        <w:t>查看班级学生信息</w:t>
+        <w:t>1.查看班级学生信息</w:t>
       </w:r>
     </w:p>
     <w:p>
@@ -749,15 +637,7 @@
           <w:sz w:val="24"/>
           <w:szCs w:val="24"/>
         </w:rPr>
-        <w:t>2.</w:t>
-      </w:r>
-      <w:r>
-        <w:rPr>
-          <w:rFonts w:ascii="宋体" w:eastAsia="宋体" w:hAnsi="宋体" w:hint="eastAsia"/>
-          <w:sz w:val="24"/>
-          <w:szCs w:val="24"/>
-        </w:rPr>
-        <w:t>查看班级学业信息（比较模糊）</w:t>
+        <w:t>2.查看班级学业信息（比较模糊）</w:t>
       </w:r>
     </w:p>
     <w:p>
@@ -904,97 +784,65 @@
           <w:sz w:val="24"/>
           <w:szCs w:val="24"/>
         </w:rPr>
-        <w:t>3.</w:t>
-      </w:r>
-      <w:r>
-        <w:rPr>
-          <w:rFonts w:ascii="宋体" w:eastAsia="宋体" w:hAnsi="宋体" w:hint="eastAsia"/>
-          <w:sz w:val="24"/>
-          <w:szCs w:val="24"/>
-        </w:rPr>
-        <w:t>查看老师基本画像</w:t>
-      </w:r>
-    </w:p>
-    <w:p>
-      <w:pPr>
-        <w:rPr>
-          <w:rFonts w:ascii="宋体" w:eastAsia="宋体" w:hAnsi="宋体"/>
-          <w:sz w:val="24"/>
-          <w:szCs w:val="24"/>
-        </w:rPr>
-      </w:pPr>
-      <w:r>
-        <w:rPr>
-          <w:rFonts w:ascii="宋体" w:eastAsia="宋体" w:hAnsi="宋体" w:hint="eastAsia"/>
-          <w:sz w:val="24"/>
-          <w:szCs w:val="24"/>
-        </w:rPr>
-        <w:t>4.</w:t>
-      </w:r>
-      <w:r>
-        <w:rPr>
-          <w:rFonts w:ascii="宋体" w:eastAsia="宋体" w:hAnsi="宋体" w:hint="eastAsia"/>
-          <w:sz w:val="24"/>
-          <w:szCs w:val="24"/>
-        </w:rPr>
-        <w:t>是否需要增加一个修改老师个人信息的功能？老师应该是可以具备这个功能的，它应该是查看老师基本画像的扩展</w:t>
-      </w:r>
-    </w:p>
-    <w:p>
-      <w:pPr>
-        <w:rPr>
-          <w:rFonts w:ascii="宋体" w:eastAsia="宋体" w:hAnsi="宋体"/>
-          <w:sz w:val="24"/>
-          <w:szCs w:val="24"/>
-        </w:rPr>
-      </w:pPr>
-      <w:r>
-        <w:rPr>
-          <w:rFonts w:ascii="宋体" w:eastAsia="宋体" w:hAnsi="宋体" w:hint="eastAsia"/>
-          <w:sz w:val="24"/>
-          <w:szCs w:val="24"/>
-        </w:rPr>
-        <w:t>5.</w:t>
-      </w:r>
-      <w:r>
-        <w:rPr>
-          <w:rFonts w:ascii="宋体" w:eastAsia="宋体" w:hAnsi="宋体" w:hint="eastAsia"/>
-          <w:sz w:val="24"/>
-          <w:szCs w:val="24"/>
-        </w:rPr>
-        <w:t>查看学生评</w:t>
-      </w:r>
-      <w:r>
-        <w:rPr>
-          <w:rFonts w:ascii="宋体" w:eastAsia="宋体" w:hAnsi="宋体" w:hint="eastAsia"/>
-          <w:sz w:val="24"/>
-          <w:szCs w:val="24"/>
-        </w:rPr>
-        <w:t>价</w:t>
-      </w:r>
-    </w:p>
-    <w:p>
-      <w:pPr>
-        <w:rPr>
-          <w:rFonts w:ascii="宋体" w:eastAsia="宋体" w:hAnsi="宋体"/>
-          <w:sz w:val="24"/>
-          <w:szCs w:val="24"/>
-        </w:rPr>
-      </w:pPr>
-    </w:p>
-    <w:p>
-      <w:pPr>
-        <w:rPr>
-          <w:rFonts w:ascii="宋体" w:eastAsia="宋体" w:hAnsi="宋体" w:hint="eastAsia"/>
-          <w:sz w:val="24"/>
-          <w:szCs w:val="24"/>
-        </w:rPr>
-      </w:pPr>
-    </w:p>
-    <w:p>
-      <w:pPr>
-        <w:rPr>
-          <w:rFonts w:ascii="宋体" w:eastAsia="宋体" w:hAnsi="宋体" w:hint="eastAsia"/>
+        <w:t>3.查看老师基本画像</w:t>
+      </w:r>
+    </w:p>
+    <w:p>
+      <w:pPr>
+        <w:rPr>
+          <w:rFonts w:ascii="宋体" w:eastAsia="宋体" w:hAnsi="宋体"/>
+          <w:sz w:val="24"/>
+          <w:szCs w:val="24"/>
+        </w:rPr>
+      </w:pPr>
+      <w:r>
+        <w:rPr>
+          <w:rFonts w:ascii="宋体" w:eastAsia="宋体" w:hAnsi="宋体" w:hint="eastAsia"/>
+          <w:sz w:val="24"/>
+          <w:szCs w:val="24"/>
+        </w:rPr>
+        <w:t>4.是否需要增加一个修改老师个人信息的功能？老师应该是可以具备这个功能的，它应该是查看老师基本画像的扩展</w:t>
+      </w:r>
+    </w:p>
+    <w:p>
+      <w:pPr>
+        <w:rPr>
+          <w:rFonts w:ascii="宋体" w:eastAsia="宋体" w:hAnsi="宋体"/>
+          <w:sz w:val="24"/>
+          <w:szCs w:val="24"/>
+        </w:rPr>
+      </w:pPr>
+      <w:r>
+        <w:rPr>
+          <w:rFonts w:ascii="宋体" w:eastAsia="宋体" w:hAnsi="宋体" w:hint="eastAsia"/>
+          <w:sz w:val="24"/>
+          <w:szCs w:val="24"/>
+        </w:rPr>
+        <w:t>5.查看学生评价</w:t>
+      </w:r>
+    </w:p>
+    <w:p>
+      <w:pPr>
+        <w:rPr>
+          <w:rFonts w:ascii="宋体" w:eastAsia="宋体" w:hAnsi="宋体"/>
+          <w:sz w:val="24"/>
+          <w:szCs w:val="24"/>
+        </w:rPr>
+      </w:pPr>
+    </w:p>
+    <w:p>
+      <w:pPr>
+        <w:rPr>
+          <w:rFonts w:ascii="宋体" w:eastAsia="宋体" w:hAnsi="宋体"/>
+          <w:sz w:val="24"/>
+          <w:szCs w:val="24"/>
+        </w:rPr>
+      </w:pPr>
+    </w:p>
+    <w:p>
+      <w:pPr>
+        <w:rPr>
+          <w:rFonts w:ascii="宋体" w:eastAsia="宋体" w:hAnsi="宋体"/>
           <w:sz w:val="24"/>
           <w:szCs w:val="24"/>
         </w:rPr>
@@ -1023,57 +871,33 @@
           <w:sz w:val="24"/>
           <w:szCs w:val="24"/>
         </w:rPr>
-        <w:t>如果是普通教师，他应该只拥有查看学生的科目的学业信息、学生的总体成绩信息、应该无权查看其他学科的信息？也无权查看学生的基本画</w:t>
-      </w:r>
-      <w:r>
-        <w:rPr>
-          <w:rFonts w:ascii="宋体" w:eastAsia="宋体" w:hAnsi="宋体" w:hint="eastAsia"/>
-          <w:sz w:val="24"/>
-          <w:szCs w:val="24"/>
-        </w:rPr>
-        <w:t>像？</w:t>
-      </w:r>
-    </w:p>
-    <w:p>
-      <w:pPr>
-        <w:rPr>
-          <w:rFonts w:ascii="宋体" w:eastAsia="宋体" w:hAnsi="宋体"/>
-          <w:sz w:val="24"/>
-          <w:szCs w:val="24"/>
-        </w:rPr>
-      </w:pPr>
-    </w:p>
-    <w:p>
-      <w:pPr>
-        <w:rPr>
-          <w:rFonts w:ascii="宋体" w:eastAsia="宋体" w:hAnsi="宋体"/>
-          <w:sz w:val="24"/>
-          <w:szCs w:val="24"/>
-        </w:rPr>
-      </w:pPr>
-      <w:r>
-        <w:rPr>
-          <w:rFonts w:ascii="宋体" w:eastAsia="宋体" w:hAnsi="宋体" w:hint="eastAsia"/>
-          <w:sz w:val="24"/>
-          <w:szCs w:val="24"/>
-        </w:rPr>
-        <w:t>（</w:t>
-      </w:r>
-      <w:r>
-        <w:rPr>
-          <w:rFonts w:ascii="宋体" w:eastAsia="宋体" w:hAnsi="宋体" w:hint="eastAsia"/>
-          <w:sz w:val="24"/>
-          <w:szCs w:val="24"/>
-        </w:rPr>
-        <w:t>4</w:t>
-      </w:r>
-      <w:r>
-        <w:rPr>
-          <w:rFonts w:ascii="宋体" w:eastAsia="宋体" w:hAnsi="宋体" w:hint="eastAsia"/>
-          <w:sz w:val="24"/>
-          <w:szCs w:val="24"/>
-        </w:rPr>
-        <w:t>）教务端子系统（增删查改？？）教务</w:t>
+        <w:t>如果是普通教师，他应该只拥有查看学生的科目的学业信息、学生的总体成绩信息、应该无权查看其他学科的信息？也无权查看学生的基本画像？</w:t>
+      </w:r>
+    </w:p>
+    <w:p>
+      <w:pPr>
+        <w:rPr>
+          <w:rFonts w:ascii="宋体" w:eastAsia="宋体" w:hAnsi="宋体"/>
+          <w:sz w:val="24"/>
+          <w:szCs w:val="24"/>
+        </w:rPr>
+      </w:pPr>
+    </w:p>
+    <w:p>
+      <w:pPr>
+        <w:rPr>
+          <w:rFonts w:ascii="宋体" w:eastAsia="宋体" w:hAnsi="宋体"/>
+          <w:sz w:val="24"/>
+          <w:szCs w:val="24"/>
+        </w:rPr>
+      </w:pPr>
+      <w:r>
+        <w:rPr>
+          <w:rFonts w:ascii="宋体" w:eastAsia="宋体" w:hAnsi="宋体" w:hint="eastAsia"/>
+          <w:sz w:val="24"/>
+          <w:szCs w:val="24"/>
+        </w:rPr>
+        <w:t>（4）教务端子系统（增删查改？？）教务</w:t>
       </w:r>
       <w:proofErr w:type="gramStart"/>
       <w:r>
@@ -1114,35 +938,27 @@
     <w:p>
       <w:pPr>
         <w:rPr>
-          <w:rFonts w:ascii="宋体" w:eastAsia="宋体" w:hAnsi="宋体" w:hint="eastAsia"/>
-          <w:sz w:val="24"/>
-          <w:szCs w:val="24"/>
-        </w:rPr>
-      </w:pPr>
-    </w:p>
-    <w:p>
-      <w:pPr>
-        <w:rPr>
-          <w:rFonts w:ascii="宋体" w:eastAsia="宋体" w:hAnsi="宋体"/>
-          <w:sz w:val="24"/>
-          <w:szCs w:val="24"/>
-        </w:rPr>
-      </w:pPr>
-      <w:r>
-        <w:rPr>
-          <w:rFonts w:ascii="宋体" w:eastAsia="宋体" w:hAnsi="宋体" w:hint="eastAsia"/>
-          <w:sz w:val="24"/>
-          <w:szCs w:val="24"/>
-        </w:rPr>
-        <w:t>1.</w:t>
-      </w:r>
-      <w:r>
-        <w:rPr>
-          <w:rFonts w:ascii="宋体" w:eastAsia="宋体" w:hAnsi="宋体" w:hint="eastAsia"/>
-          <w:sz w:val="24"/>
-          <w:szCs w:val="24"/>
-        </w:rPr>
-        <w:t>信息查询（查找方式应该有两种、一种是搜索、一种是直接看表）</w:t>
+          <w:rFonts w:ascii="宋体" w:eastAsia="宋体" w:hAnsi="宋体"/>
+          <w:sz w:val="24"/>
+          <w:szCs w:val="24"/>
+        </w:rPr>
+      </w:pPr>
+    </w:p>
+    <w:p>
+      <w:pPr>
+        <w:rPr>
+          <w:rFonts w:ascii="宋体" w:eastAsia="宋体" w:hAnsi="宋体"/>
+          <w:sz w:val="24"/>
+          <w:szCs w:val="24"/>
+        </w:rPr>
+      </w:pPr>
+      <w:r>
+        <w:rPr>
+          <w:rFonts w:ascii="宋体" w:eastAsia="宋体" w:hAnsi="宋体" w:hint="eastAsia"/>
+          <w:sz w:val="24"/>
+          <w:szCs w:val="24"/>
+        </w:rPr>
+        <w:t>1.信息查询（查找方式应该有两种、一种是搜索、一种是直接看表）</w:t>
       </w:r>
     </w:p>
     <w:p>
@@ -1169,26 +985,17 @@
           <w:sz w:val="24"/>
           <w:szCs w:val="24"/>
         </w:rPr>
-        <w:t>查看消费记录</w:t>
-      </w:r>
-      <w:r>
-        <w:rPr>
-          <w:rFonts w:ascii="宋体" w:eastAsia="宋体" w:hAnsi="宋体" w:hint="eastAsia"/>
+        <w:t>查看消费记录、查看学生学期消费总额、平均每月消费总而</w:t>
+      </w:r>
+    </w:p>
+    <w:p>
+      <w:pPr>
+        <w:rPr>
+          <w:rFonts w:ascii="宋体" w:eastAsia="宋体" w:hAnsi="宋体"/>
           <w:strike/>
           <w:sz w:val="24"/>
           <w:szCs w:val="24"/>
         </w:rPr>
-        <w:t>、查看学生学期消费总额、平均每月消费总而</w:t>
-      </w:r>
-    </w:p>
-    <w:p>
-      <w:pPr>
-        <w:rPr>
-          <w:rFonts w:ascii="宋体" w:eastAsia="宋体" w:hAnsi="宋体"/>
-          <w:strike/>
-          <w:sz w:val="24"/>
-          <w:szCs w:val="24"/>
-        </w:rPr>
       </w:pPr>
     </w:p>
     <w:p>
@@ -1257,31 +1064,7 @@
           <w:sz w:val="24"/>
           <w:szCs w:val="24"/>
         </w:rPr>
-        <w:t>（录入之前是否要查询学生</w:t>
-      </w:r>
-      <w:r>
-        <w:rPr>
-          <w:rFonts w:ascii="宋体" w:eastAsia="宋体" w:hAnsi="宋体" w:hint="eastAsia"/>
-          <w:sz w:val="24"/>
-          <w:szCs w:val="24"/>
-        </w:rPr>
-        <w:t>/</w:t>
-      </w:r>
-      <w:r>
-        <w:rPr>
-          <w:rFonts w:ascii="宋体" w:eastAsia="宋体" w:hAnsi="宋体" w:hint="eastAsia"/>
-          <w:sz w:val="24"/>
-          <w:szCs w:val="24"/>
-        </w:rPr>
-        <w:t>老师信息，如果查的到则修改新的信息、查不到则增加新</w:t>
-      </w:r>
-      <w:r>
-        <w:rPr>
-          <w:rFonts w:ascii="宋体" w:eastAsia="宋体" w:hAnsi="宋体" w:hint="eastAsia"/>
-          <w:sz w:val="24"/>
-          <w:szCs w:val="24"/>
-        </w:rPr>
-        <w:t>的记录？）</w:t>
+        <w:t>（录入之前是否要查询学生/老师信息，如果查的到则修改新的信息、查不到则增加新的记录？）</w:t>
       </w:r>
     </w:p>
     <w:p>
@@ -1380,167 +1163,111 @@
     <w:p>
       <w:pPr>
         <w:rPr>
-          <w:rFonts w:ascii="宋体" w:eastAsia="宋体" w:hAnsi="宋体" w:hint="eastAsia"/>
-          <w:sz w:val="24"/>
-          <w:szCs w:val="24"/>
-        </w:rPr>
-      </w:pPr>
-    </w:p>
-    <w:p>
-      <w:pPr>
-        <w:rPr>
-          <w:rFonts w:ascii="宋体" w:eastAsia="宋体" w:hAnsi="宋体"/>
-          <w:sz w:val="24"/>
-          <w:szCs w:val="24"/>
-        </w:rPr>
-      </w:pPr>
-      <w:r>
-        <w:rPr>
-          <w:rFonts w:ascii="宋体" w:eastAsia="宋体" w:hAnsi="宋体" w:hint="eastAsia"/>
-          <w:sz w:val="24"/>
-          <w:szCs w:val="24"/>
-        </w:rPr>
-        <w:t>录入新来老师的信息？设置老师管理的班级</w:t>
-      </w:r>
-      <w:r>
-        <w:rPr>
-          <w:rFonts w:ascii="宋体" w:eastAsia="宋体" w:hAnsi="宋体" w:hint="eastAsia"/>
-          <w:sz w:val="24"/>
-          <w:szCs w:val="24"/>
-        </w:rPr>
-        <w:t>-</w:t>
-      </w:r>
-      <w:r>
-        <w:rPr>
-          <w:rFonts w:ascii="宋体" w:eastAsia="宋体" w:hAnsi="宋体" w:hint="eastAsia"/>
-          <w:sz w:val="24"/>
-          <w:szCs w:val="24"/>
-        </w:rPr>
-        <w:t>授予老师权限（设置是否是班主任）</w:t>
-      </w:r>
-    </w:p>
-    <w:p>
-      <w:pPr>
-        <w:rPr>
-          <w:rFonts w:ascii="宋体" w:eastAsia="宋体" w:hAnsi="宋体"/>
-          <w:sz w:val="24"/>
-          <w:szCs w:val="24"/>
-        </w:rPr>
-      </w:pPr>
-    </w:p>
-    <w:p>
-      <w:pPr>
-        <w:rPr>
-          <w:rFonts w:ascii="宋体" w:eastAsia="宋体" w:hAnsi="宋体"/>
-          <w:sz w:val="24"/>
-          <w:szCs w:val="24"/>
-        </w:rPr>
-      </w:pPr>
-      <w:r>
-        <w:rPr>
-          <w:rFonts w:ascii="宋体" w:eastAsia="宋体" w:hAnsi="宋体" w:hint="eastAsia"/>
-          <w:sz w:val="24"/>
-          <w:szCs w:val="24"/>
-        </w:rPr>
-        <w:t>录入考试成绩：直接录入全级的成绩</w:t>
-      </w:r>
-      <w:r>
-        <w:rPr>
-          <w:rFonts w:ascii="宋体" w:eastAsia="宋体" w:hAnsi="宋体" w:hint="eastAsia"/>
-          <w:sz w:val="24"/>
-          <w:szCs w:val="24"/>
-        </w:rPr>
-        <w:t>-</w:t>
-      </w:r>
-      <w:r>
-        <w:rPr>
-          <w:rFonts w:ascii="宋体" w:eastAsia="宋体" w:hAnsi="宋体" w:hint="eastAsia"/>
-          <w:sz w:val="24"/>
-          <w:szCs w:val="24"/>
-        </w:rPr>
-        <w:t>自动归类写入到各个班级的表中</w:t>
-      </w:r>
-    </w:p>
-    <w:p>
-      <w:pPr>
-        <w:rPr>
-          <w:rFonts w:ascii="宋体" w:eastAsia="宋体" w:hAnsi="宋体"/>
-          <w:sz w:val="24"/>
-          <w:szCs w:val="24"/>
-        </w:rPr>
-      </w:pPr>
-    </w:p>
-    <w:p>
-      <w:pPr>
-        <w:rPr>
-          <w:rFonts w:ascii="宋体" w:eastAsia="宋体" w:hAnsi="宋体"/>
-          <w:sz w:val="24"/>
-          <w:szCs w:val="24"/>
-        </w:rPr>
-      </w:pPr>
-      <w:r>
-        <w:rPr>
-          <w:rFonts w:ascii="宋体" w:eastAsia="宋体" w:hAnsi="宋体" w:hint="eastAsia"/>
-          <w:sz w:val="24"/>
-          <w:szCs w:val="24"/>
-        </w:rPr>
-        <w:t>录入考勤记录：直接录入全级的考勤记录</w:t>
-      </w:r>
-      <w:r>
-        <w:rPr>
-          <w:rFonts w:ascii="宋体" w:eastAsia="宋体" w:hAnsi="宋体" w:hint="eastAsia"/>
-          <w:sz w:val="24"/>
-          <w:szCs w:val="24"/>
-        </w:rPr>
-        <w:t>-</w:t>
-      </w:r>
-      <w:r>
-        <w:rPr>
-          <w:rFonts w:ascii="宋体" w:eastAsia="宋体" w:hAnsi="宋体" w:hint="eastAsia"/>
-          <w:sz w:val="24"/>
-          <w:szCs w:val="24"/>
-        </w:rPr>
-        <w:t>自动归类写入到各个学生的表中</w:t>
-      </w:r>
-    </w:p>
-    <w:p>
-      <w:pPr>
-        <w:rPr>
-          <w:rFonts w:ascii="宋体" w:eastAsia="宋体" w:hAnsi="宋体"/>
-          <w:sz w:val="24"/>
-          <w:szCs w:val="24"/>
-        </w:rPr>
-      </w:pPr>
-    </w:p>
-    <w:p>
-      <w:pPr>
-        <w:rPr>
-          <w:rFonts w:ascii="宋体" w:eastAsia="宋体" w:hAnsi="宋体"/>
-          <w:sz w:val="24"/>
-          <w:szCs w:val="24"/>
-        </w:rPr>
-      </w:pPr>
-      <w:r>
-        <w:rPr>
-          <w:rFonts w:ascii="宋体" w:eastAsia="宋体" w:hAnsi="宋体" w:hint="eastAsia"/>
-          <w:sz w:val="24"/>
-          <w:szCs w:val="24"/>
-        </w:rPr>
-        <w:t>3.</w:t>
-      </w:r>
-      <w:r>
-        <w:rPr>
-          <w:rFonts w:ascii="宋体" w:eastAsia="宋体" w:hAnsi="宋体" w:hint="eastAsia"/>
-          <w:sz w:val="24"/>
-          <w:szCs w:val="24"/>
-        </w:rPr>
-        <w:t>信息修改（修改之前应该要先查询学生信息）</w:t>
-      </w:r>
-    </w:p>
-    <w:p>
-      <w:pPr>
-        <w:rPr>
-          <w:rFonts w:ascii="宋体" w:eastAsia="宋体" w:hAnsi="宋体" w:hint="eastAsia"/>
+          <w:rFonts w:ascii="宋体" w:eastAsia="宋体" w:hAnsi="宋体"/>
+          <w:sz w:val="24"/>
+          <w:szCs w:val="24"/>
+        </w:rPr>
+      </w:pPr>
+    </w:p>
+    <w:p>
+      <w:pPr>
+        <w:rPr>
+          <w:rFonts w:ascii="宋体" w:eastAsia="宋体" w:hAnsi="宋体"/>
+          <w:sz w:val="24"/>
+          <w:szCs w:val="24"/>
+        </w:rPr>
+      </w:pPr>
+      <w:r>
+        <w:rPr>
+          <w:rFonts w:ascii="宋体" w:eastAsia="宋体" w:hAnsi="宋体" w:hint="eastAsia"/>
+          <w:sz w:val="24"/>
+          <w:szCs w:val="24"/>
+        </w:rPr>
+        <w:t>录入新来老师的信息？设置老师管理的班级-授予老师权限（设置是否是班主任）</w:t>
+      </w:r>
+    </w:p>
+    <w:p>
+      <w:pPr>
+        <w:rPr>
+          <w:rFonts w:ascii="宋体" w:eastAsia="宋体" w:hAnsi="宋体"/>
+          <w:sz w:val="24"/>
+          <w:szCs w:val="24"/>
+        </w:rPr>
+      </w:pPr>
+    </w:p>
+    <w:p>
+      <w:pPr>
+        <w:rPr>
+          <w:rFonts w:ascii="宋体" w:eastAsia="宋体" w:hAnsi="宋体"/>
+          <w:sz w:val="24"/>
+          <w:szCs w:val="24"/>
+        </w:rPr>
+      </w:pPr>
+      <w:r>
+        <w:rPr>
+          <w:rFonts w:ascii="宋体" w:eastAsia="宋体" w:hAnsi="宋体" w:hint="eastAsia"/>
+          <w:sz w:val="24"/>
+          <w:szCs w:val="24"/>
+        </w:rPr>
+        <w:t>录入考试成绩：直接录入全级的成绩-自动归类写入到各个班级的表中</w:t>
+      </w:r>
+    </w:p>
+    <w:p>
+      <w:pPr>
+        <w:rPr>
+          <w:rFonts w:ascii="宋体" w:eastAsia="宋体" w:hAnsi="宋体"/>
+          <w:sz w:val="24"/>
+          <w:szCs w:val="24"/>
+        </w:rPr>
+      </w:pPr>
+    </w:p>
+    <w:p>
+      <w:pPr>
+        <w:rPr>
+          <w:rFonts w:ascii="宋体" w:eastAsia="宋体" w:hAnsi="宋体"/>
+          <w:sz w:val="24"/>
+          <w:szCs w:val="24"/>
+        </w:rPr>
+      </w:pPr>
+      <w:r>
+        <w:rPr>
+          <w:rFonts w:ascii="宋体" w:eastAsia="宋体" w:hAnsi="宋体" w:hint="eastAsia"/>
+          <w:sz w:val="24"/>
+          <w:szCs w:val="24"/>
+        </w:rPr>
+        <w:t>录入考勤记录：直接录入全级的考勤记录-自动归类写入到各个学生的表中</w:t>
+      </w:r>
+    </w:p>
+    <w:p>
+      <w:pPr>
+        <w:rPr>
+          <w:rFonts w:ascii="宋体" w:eastAsia="宋体" w:hAnsi="宋体"/>
+          <w:sz w:val="24"/>
+          <w:szCs w:val="24"/>
+        </w:rPr>
+      </w:pPr>
+    </w:p>
+    <w:p>
+      <w:pPr>
+        <w:rPr>
+          <w:rFonts w:ascii="宋体" w:eastAsia="宋体" w:hAnsi="宋体"/>
+          <w:sz w:val="24"/>
+          <w:szCs w:val="24"/>
+        </w:rPr>
+      </w:pPr>
+      <w:r>
+        <w:rPr>
+          <w:rFonts w:ascii="宋体" w:eastAsia="宋体" w:hAnsi="宋体" w:hint="eastAsia"/>
+          <w:sz w:val="24"/>
+          <w:szCs w:val="24"/>
+        </w:rPr>
+        <w:t>3.信息修改（修改之前应该要先查询学生信息）</w:t>
+      </w:r>
+    </w:p>
+    <w:p>
+      <w:pPr>
+        <w:rPr>
+          <w:rFonts w:ascii="宋体" w:eastAsia="宋体" w:hAnsi="宋体"/>
           <w:sz w:val="24"/>
           <w:szCs w:val="24"/>
         </w:rPr>
@@ -1619,23 +1346,7 @@
           <w:sz w:val="24"/>
           <w:szCs w:val="24"/>
         </w:rPr>
-        <w:t>注销学生账号？（已毕业）</w:t>
-      </w:r>
-      <w:r>
-        <w:rPr>
-          <w:rFonts w:ascii="宋体" w:eastAsia="宋体" w:hAnsi="宋体" w:hint="eastAsia"/>
-          <w:sz w:val="24"/>
-          <w:szCs w:val="24"/>
-        </w:rPr>
-        <w:t>/</w:t>
-      </w:r>
-      <w:r>
-        <w:rPr>
-          <w:rFonts w:ascii="宋体" w:eastAsia="宋体" w:hAnsi="宋体" w:hint="eastAsia"/>
-          <w:sz w:val="24"/>
-          <w:szCs w:val="24"/>
-        </w:rPr>
-        <w:t>注销老师账号？（已离职）</w:t>
+        <w:t>注销学生账号？（已毕业）/注销老师账号？（已离职）</w:t>
       </w:r>
     </w:p>
     <w:p>
@@ -1676,25 +1387,25 @@
     <w:p>
       <w:pPr>
         <w:rPr>
-          <w:rFonts w:ascii="宋体" w:eastAsia="宋体" w:hAnsi="宋体" w:hint="eastAsia"/>
-          <w:sz w:val="24"/>
-          <w:szCs w:val="24"/>
-        </w:rPr>
-      </w:pPr>
-    </w:p>
-    <w:p>
-      <w:pPr>
-        <w:rPr>
-          <w:rFonts w:ascii="宋体" w:eastAsia="宋体" w:hAnsi="宋体" w:hint="eastAsia"/>
-          <w:sz w:val="24"/>
-          <w:szCs w:val="24"/>
-        </w:rPr>
-      </w:pPr>
-    </w:p>
-    <w:p>
-      <w:pPr>
-        <w:rPr>
-          <w:rFonts w:ascii="宋体" w:eastAsia="宋体" w:hAnsi="宋体" w:hint="eastAsia"/>
+          <w:rFonts w:ascii="宋体" w:eastAsia="宋体" w:hAnsi="宋体"/>
+          <w:sz w:val="24"/>
+          <w:szCs w:val="24"/>
+        </w:rPr>
+      </w:pPr>
+    </w:p>
+    <w:p>
+      <w:pPr>
+        <w:rPr>
+          <w:rFonts w:ascii="宋体" w:eastAsia="宋体" w:hAnsi="宋体"/>
+          <w:sz w:val="24"/>
+          <w:szCs w:val="24"/>
+        </w:rPr>
+      </w:pPr>
+    </w:p>
+    <w:p>
+      <w:pPr>
+        <w:rPr>
+          <w:rFonts w:ascii="宋体" w:eastAsia="宋体" w:hAnsi="宋体"/>
           <w:sz w:val="24"/>
           <w:szCs w:val="24"/>
         </w:rPr>
@@ -1706,15 +1417,7 @@
           <w:szCs w:val="24"/>
         </w:rPr>
         <w:lastRenderedPageBreak/>
-        <w:t>4.</w:t>
-      </w:r>
-      <w:r>
-        <w:rPr>
-          <w:rFonts w:ascii="宋体" w:eastAsia="宋体" w:hAnsi="宋体" w:hint="eastAsia"/>
-          <w:sz w:val="24"/>
-          <w:szCs w:val="24"/>
-        </w:rPr>
-        <w:t>学业信息统计</w:t>
+        <w:t>4.学业信息统计</w:t>
       </w:r>
     </w:p>
     <w:p>
@@ -1814,7 +1517,7 @@
     <w:p>
       <w:pPr>
         <w:rPr>
-          <w:rFonts w:ascii="宋体" w:eastAsia="宋体" w:hAnsi="宋体" w:hint="eastAsia"/>
+          <w:rFonts w:ascii="宋体" w:eastAsia="宋体" w:hAnsi="宋体"/>
           <w:sz w:val="24"/>
           <w:szCs w:val="24"/>
         </w:rPr>
@@ -1955,58 +1658,42 @@
           <w:tab w:val="left" w:pos="1884"/>
         </w:tabs>
         <w:rPr>
-          <w:rFonts w:ascii="宋体" w:eastAsia="宋体" w:hAnsi="宋体" w:hint="eastAsia"/>
-          <w:sz w:val="24"/>
-          <w:szCs w:val="24"/>
-        </w:rPr>
-      </w:pPr>
-    </w:p>
-    <w:p>
-      <w:pPr>
-        <w:rPr>
-          <w:rFonts w:ascii="宋体" w:eastAsia="宋体" w:hAnsi="宋体"/>
-          <w:sz w:val="24"/>
-          <w:szCs w:val="24"/>
-        </w:rPr>
-      </w:pPr>
-      <w:r>
-        <w:rPr>
-          <w:rFonts w:ascii="宋体" w:eastAsia="宋体" w:hAnsi="宋体" w:hint="eastAsia"/>
-          <w:sz w:val="24"/>
-          <w:szCs w:val="24"/>
-        </w:rPr>
-        <w:t>（二）制作用例图</w:t>
-      </w:r>
-      <w:r>
-        <w:rPr>
-          <w:rFonts w:ascii="宋体" w:eastAsia="宋体" w:hAnsi="宋体" w:hint="eastAsia"/>
-          <w:sz w:val="24"/>
-          <w:szCs w:val="24"/>
-        </w:rPr>
-        <w:t>-</w:t>
-      </w:r>
-      <w:r>
-        <w:rPr>
-          <w:rFonts w:ascii="宋体" w:eastAsia="宋体" w:hAnsi="宋体" w:hint="eastAsia"/>
-          <w:sz w:val="24"/>
-          <w:szCs w:val="24"/>
-        </w:rPr>
-        <w:t>搞清楚用户需求</w:t>
-      </w:r>
-    </w:p>
-    <w:p>
-      <w:pPr>
-        <w:rPr>
-          <w:rFonts w:ascii="宋体" w:eastAsia="宋体" w:hAnsi="宋体"/>
-          <w:sz w:val="24"/>
-          <w:szCs w:val="24"/>
-        </w:rPr>
-      </w:pPr>
-    </w:p>
-    <w:p>
-      <w:pPr>
-        <w:rPr>
-          <w:rFonts w:ascii="宋体" w:eastAsia="宋体" w:hAnsi="宋体" w:hint="eastAsia"/>
+          <w:rFonts w:ascii="宋体" w:eastAsia="宋体" w:hAnsi="宋体"/>
+          <w:sz w:val="24"/>
+          <w:szCs w:val="24"/>
+        </w:rPr>
+      </w:pPr>
+    </w:p>
+    <w:p>
+      <w:pPr>
+        <w:rPr>
+          <w:rFonts w:ascii="宋体" w:eastAsia="宋体" w:hAnsi="宋体"/>
+          <w:sz w:val="24"/>
+          <w:szCs w:val="24"/>
+        </w:rPr>
+      </w:pPr>
+      <w:r>
+        <w:rPr>
+          <w:rFonts w:ascii="宋体" w:eastAsia="宋体" w:hAnsi="宋体" w:hint="eastAsia"/>
+          <w:sz w:val="24"/>
+          <w:szCs w:val="24"/>
+        </w:rPr>
+        <w:t>（二）制作用例图-搞清楚用户需求</w:t>
+      </w:r>
+    </w:p>
+    <w:p>
+      <w:pPr>
+        <w:rPr>
+          <w:rFonts w:ascii="宋体" w:eastAsia="宋体" w:hAnsi="宋体"/>
+          <w:sz w:val="24"/>
+          <w:szCs w:val="24"/>
+        </w:rPr>
+      </w:pPr>
+    </w:p>
+    <w:p>
+      <w:pPr>
+        <w:rPr>
+          <w:rFonts w:ascii="宋体" w:eastAsia="宋体" w:hAnsi="宋体"/>
           <w:sz w:val="24"/>
           <w:szCs w:val="24"/>
         </w:rPr>
@@ -2043,23 +1730,7 @@
           <w:sz w:val="24"/>
           <w:szCs w:val="24"/>
         </w:rPr>
-        <w:t>先抽象</w:t>
-      </w:r>
-      <w:r>
-        <w:rPr>
-          <w:rFonts w:ascii="宋体" w:eastAsia="宋体" w:hAnsi="宋体" w:hint="eastAsia"/>
-          <w:sz w:val="24"/>
-          <w:szCs w:val="24"/>
-        </w:rPr>
-        <w:t>-</w:t>
-      </w:r>
-      <w:r>
-        <w:rPr>
-          <w:rFonts w:ascii="宋体" w:eastAsia="宋体" w:hAnsi="宋体" w:hint="eastAsia"/>
-          <w:sz w:val="24"/>
-          <w:szCs w:val="24"/>
-        </w:rPr>
-        <w:t>不管具体的细节，</w:t>
+        <w:t>先抽象-不管具体的细节，</w:t>
       </w:r>
       <w:proofErr w:type="gramStart"/>
       <w:r>
@@ -2103,23 +1774,7 @@
           <w:sz w:val="24"/>
           <w:szCs w:val="24"/>
         </w:rPr>
-        <w:t>对象：人、家长</w:t>
-      </w:r>
-      <w:r>
-        <w:rPr>
-          <w:rFonts w:ascii="宋体" w:eastAsia="宋体" w:hAnsi="宋体" w:hint="eastAsia"/>
-          <w:sz w:val="24"/>
-          <w:szCs w:val="24"/>
-        </w:rPr>
-        <w:t xml:space="preserve"> </w:t>
-      </w:r>
-      <w:r>
-        <w:rPr>
-          <w:rFonts w:ascii="宋体" w:eastAsia="宋体" w:hAnsi="宋体" w:hint="eastAsia"/>
-          <w:sz w:val="24"/>
-          <w:szCs w:val="24"/>
-        </w:rPr>
-        <w:t>、老师、班主任、教务员</w:t>
+        <w:t>对象：人、家长 、老师、班主任、教务员</w:t>
       </w:r>
     </w:p>
     <w:p>
@@ -2393,15 +2048,7 @@
           <w:sz w:val="24"/>
           <w:szCs w:val="24"/>
         </w:rPr>
-        <w:t>、查</w:t>
-      </w:r>
-      <w:r>
-        <w:rPr>
-          <w:rFonts w:ascii="宋体" w:eastAsia="宋体" w:hAnsi="宋体" w:hint="eastAsia"/>
-          <w:sz w:val="24"/>
-          <w:szCs w:val="24"/>
-        </w:rPr>
-        <w:t>看学科的学业情况、查看学生评价、查看基本信息、修改基本信息</w:t>
+        <w:t>、查看学科的学业情况、查看学生评价、查看基本信息、修改基本信息</w:t>
       </w:r>
     </w:p>
     <w:p>
@@ -2486,7 +2133,7 @@
     <w:p>
       <w:pPr>
         <w:rPr>
-          <w:rFonts w:ascii="宋体" w:eastAsia="宋体" w:hAnsi="宋体" w:hint="eastAsia"/>
+          <w:rFonts w:ascii="宋体" w:eastAsia="宋体" w:hAnsi="宋体"/>
           <w:sz w:val="24"/>
           <w:szCs w:val="24"/>
         </w:rPr>
@@ -2536,113 +2183,41 @@
           <w:sz w:val="24"/>
           <w:szCs w:val="24"/>
         </w:rPr>
-        <w:t>采用</w:t>
-      </w:r>
-      <w:r>
-        <w:rPr>
-          <w:rFonts w:ascii="宋体" w:eastAsia="宋体" w:hAnsi="宋体" w:hint="eastAsia"/>
-          <w:sz w:val="24"/>
-          <w:szCs w:val="24"/>
-        </w:rPr>
-        <w:t>MVC</w:t>
-      </w:r>
-      <w:r>
-        <w:rPr>
-          <w:rFonts w:ascii="宋体" w:eastAsia="宋体" w:hAnsi="宋体" w:hint="eastAsia"/>
-          <w:sz w:val="24"/>
-          <w:szCs w:val="24"/>
-        </w:rPr>
-        <w:t>框架模式：</w:t>
-      </w:r>
-    </w:p>
-    <w:p>
-      <w:pPr>
-        <w:rPr>
-          <w:rFonts w:ascii="宋体" w:eastAsia="宋体" w:hAnsi="宋体"/>
-          <w:sz w:val="24"/>
-          <w:szCs w:val="24"/>
-        </w:rPr>
-      </w:pPr>
-      <w:r>
-        <w:rPr>
-          <w:rFonts w:ascii="宋体" w:eastAsia="宋体" w:hAnsi="宋体" w:hint="eastAsia"/>
-          <w:sz w:val="24"/>
-          <w:szCs w:val="24"/>
-        </w:rPr>
-        <w:t>模型（</w:t>
-      </w:r>
-      <w:r>
-        <w:rPr>
-          <w:rFonts w:ascii="宋体" w:eastAsia="宋体" w:hAnsi="宋体" w:hint="eastAsia"/>
-          <w:sz w:val="24"/>
-          <w:szCs w:val="24"/>
-        </w:rPr>
-        <w:t>Model</w:t>
-      </w:r>
-      <w:r>
-        <w:rPr>
-          <w:rFonts w:ascii="宋体" w:eastAsia="宋体" w:hAnsi="宋体" w:hint="eastAsia"/>
-          <w:sz w:val="24"/>
-          <w:szCs w:val="24"/>
-        </w:rPr>
-        <w:t>），视图（</w:t>
-      </w:r>
-      <w:r>
-        <w:rPr>
-          <w:rFonts w:ascii="宋体" w:eastAsia="宋体" w:hAnsi="宋体" w:hint="eastAsia"/>
-          <w:sz w:val="24"/>
-          <w:szCs w:val="24"/>
-        </w:rPr>
-        <w:t>View</w:t>
-      </w:r>
-      <w:r>
-        <w:rPr>
-          <w:rFonts w:ascii="宋体" w:eastAsia="宋体" w:hAnsi="宋体" w:hint="eastAsia"/>
-          <w:sz w:val="24"/>
-          <w:szCs w:val="24"/>
-        </w:rPr>
-        <w:t>），控制器（</w:t>
-      </w:r>
-      <w:r>
-        <w:rPr>
-          <w:rFonts w:ascii="宋体" w:eastAsia="宋体" w:hAnsi="宋体" w:hint="eastAsia"/>
-          <w:sz w:val="24"/>
-          <w:szCs w:val="24"/>
-        </w:rPr>
-        <w:t>Controller</w:t>
-      </w:r>
-      <w:r>
-        <w:rPr>
-          <w:rFonts w:ascii="宋体" w:eastAsia="宋体" w:hAnsi="宋体" w:hint="eastAsia"/>
-          <w:sz w:val="24"/>
-          <w:szCs w:val="24"/>
-        </w:rPr>
-        <w:t>）</w:t>
-      </w:r>
-    </w:p>
-    <w:p>
-      <w:pPr>
-        <w:rPr>
-          <w:rFonts w:ascii="宋体" w:eastAsia="宋体" w:hAnsi="宋体"/>
-          <w:sz w:val="24"/>
-          <w:szCs w:val="24"/>
-        </w:rPr>
-      </w:pPr>
-      <w:r>
-        <w:rPr>
-          <w:rFonts w:ascii="宋体" w:eastAsia="宋体" w:hAnsi="宋体" w:hint="eastAsia"/>
-          <w:sz w:val="24"/>
-          <w:szCs w:val="24"/>
-        </w:rPr>
-        <w:t>Model</w:t>
-      </w:r>
-      <w:r>
-        <w:rPr>
-          <w:rFonts w:ascii="宋体" w:eastAsia="宋体" w:hAnsi="宋体" w:hint="eastAsia"/>
-          <w:sz w:val="24"/>
-          <w:szCs w:val="24"/>
-        </w:rPr>
-        <w:t>对象封装数据和基本行为</w:t>
+        <w:t>采用MVC框架模式：</w:t>
+      </w:r>
+    </w:p>
+    <w:p>
+      <w:pPr>
+        <w:rPr>
+          <w:rFonts w:ascii="宋体" w:eastAsia="宋体" w:hAnsi="宋体"/>
+          <w:sz w:val="24"/>
+          <w:szCs w:val="24"/>
+        </w:rPr>
+      </w:pPr>
+      <w:r>
+        <w:rPr>
+          <w:rFonts w:ascii="宋体" w:eastAsia="宋体" w:hAnsi="宋体" w:hint="eastAsia"/>
+          <w:sz w:val="24"/>
+          <w:szCs w:val="24"/>
+        </w:rPr>
+        <w:t>模型（Model），视图（View），控制器（Controller）</w:t>
+      </w:r>
+    </w:p>
+    <w:p>
+      <w:pPr>
+        <w:rPr>
+          <w:rFonts w:ascii="宋体" w:eastAsia="宋体" w:hAnsi="宋体"/>
+          <w:sz w:val="24"/>
+          <w:szCs w:val="24"/>
+        </w:rPr>
+      </w:pPr>
+      <w:r>
+        <w:rPr>
+          <w:rFonts w:ascii="宋体" w:eastAsia="宋体" w:hAnsi="宋体" w:hint="eastAsia"/>
+          <w:sz w:val="24"/>
+          <w:szCs w:val="24"/>
+        </w:rPr>
+        <w:t>Model对象封装数据和基本行为</w:t>
       </w:r>
     </w:p>
     <w:p>
@@ -2693,15 +2268,7 @@
           <w:sz w:val="24"/>
           <w:szCs w:val="24"/>
         </w:rPr>
-        <w:t>View</w:t>
-      </w:r>
-      <w:r>
-        <w:rPr>
-          <w:rFonts w:ascii="宋体" w:eastAsia="宋体" w:hAnsi="宋体" w:hint="eastAsia"/>
-          <w:sz w:val="24"/>
-          <w:szCs w:val="24"/>
-        </w:rPr>
-        <w:t>对象向用户提供信息</w:t>
+        <w:t>View对象向用户提供信息</w:t>
       </w:r>
     </w:p>
     <w:p>
@@ -2739,79 +2306,7 @@
             <w:rFonts w:ascii="宋体" w:eastAsia="宋体" w:hAnsi="宋体" w:cs="宋体"/>
             <w:szCs w:val="24"/>
           </w:rPr>
-          <w:t>(36</w:t>
-        </w:r>
-        <w:r>
-          <w:rPr>
-            <w:rStyle w:val="ac"/>
-            <w:rFonts w:ascii="宋体" w:eastAsia="宋体" w:hAnsi="宋体" w:cs="宋体"/>
-            <w:szCs w:val="24"/>
-          </w:rPr>
-          <w:t>条消息</w:t>
-        </w:r>
-        <w:r>
-          <w:rPr>
-            <w:rStyle w:val="ac"/>
-            <w:rFonts w:ascii="宋体" w:eastAsia="宋体" w:hAnsi="宋体" w:cs="宋体"/>
-            <w:szCs w:val="24"/>
-          </w:rPr>
-          <w:t xml:space="preserve">) </w:t>
-        </w:r>
-        <w:r>
-          <w:rPr>
-            <w:rStyle w:val="ac"/>
-            <w:rFonts w:ascii="宋体" w:eastAsia="宋体" w:hAnsi="宋体" w:cs="宋体"/>
-            <w:szCs w:val="24"/>
-          </w:rPr>
-          <w:t>三层</w:t>
-        </w:r>
-        <w:r>
-          <w:rPr>
-            <w:rStyle w:val="ac"/>
-            <w:rFonts w:ascii="宋体" w:eastAsia="宋体" w:hAnsi="宋体" w:cs="宋体"/>
-            <w:szCs w:val="24"/>
-          </w:rPr>
-          <w:t>架</w:t>
-        </w:r>
-        <w:r>
-          <w:rPr>
-            <w:rStyle w:val="ac"/>
-            <w:rFonts w:ascii="宋体" w:eastAsia="宋体" w:hAnsi="宋体" w:cs="宋体"/>
-            <w:szCs w:val="24"/>
-          </w:rPr>
-          <w:t>构与</w:t>
-        </w:r>
-        <w:r>
-          <w:rPr>
-            <w:rStyle w:val="ac"/>
-            <w:rFonts w:ascii="宋体" w:eastAsia="宋体" w:hAnsi="宋体" w:cs="宋体"/>
-            <w:szCs w:val="24"/>
-          </w:rPr>
-          <w:t>MVC</w:t>
-        </w:r>
-        <w:r>
-          <w:rPr>
-            <w:rStyle w:val="ac"/>
-            <w:rFonts w:ascii="宋体" w:eastAsia="宋体" w:hAnsi="宋体" w:cs="宋体"/>
-            <w:szCs w:val="24"/>
-          </w:rPr>
-          <w:t>架构</w:t>
-        </w:r>
-        <w:r>
-          <w:rPr>
-            <w:rStyle w:val="ac"/>
-            <w:rFonts w:ascii="宋体" w:eastAsia="宋体" w:hAnsi="宋体" w:cs="宋体"/>
-            <w:szCs w:val="24"/>
-          </w:rPr>
-          <w:t>_</w:t>
-        </w:r>
-        <w:r>
-          <w:rPr>
-            <w:rStyle w:val="ac"/>
-            <w:rFonts w:ascii="宋体" w:eastAsia="宋体" w:hAnsi="宋体" w:cs="宋体"/>
-            <w:szCs w:val="24"/>
-          </w:rPr>
-          <w:t>努力的阿迅</w:t>
+          <w:t>(36条消息) 三层架构与MVC架构_努力的阿迅</w:t>
         </w:r>
         <w:proofErr w:type="gramStart"/>
         <w:r>
@@ -2861,55 +2356,7 @@
             <w:rFonts w:ascii="宋体" w:eastAsia="宋体" w:hAnsi="宋体" w:cs="宋体"/>
             <w:szCs w:val="24"/>
           </w:rPr>
-          <w:t xml:space="preserve">MVC </w:t>
-        </w:r>
-        <w:r>
-          <w:rPr>
-            <w:rStyle w:val="ac"/>
-            <w:rFonts w:ascii="宋体" w:eastAsia="宋体" w:hAnsi="宋体" w:cs="宋体"/>
-            <w:szCs w:val="24"/>
-          </w:rPr>
-          <w:t>模式</w:t>
-        </w:r>
-        <w:r>
-          <w:rPr>
-            <w:rStyle w:val="ac"/>
-            <w:rFonts w:ascii="宋体" w:eastAsia="宋体" w:hAnsi="宋体" w:cs="宋体"/>
-            <w:szCs w:val="24"/>
-          </w:rPr>
-          <w:t xml:space="preserve"> | </w:t>
-        </w:r>
-        <w:r>
-          <w:rPr>
-            <w:rStyle w:val="ac"/>
-            <w:rFonts w:ascii="宋体" w:eastAsia="宋体" w:hAnsi="宋体" w:cs="宋体"/>
-            <w:szCs w:val="24"/>
-          </w:rPr>
-          <w:t>菜鸟</w:t>
-        </w:r>
-        <w:r>
-          <w:rPr>
-            <w:rStyle w:val="ac"/>
-            <w:rFonts w:ascii="宋体" w:eastAsia="宋体" w:hAnsi="宋体" w:cs="宋体"/>
-            <w:szCs w:val="24"/>
-          </w:rPr>
-          <w:t>教</w:t>
-        </w:r>
-        <w:r>
-          <w:rPr>
-            <w:rStyle w:val="ac"/>
-            <w:rFonts w:ascii="宋体" w:eastAsia="宋体" w:hAnsi="宋体" w:cs="宋体"/>
-            <w:szCs w:val="24"/>
-          </w:rPr>
-          <w:t>程</w:t>
-        </w:r>
-        <w:r>
-          <w:rPr>
-            <w:rStyle w:val="ac"/>
-            <w:rFonts w:ascii="宋体" w:eastAsia="宋体" w:hAnsi="宋体" w:cs="宋体"/>
-            <w:szCs w:val="24"/>
-          </w:rPr>
-          <w:t xml:space="preserve"> (runoob.com)</w:t>
+          <w:t>MVC 模式 | 菜鸟教程 (runoob.com)</w:t>
         </w:r>
       </w:hyperlink>
     </w:p>
@@ -2931,8 +2378,174 @@
           <w:szCs w:val="27"/>
           <w:shd w:val="clear" w:color="auto" w:fill="FFFFFF"/>
         </w:rPr>
-        <w:t>-----------------------------------------------</w:t>
-      </w:r>
+        <w:t>-----------------------------------------------------------</w:t>
+      </w:r>
+    </w:p>
+    <w:p>
+      <w:pPr>
+        <w:rPr>
+          <w:rFonts w:ascii="宋体" w:eastAsia="宋体" w:hAnsi="宋体"/>
+          <w:sz w:val="24"/>
+          <w:szCs w:val="24"/>
+        </w:rPr>
+      </w:pPr>
+      <w:r>
+        <w:rPr>
+          <w:rFonts w:ascii="宋体" w:eastAsia="宋体" w:hAnsi="宋体" w:hint="eastAsia"/>
+          <w:sz w:val="24"/>
+          <w:szCs w:val="24"/>
+        </w:rPr>
+        <w:t>家长：</w:t>
+      </w:r>
+      <w:r>
+        <w:rPr>
+          <w:rFonts w:ascii="宋体" w:eastAsia="宋体" w:hAnsi="宋体" w:hint="eastAsia"/>
+          <w:color w:val="FF0000"/>
+          <w:sz w:val="24"/>
+          <w:szCs w:val="24"/>
+        </w:rPr>
+        <w:t>登录、修改密码</w:t>
+      </w:r>
+      <w:r>
+        <w:rPr>
+          <w:rFonts w:ascii="宋体" w:eastAsia="宋体" w:hAnsi="宋体" w:hint="eastAsia"/>
+          <w:sz w:val="24"/>
+          <w:szCs w:val="24"/>
+        </w:rPr>
+        <w:t>、</w:t>
+      </w:r>
+    </w:p>
+    <w:p>
+      <w:pPr>
+        <w:rPr>
+          <w:rFonts w:ascii="宋体" w:eastAsia="宋体" w:hAnsi="宋体"/>
+          <w:sz w:val="24"/>
+          <w:szCs w:val="24"/>
+        </w:rPr>
+      </w:pPr>
+      <w:r>
+        <w:rPr>
+          <w:rFonts w:ascii="宋体" w:eastAsia="宋体" w:hAnsi="宋体" w:hint="eastAsia"/>
+          <w:sz w:val="24"/>
+          <w:szCs w:val="24"/>
+        </w:rPr>
+        <w:t>查看学生画像、修改学生信息、查看学业画像、查看成长档案、评价老师、</w:t>
+      </w:r>
+    </w:p>
+    <w:p>
+      <w:pPr>
+        <w:rPr>
+          <w:rFonts w:ascii="微软雅黑" w:eastAsia="微软雅黑" w:hAnsi="微软雅黑" w:cs="微软雅黑"/>
+          <w:color w:val="121212"/>
+          <w:sz w:val="27"/>
+          <w:szCs w:val="27"/>
+          <w:shd w:val="clear" w:color="auto" w:fill="FFFFFF"/>
+        </w:rPr>
+      </w:pPr>
+      <w:r>
+        <w:rPr>
+          <w:rFonts w:ascii="宋体" w:eastAsia="宋体" w:hAnsi="宋体" w:hint="eastAsia"/>
+          <w:sz w:val="24"/>
+          <w:szCs w:val="24"/>
+        </w:rPr>
+        <w:t>查看消费记录</w:t>
+      </w:r>
+    </w:p>
+    <w:p>
+      <w:pPr>
+        <w:rPr>
+          <w:rFonts w:ascii="宋体" w:eastAsia="宋体" w:hAnsi="宋体"/>
+          <w:sz w:val="24"/>
+          <w:szCs w:val="24"/>
+        </w:rPr>
+      </w:pPr>
+      <w:r>
+        <w:rPr>
+          <w:rFonts w:ascii="宋体" w:eastAsia="宋体" w:hAnsi="宋体" w:hint="eastAsia"/>
+          <w:sz w:val="24"/>
+          <w:szCs w:val="24"/>
+        </w:rPr>
+        <w:t>登录功能:输入密码，然后验证</w:t>
+      </w:r>
+    </w:p>
+    <w:p>
+      <w:pPr>
+        <w:rPr>
+          <w:rFonts w:ascii="宋体" w:eastAsia="宋体" w:hAnsi="宋体"/>
+          <w:sz w:val="24"/>
+          <w:szCs w:val="24"/>
+        </w:rPr>
+      </w:pPr>
+      <w:r>
+        <w:rPr>
+          <w:rFonts w:ascii="宋体" w:eastAsia="宋体" w:hAnsi="宋体" w:hint="eastAsia"/>
+          <w:sz w:val="24"/>
+          <w:szCs w:val="24"/>
+        </w:rPr>
+        <w:t>修改密码：录入密码，更新密码</w:t>
+      </w:r>
+    </w:p>
+    <w:p>
+      <w:pPr>
+        <w:rPr>
+          <w:rFonts w:ascii="宋体" w:eastAsia="宋体" w:hAnsi="宋体"/>
+          <w:sz w:val="24"/>
+          <w:szCs w:val="24"/>
+        </w:rPr>
+      </w:pPr>
+      <w:r>
+        <w:rPr>
+          <w:rFonts w:ascii="宋体" w:eastAsia="宋体" w:hAnsi="宋体" w:hint="eastAsia"/>
+          <w:sz w:val="24"/>
+          <w:szCs w:val="24"/>
+        </w:rPr>
+        <w:t>查看学生画像：学生id作为标识符到数据库中查找</w:t>
+      </w:r>
+    </w:p>
+    <w:p>
+      <w:pPr>
+        <w:rPr>
+          <w:rFonts w:ascii="宋体" w:eastAsia="宋体" w:hAnsi="宋体"/>
+          <w:sz w:val="24"/>
+          <w:szCs w:val="24"/>
+        </w:rPr>
+      </w:pPr>
+      <w:r>
+        <w:rPr>
+          <w:rFonts w:ascii="宋体" w:eastAsia="宋体" w:hAnsi="宋体" w:hint="eastAsia"/>
+          <w:sz w:val="24"/>
+          <w:szCs w:val="24"/>
+        </w:rPr>
+        <w:t>查看学业画像、查看成长档案、查看消费记录（过程相似）(多表查询)</w:t>
+      </w:r>
+    </w:p>
+    <w:p>
+      <w:pPr>
+        <w:rPr>
+          <w:rFonts w:ascii="宋体" w:eastAsia="宋体" w:hAnsi="宋体"/>
+          <w:sz w:val="24"/>
+          <w:szCs w:val="24"/>
+        </w:rPr>
+      </w:pPr>
+      <w:r>
+        <w:rPr>
+          <w:rFonts w:ascii="宋体" w:eastAsia="宋体" w:hAnsi="宋体" w:hint="eastAsia"/>
+          <w:sz w:val="24"/>
+          <w:szCs w:val="24"/>
+        </w:rPr>
+        <w:t>评价老师：</w:t>
+      </w:r>
+    </w:p>
+    <w:p>
+      <w:pPr>
+        <w:rPr>
+          <w:rFonts w:ascii="微软雅黑" w:eastAsia="微软雅黑" w:hAnsi="微软雅黑" w:cs="微软雅黑"/>
+          <w:color w:val="121212"/>
+          <w:sz w:val="27"/>
+          <w:szCs w:val="27"/>
+          <w:shd w:val="clear" w:color="auto" w:fill="FFFFFF"/>
+        </w:rPr>
+      </w:pPr>
       <w:r>
         <w:rPr>
           <w:rFonts w:ascii="微软雅黑" w:eastAsia="微软雅黑" w:hAnsi="微软雅黑" w:cs="微软雅黑" w:hint="eastAsia"/>
@@ -2941,24 +2554,24 @@
           <w:szCs w:val="27"/>
           <w:shd w:val="clear" w:color="auto" w:fill="FFFFFF"/>
         </w:rPr>
-        <w:t>------------</w:t>
-      </w:r>
-    </w:p>
-    <w:p>
-      <w:pPr>
-        <w:rPr>
-          <w:rFonts w:ascii="宋体" w:eastAsia="宋体" w:hAnsi="宋体"/>
-          <w:sz w:val="24"/>
-          <w:szCs w:val="24"/>
-        </w:rPr>
-      </w:pPr>
-      <w:r>
-        <w:rPr>
-          <w:rFonts w:ascii="宋体" w:eastAsia="宋体" w:hAnsi="宋体" w:hint="eastAsia"/>
-          <w:sz w:val="24"/>
-          <w:szCs w:val="24"/>
-        </w:rPr>
-        <w:t>家长：</w:t>
+        <w:t>---------------------------------------------------------------</w:t>
+      </w:r>
+    </w:p>
+    <w:p>
+      <w:pPr>
+        <w:rPr>
+          <w:rFonts w:ascii="宋体" w:eastAsia="宋体" w:hAnsi="宋体"/>
+          <w:sz w:val="24"/>
+          <w:szCs w:val="24"/>
+        </w:rPr>
+      </w:pPr>
+      <w:r>
+        <w:rPr>
+          <w:rFonts w:ascii="宋体" w:eastAsia="宋体" w:hAnsi="宋体" w:hint="eastAsia"/>
+          <w:sz w:val="24"/>
+          <w:szCs w:val="24"/>
+        </w:rPr>
+        <w:t>老师：</w:t>
       </w:r>
       <w:r>
         <w:rPr>
@@ -2975,24 +2588,41 @@
           <w:sz w:val="24"/>
           <w:szCs w:val="24"/>
         </w:rPr>
-        <w:t>、</w:t>
-      </w:r>
-    </w:p>
-    <w:p>
-      <w:pPr>
-        <w:rPr>
-          <w:rFonts w:ascii="宋体" w:eastAsia="宋体" w:hAnsi="宋体"/>
-          <w:sz w:val="24"/>
-          <w:szCs w:val="24"/>
-        </w:rPr>
-      </w:pPr>
-      <w:r>
-        <w:rPr>
-          <w:rFonts w:ascii="宋体" w:eastAsia="宋体" w:hAnsi="宋体" w:hint="eastAsia"/>
-          <w:sz w:val="24"/>
-          <w:szCs w:val="24"/>
-        </w:rPr>
-        <w:t>查看学生画像、修改学生信息、查看学业画像、查看成长档案、评价老师、</w:t>
+        <w:t>、查看学科的学业情况、查看学生评价、查看基本信息、修改基本信息</w:t>
+      </w:r>
+    </w:p>
+    <w:p>
+      <w:pPr>
+        <w:rPr>
+          <w:rFonts w:ascii="宋体" w:eastAsia="宋体" w:hAnsi="宋体"/>
+          <w:sz w:val="24"/>
+          <w:szCs w:val="24"/>
+        </w:rPr>
+      </w:pPr>
+      <w:r>
+        <w:rPr>
+          <w:rFonts w:ascii="宋体" w:eastAsia="宋体" w:hAnsi="宋体" w:hint="eastAsia"/>
+          <w:sz w:val="24"/>
+          <w:szCs w:val="24"/>
+        </w:rPr>
+        <w:t>查看学科的学业情况、查看学业评价、查看基本信息</w:t>
+      </w:r>
+    </w:p>
+    <w:p>
+      <w:pPr>
+        <w:rPr>
+          <w:rFonts w:ascii="宋体" w:eastAsia="宋体" w:hAnsi="宋体"/>
+          <w:sz w:val="24"/>
+          <w:szCs w:val="24"/>
+        </w:rPr>
+      </w:pPr>
+      <w:r>
+        <w:rPr>
+          <w:rFonts w:ascii="宋体" w:eastAsia="宋体" w:hAnsi="宋体" w:hint="eastAsia"/>
+          <w:sz w:val="24"/>
+          <w:szCs w:val="24"/>
+        </w:rPr>
+        <w:t>修改基本信息</w:t>
       </w:r>
     </w:p>
     <w:p>
@@ -3007,166 +2637,6 @@
       </w:pPr>
       <w:r>
         <w:rPr>
-          <w:rFonts w:ascii="宋体" w:eastAsia="宋体" w:hAnsi="宋体" w:hint="eastAsia"/>
-          <w:sz w:val="24"/>
-          <w:szCs w:val="24"/>
-        </w:rPr>
-        <w:t>查看消费记录</w:t>
-      </w:r>
-    </w:p>
-    <w:p>
-      <w:pPr>
-        <w:rPr>
-          <w:rFonts w:ascii="宋体" w:eastAsia="宋体" w:hAnsi="宋体"/>
-          <w:sz w:val="24"/>
-          <w:szCs w:val="24"/>
-        </w:rPr>
-      </w:pPr>
-      <w:r>
-        <w:rPr>
-          <w:rFonts w:ascii="宋体" w:eastAsia="宋体" w:hAnsi="宋体" w:hint="eastAsia"/>
-          <w:sz w:val="24"/>
-          <w:szCs w:val="24"/>
-        </w:rPr>
-        <w:t>登录功能</w:t>
-      </w:r>
-      <w:r>
-        <w:rPr>
-          <w:rFonts w:ascii="宋体" w:eastAsia="宋体" w:hAnsi="宋体" w:hint="eastAsia"/>
-          <w:sz w:val="24"/>
-          <w:szCs w:val="24"/>
-        </w:rPr>
-        <w:t>:</w:t>
-      </w:r>
-      <w:r>
-        <w:rPr>
-          <w:rFonts w:ascii="宋体" w:eastAsia="宋体" w:hAnsi="宋体" w:hint="eastAsia"/>
-          <w:sz w:val="24"/>
-          <w:szCs w:val="24"/>
-        </w:rPr>
-        <w:t>输入密码，然后验证</w:t>
-      </w:r>
-    </w:p>
-    <w:p>
-      <w:pPr>
-        <w:rPr>
-          <w:rFonts w:ascii="宋体" w:eastAsia="宋体" w:hAnsi="宋体"/>
-          <w:sz w:val="24"/>
-          <w:szCs w:val="24"/>
-        </w:rPr>
-      </w:pPr>
-      <w:r>
-        <w:rPr>
-          <w:rFonts w:ascii="宋体" w:eastAsia="宋体" w:hAnsi="宋体" w:hint="eastAsia"/>
-          <w:sz w:val="24"/>
-          <w:szCs w:val="24"/>
-        </w:rPr>
-        <w:t>修改密码：录入密码，更新密码</w:t>
-      </w:r>
-    </w:p>
-    <w:p>
-      <w:pPr>
-        <w:rPr>
-          <w:rFonts w:ascii="宋体" w:eastAsia="宋体" w:hAnsi="宋体"/>
-          <w:sz w:val="24"/>
-          <w:szCs w:val="24"/>
-        </w:rPr>
-      </w:pPr>
-      <w:r>
-        <w:rPr>
-          <w:rFonts w:ascii="宋体" w:eastAsia="宋体" w:hAnsi="宋体" w:hint="eastAsia"/>
-          <w:sz w:val="24"/>
-          <w:szCs w:val="24"/>
-        </w:rPr>
-        <w:t>查看学生画像：学生</w:t>
-      </w:r>
-      <w:r>
-        <w:rPr>
-          <w:rFonts w:ascii="宋体" w:eastAsia="宋体" w:hAnsi="宋体" w:hint="eastAsia"/>
-          <w:sz w:val="24"/>
-          <w:szCs w:val="24"/>
-        </w:rPr>
-        <w:t>id</w:t>
-      </w:r>
-      <w:r>
-        <w:rPr>
-          <w:rFonts w:ascii="宋体" w:eastAsia="宋体" w:hAnsi="宋体" w:hint="eastAsia"/>
-          <w:sz w:val="24"/>
-          <w:szCs w:val="24"/>
-        </w:rPr>
-        <w:t>作为标识符到数据库中查找</w:t>
-      </w:r>
-    </w:p>
-    <w:p>
-      <w:pPr>
-        <w:rPr>
-          <w:rFonts w:ascii="宋体" w:eastAsia="宋体" w:hAnsi="宋体"/>
-          <w:sz w:val="24"/>
-          <w:szCs w:val="24"/>
-        </w:rPr>
-      </w:pPr>
-      <w:r>
-        <w:rPr>
-          <w:rFonts w:ascii="宋体" w:eastAsia="宋体" w:hAnsi="宋体" w:hint="eastAsia"/>
-          <w:sz w:val="24"/>
-          <w:szCs w:val="24"/>
-        </w:rPr>
-        <w:t>查看学业画像、查看成长档案、查看消费记录（过程相似）</w:t>
-      </w:r>
-      <w:r>
-        <w:rPr>
-          <w:rFonts w:ascii="宋体" w:eastAsia="宋体" w:hAnsi="宋体" w:hint="eastAsia"/>
-          <w:sz w:val="24"/>
-          <w:szCs w:val="24"/>
-        </w:rPr>
-        <w:t>(</w:t>
-      </w:r>
-      <w:r>
-        <w:rPr>
-          <w:rFonts w:ascii="宋体" w:eastAsia="宋体" w:hAnsi="宋体" w:hint="eastAsia"/>
-          <w:sz w:val="24"/>
-          <w:szCs w:val="24"/>
-        </w:rPr>
-        <w:t>多表查询</w:t>
-      </w:r>
-      <w:r>
-        <w:rPr>
-          <w:rFonts w:ascii="宋体" w:eastAsia="宋体" w:hAnsi="宋体" w:hint="eastAsia"/>
-          <w:sz w:val="24"/>
-          <w:szCs w:val="24"/>
-        </w:rPr>
-        <w:t>)</w:t>
-      </w:r>
-    </w:p>
-    <w:p>
-      <w:pPr>
-        <w:rPr>
-          <w:rFonts w:ascii="宋体" w:eastAsia="宋体" w:hAnsi="宋体"/>
-          <w:sz w:val="24"/>
-          <w:szCs w:val="24"/>
-        </w:rPr>
-      </w:pPr>
-      <w:r>
-        <w:rPr>
-          <w:rFonts w:ascii="宋体" w:eastAsia="宋体" w:hAnsi="宋体" w:hint="eastAsia"/>
-          <w:sz w:val="24"/>
-          <w:szCs w:val="24"/>
-        </w:rPr>
-        <w:t>评价老师：</w:t>
-      </w:r>
-    </w:p>
-    <w:p>
-      <w:pPr>
-        <w:rPr>
-          <w:rFonts w:ascii="微软雅黑" w:eastAsia="微软雅黑" w:hAnsi="微软雅黑" w:cs="微软雅黑"/>
-          <w:color w:val="121212"/>
-          <w:sz w:val="27"/>
-          <w:szCs w:val="27"/>
-          <w:shd w:val="clear" w:color="auto" w:fill="FFFFFF"/>
-        </w:rPr>
-      </w:pPr>
-      <w:r>
-        <w:rPr>
           <w:rFonts w:ascii="微软雅黑" w:eastAsia="微软雅黑" w:hAnsi="微软雅黑" w:cs="微软雅黑" w:hint="eastAsia"/>
           <w:color w:val="121212"/>
           <w:sz w:val="27"/>
@@ -3190,7 +2660,7 @@
           <w:sz w:val="24"/>
           <w:szCs w:val="24"/>
         </w:rPr>
-        <w:t>老师：</w:t>
+        <w:t>班主任：</w:t>
       </w:r>
       <w:r>
         <w:rPr>
@@ -3207,95 +2677,6 @@
           <w:sz w:val="24"/>
           <w:szCs w:val="24"/>
         </w:rPr>
-        <w:t>、查看学科的学业情况、查看学生评价、查看基本信息、修改基本信息</w:t>
-      </w:r>
-    </w:p>
-    <w:p>
-      <w:pPr>
-        <w:rPr>
-          <w:rFonts w:ascii="宋体" w:eastAsia="宋体" w:hAnsi="宋体"/>
-          <w:sz w:val="24"/>
-          <w:szCs w:val="24"/>
-        </w:rPr>
-      </w:pPr>
-      <w:r>
-        <w:rPr>
-          <w:rFonts w:ascii="宋体" w:eastAsia="宋体" w:hAnsi="宋体" w:hint="eastAsia"/>
-          <w:sz w:val="24"/>
-          <w:szCs w:val="24"/>
-        </w:rPr>
-        <w:t>查看学科的学业情况、查看学业评价、查看基本信息</w:t>
-      </w:r>
-    </w:p>
-    <w:p>
-      <w:pPr>
-        <w:rPr>
-          <w:rFonts w:ascii="宋体" w:eastAsia="宋体" w:hAnsi="宋体"/>
-          <w:sz w:val="24"/>
-          <w:szCs w:val="24"/>
-        </w:rPr>
-      </w:pPr>
-      <w:r>
-        <w:rPr>
-          <w:rFonts w:ascii="宋体" w:eastAsia="宋体" w:hAnsi="宋体" w:hint="eastAsia"/>
-          <w:sz w:val="24"/>
-          <w:szCs w:val="24"/>
-        </w:rPr>
-        <w:t>修改基本信息</w:t>
-      </w:r>
-    </w:p>
-    <w:p>
-      <w:pPr>
-        <w:rPr>
-          <w:rFonts w:ascii="微软雅黑" w:eastAsia="微软雅黑" w:hAnsi="微软雅黑" w:cs="微软雅黑"/>
-          <w:color w:val="121212"/>
-          <w:sz w:val="27"/>
-          <w:szCs w:val="27"/>
-          <w:shd w:val="clear" w:color="auto" w:fill="FFFFFF"/>
-        </w:rPr>
-      </w:pPr>
-      <w:r>
-        <w:rPr>
-          <w:rFonts w:ascii="微软雅黑" w:eastAsia="微软雅黑" w:hAnsi="微软雅黑" w:cs="微软雅黑" w:hint="eastAsia"/>
-          <w:color w:val="121212"/>
-          <w:sz w:val="27"/>
-          <w:szCs w:val="27"/>
-          <w:shd w:val="clear" w:color="auto" w:fill="FFFFFF"/>
-        </w:rPr>
-        <w:t>---------------------------------------------------------------</w:t>
-      </w:r>
-    </w:p>
-    <w:p>
-      <w:pPr>
-        <w:rPr>
-          <w:rFonts w:ascii="宋体" w:eastAsia="宋体" w:hAnsi="宋体"/>
-          <w:sz w:val="24"/>
-          <w:szCs w:val="24"/>
-        </w:rPr>
-      </w:pPr>
-      <w:r>
-        <w:rPr>
-          <w:rFonts w:ascii="宋体" w:eastAsia="宋体" w:hAnsi="宋体" w:hint="eastAsia"/>
-          <w:sz w:val="24"/>
-          <w:szCs w:val="24"/>
-        </w:rPr>
-        <w:t>班主任：</w:t>
-      </w:r>
-      <w:r>
-        <w:rPr>
-          <w:rFonts w:ascii="宋体" w:eastAsia="宋体" w:hAnsi="宋体" w:hint="eastAsia"/>
-          <w:color w:val="FF0000"/>
-          <w:sz w:val="24"/>
-          <w:szCs w:val="24"/>
-        </w:rPr>
-        <w:t>登录、修改密码</w:t>
-      </w:r>
-      <w:r>
-        <w:rPr>
-          <w:rFonts w:ascii="宋体" w:eastAsia="宋体" w:hAnsi="宋体" w:hint="eastAsia"/>
-          <w:sz w:val="24"/>
-          <w:szCs w:val="24"/>
-        </w:rPr>
         <w:t>、查看班级学科情况、查看班级学生信息、查看班级学业信息、评价学生、查看学生评价、查看基本信息、修改基本信息</w:t>
       </w:r>
     </w:p>
@@ -3313,15 +2694,7 @@
           <w:sz w:val="24"/>
           <w:szCs w:val="24"/>
         </w:rPr>
-        <w:t>查看班级学科情况、</w:t>
-      </w:r>
-      <w:r>
-        <w:rPr>
-          <w:rFonts w:ascii="宋体" w:eastAsia="宋体" w:hAnsi="宋体" w:hint="eastAsia"/>
-          <w:sz w:val="24"/>
-          <w:szCs w:val="24"/>
-        </w:rPr>
-        <w:t>查看班级学生信息、查看班级学业信息、查看学生评价、查看基本信息</w:t>
+        <w:t>查看班级学科情况、查看班级学生信息、查看班级学业信息、查看学生评价、查看基本信息</w:t>
       </w:r>
     </w:p>
     <w:p>
@@ -3372,15 +2745,7 @@
           <w:sz w:val="24"/>
           <w:szCs w:val="24"/>
         </w:rPr>
-        <w:t>教务员：登录、</w:t>
-      </w:r>
-      <w:r>
-        <w:rPr>
-          <w:rFonts w:ascii="宋体" w:eastAsia="宋体" w:hAnsi="宋体" w:hint="eastAsia"/>
-          <w:sz w:val="24"/>
-          <w:szCs w:val="24"/>
-        </w:rPr>
-        <w:t>修改密码、信息录入、信息修改、信息查询、学业信息统计（这</w:t>
+        <w:t>教务员：登录、修改密码、信息录入、信息修改、信息查询、学业信息统计（这</w:t>
       </w:r>
       <w:r>
         <w:rPr>
@@ -3443,226 +2808,50 @@
           <w:sz w:val="24"/>
           <w:szCs w:val="24"/>
         </w:rPr>
-        <w:t>Model</w:t>
-      </w:r>
-      <w:r>
-        <w:rPr>
-          <w:rFonts w:ascii="宋体" w:eastAsia="宋体" w:hAnsi="宋体" w:hint="eastAsia"/>
-          <w:sz w:val="24"/>
-          <w:szCs w:val="24"/>
-        </w:rPr>
-        <w:t>直接与数据库对接，封装对数据库各种表的增删查改</w:t>
-      </w:r>
-    </w:p>
-    <w:p>
-      <w:pPr>
-        <w:rPr>
-          <w:rFonts w:ascii="宋体" w:eastAsia="宋体" w:hAnsi="宋体"/>
-          <w:sz w:val="24"/>
-          <w:szCs w:val="24"/>
-        </w:rPr>
-      </w:pPr>
-      <w:r>
-        <w:rPr>
-          <w:rFonts w:ascii="宋体" w:eastAsia="宋体" w:hAnsi="宋体" w:hint="eastAsia"/>
-          <w:sz w:val="24"/>
-          <w:szCs w:val="24"/>
-        </w:rPr>
-        <w:t>Controller</w:t>
-      </w:r>
-      <w:r>
-        <w:rPr>
-          <w:rFonts w:ascii="宋体" w:eastAsia="宋体" w:hAnsi="宋体" w:hint="eastAsia"/>
-          <w:sz w:val="24"/>
-          <w:szCs w:val="24"/>
-        </w:rPr>
-        <w:t>与</w:t>
-      </w:r>
-      <w:r>
-        <w:rPr>
-          <w:rFonts w:ascii="宋体" w:eastAsia="宋体" w:hAnsi="宋体" w:hint="eastAsia"/>
-          <w:sz w:val="24"/>
-          <w:szCs w:val="24"/>
-        </w:rPr>
-        <w:t>model</w:t>
-      </w:r>
-      <w:r>
-        <w:rPr>
-          <w:rFonts w:ascii="宋体" w:eastAsia="宋体" w:hAnsi="宋体" w:hint="eastAsia"/>
-          <w:sz w:val="24"/>
-          <w:szCs w:val="24"/>
-        </w:rPr>
-        <w:t>对接，当</w:t>
-      </w:r>
-      <w:r>
-        <w:rPr>
-          <w:rFonts w:ascii="宋体" w:eastAsia="宋体" w:hAnsi="宋体" w:hint="eastAsia"/>
-          <w:sz w:val="24"/>
-          <w:szCs w:val="24"/>
-        </w:rPr>
-        <w:t>view</w:t>
-      </w:r>
-      <w:r>
-        <w:rPr>
-          <w:rFonts w:ascii="宋体" w:eastAsia="宋体" w:hAnsi="宋体" w:hint="eastAsia"/>
-          <w:sz w:val="24"/>
-          <w:szCs w:val="24"/>
-        </w:rPr>
-        <w:t>需要显示数据时，调用</w:t>
-      </w:r>
-      <w:r>
-        <w:rPr>
-          <w:rFonts w:ascii="宋体" w:eastAsia="宋体" w:hAnsi="宋体" w:hint="eastAsia"/>
-          <w:sz w:val="24"/>
-          <w:szCs w:val="24"/>
-        </w:rPr>
-        <w:t>controller,</w:t>
-      </w:r>
-      <w:r>
-        <w:rPr>
-          <w:rFonts w:ascii="宋体" w:eastAsia="宋体" w:hAnsi="宋体" w:hint="eastAsia"/>
-          <w:sz w:val="24"/>
-          <w:szCs w:val="24"/>
-        </w:rPr>
-        <w:t>再去调</w:t>
-      </w:r>
-      <w:r>
-        <w:rPr>
-          <w:rFonts w:ascii="宋体" w:eastAsia="宋体" w:hAnsi="宋体" w:hint="eastAsia"/>
-          <w:sz w:val="24"/>
-          <w:szCs w:val="24"/>
-        </w:rPr>
-        <w:t>model</w:t>
-      </w:r>
-      <w:r>
-        <w:rPr>
-          <w:rFonts w:ascii="宋体" w:eastAsia="宋体" w:hAnsi="宋体" w:hint="eastAsia"/>
-          <w:sz w:val="24"/>
-          <w:szCs w:val="24"/>
-        </w:rPr>
-        <w:t>的数据，返回给</w:t>
-      </w:r>
-      <w:r>
-        <w:rPr>
-          <w:rFonts w:ascii="宋体" w:eastAsia="宋体" w:hAnsi="宋体" w:hint="eastAsia"/>
-          <w:sz w:val="24"/>
-          <w:szCs w:val="24"/>
-        </w:rPr>
-        <w:t>view</w:t>
-      </w:r>
-      <w:r>
-        <w:rPr>
-          <w:rFonts w:ascii="宋体" w:eastAsia="宋体" w:hAnsi="宋体" w:hint="eastAsia"/>
-          <w:sz w:val="24"/>
-          <w:szCs w:val="24"/>
-        </w:rPr>
-        <w:t>；需要修改数据时，也是通过</w:t>
-      </w:r>
-      <w:r>
-        <w:rPr>
-          <w:rFonts w:ascii="宋体" w:eastAsia="宋体" w:hAnsi="宋体" w:hint="eastAsia"/>
-          <w:sz w:val="24"/>
-          <w:szCs w:val="24"/>
-        </w:rPr>
-        <w:t>controller</w:t>
-      </w:r>
-      <w:r>
-        <w:rPr>
-          <w:rFonts w:ascii="宋体" w:eastAsia="宋体" w:hAnsi="宋体" w:hint="eastAsia"/>
-          <w:sz w:val="24"/>
-          <w:szCs w:val="24"/>
-        </w:rPr>
-        <w:t>，去调用</w:t>
-      </w:r>
-      <w:r>
-        <w:rPr>
-          <w:rFonts w:ascii="宋体" w:eastAsia="宋体" w:hAnsi="宋体" w:hint="eastAsia"/>
-          <w:sz w:val="24"/>
-          <w:szCs w:val="24"/>
-        </w:rPr>
-        <w:t>model</w:t>
-      </w:r>
-      <w:r>
-        <w:rPr>
-          <w:rFonts w:ascii="宋体" w:eastAsia="宋体" w:hAnsi="宋体" w:hint="eastAsia"/>
-          <w:sz w:val="24"/>
-          <w:szCs w:val="24"/>
-        </w:rPr>
-        <w:t>，</w:t>
-      </w:r>
-      <w:r>
-        <w:rPr>
-          <w:rFonts w:ascii="宋体" w:eastAsia="宋体" w:hAnsi="宋体" w:hint="eastAsia"/>
-          <w:sz w:val="24"/>
-          <w:szCs w:val="24"/>
-        </w:rPr>
-        <w:t>model</w:t>
-      </w:r>
-      <w:r>
-        <w:rPr>
-          <w:rFonts w:ascii="宋体" w:eastAsia="宋体" w:hAnsi="宋体" w:hint="eastAsia"/>
-          <w:sz w:val="24"/>
-          <w:szCs w:val="24"/>
-        </w:rPr>
-        <w:t>验证通过以后再去修改数据库，修改更新以后的数据再通过</w:t>
-      </w:r>
-      <w:r>
-        <w:rPr>
-          <w:rFonts w:ascii="宋体" w:eastAsia="宋体" w:hAnsi="宋体" w:hint="eastAsia"/>
-          <w:sz w:val="24"/>
-          <w:szCs w:val="24"/>
-        </w:rPr>
-        <w:t>controller</w:t>
-      </w:r>
-      <w:r>
-        <w:rPr>
-          <w:rFonts w:ascii="宋体" w:eastAsia="宋体" w:hAnsi="宋体" w:hint="eastAsia"/>
-          <w:sz w:val="24"/>
-          <w:szCs w:val="24"/>
-        </w:rPr>
-        <w:t>去更新</w:t>
-      </w:r>
-      <w:r>
-        <w:rPr>
-          <w:rFonts w:ascii="宋体" w:eastAsia="宋体" w:hAnsi="宋体" w:hint="eastAsia"/>
-          <w:sz w:val="24"/>
-          <w:szCs w:val="24"/>
-        </w:rPr>
-        <w:t>view</w:t>
-      </w:r>
-    </w:p>
-    <w:p>
-      <w:pPr>
-        <w:rPr>
-          <w:rFonts w:ascii="宋体" w:eastAsia="宋体" w:hAnsi="宋体"/>
-          <w:sz w:val="24"/>
-          <w:szCs w:val="24"/>
-        </w:rPr>
-      </w:pPr>
-    </w:p>
-    <w:p>
-      <w:pPr>
-        <w:rPr>
-          <w:rFonts w:ascii="宋体" w:eastAsia="宋体" w:hAnsi="宋体"/>
-          <w:sz w:val="24"/>
-          <w:szCs w:val="24"/>
-        </w:rPr>
-      </w:pPr>
-      <w:r>
-        <w:rPr>
-          <w:rFonts w:ascii="宋体" w:eastAsia="宋体" w:hAnsi="宋体" w:hint="eastAsia"/>
-          <w:sz w:val="24"/>
-          <w:szCs w:val="24"/>
-        </w:rPr>
-        <w:t>--------</w:t>
-      </w:r>
-      <w:r>
-        <w:rPr>
-          <w:rFonts w:ascii="宋体" w:eastAsia="宋体" w:hAnsi="宋体" w:hint="eastAsia"/>
-          <w:sz w:val="24"/>
-          <w:szCs w:val="24"/>
-        </w:rPr>
-        <w:t>------------------------------------------------------</w:t>
+        <w:t>Model直接与数据库对接，封装对数据库各种表的增删查改</w:t>
+      </w:r>
+    </w:p>
+    <w:p>
+      <w:pPr>
+        <w:rPr>
+          <w:rFonts w:ascii="宋体" w:eastAsia="宋体" w:hAnsi="宋体"/>
+          <w:sz w:val="24"/>
+          <w:szCs w:val="24"/>
+        </w:rPr>
+      </w:pPr>
+      <w:r>
+        <w:rPr>
+          <w:rFonts w:ascii="宋体" w:eastAsia="宋体" w:hAnsi="宋体" w:hint="eastAsia"/>
+          <w:sz w:val="24"/>
+          <w:szCs w:val="24"/>
+        </w:rPr>
+        <w:t>Controller与model对接，当view需要显示数据时，调用controller,再去调model的数据，返回给view；需要修改数据时，也是通过controller，去调用model，model验证通过以后再去修改数据库，修改更新以后的数据再通过controller去更新view</w:t>
+      </w:r>
+    </w:p>
+    <w:p>
+      <w:pPr>
+        <w:rPr>
+          <w:rFonts w:ascii="宋体" w:eastAsia="宋体" w:hAnsi="宋体"/>
+          <w:sz w:val="24"/>
+          <w:szCs w:val="24"/>
+        </w:rPr>
+      </w:pPr>
+    </w:p>
+    <w:p>
+      <w:pPr>
+        <w:rPr>
+          <w:rFonts w:ascii="宋体" w:eastAsia="宋体" w:hAnsi="宋体"/>
+          <w:sz w:val="24"/>
+          <w:szCs w:val="24"/>
+        </w:rPr>
+      </w:pPr>
+      <w:r>
+        <w:rPr>
+          <w:rFonts w:ascii="宋体" w:eastAsia="宋体" w:hAnsi="宋体" w:hint="eastAsia"/>
+          <w:sz w:val="24"/>
+          <w:szCs w:val="24"/>
+        </w:rPr>
+        <w:t>--------------------------------------------------------------</w:t>
       </w:r>
     </w:p>
     <w:p>
@@ -3685,14 +2874,400 @@
     <w:p>
       <w:pPr>
         <w:rPr>
-          <w:rFonts w:ascii="宋体" w:eastAsia="宋体" w:hAnsi="宋体" w:hint="eastAsia"/>
-          <w:sz w:val="24"/>
-          <w:szCs w:val="24"/>
-        </w:rPr>
-      </w:pPr>
-      <w:r>
-        <w:rPr>
-          <w:rFonts w:ascii="宋体" w:eastAsia="宋体" w:hAnsi="宋体" w:hint="eastAsia"/>
+          <w:rFonts w:ascii="宋体" w:eastAsia="宋体" w:hAnsi="宋体"/>
+          <w:sz w:val="24"/>
+          <w:szCs w:val="24"/>
+        </w:rPr>
+      </w:pPr>
+      <w:r>
+        <w:rPr>
+          <w:rFonts w:ascii="宋体" w:eastAsia="宋体" w:hAnsi="宋体" w:hint="eastAsia"/>
+          <w:sz w:val="24"/>
+          <w:szCs w:val="24"/>
+        </w:rPr>
+        <w:t>Parents类、teacher类、headteacher类、manager类、person类</w:t>
+      </w:r>
+    </w:p>
+    <w:p>
+      <w:pPr>
+        <w:rPr>
+          <w:rFonts w:ascii="宋体" w:eastAsia="宋体" w:hAnsi="宋体"/>
+          <w:sz w:val="24"/>
+          <w:szCs w:val="24"/>
+        </w:rPr>
+      </w:pPr>
+      <w:r>
+        <w:rPr>
+          <w:rFonts w:ascii="宋体" w:eastAsia="宋体" w:hAnsi="宋体" w:hint="eastAsia"/>
+          <w:sz w:val="24"/>
+          <w:szCs w:val="24"/>
+        </w:rPr>
+        <w:t>Person类基本属性：</w:t>
+      </w:r>
+    </w:p>
+    <w:p>
+      <w:pPr>
+        <w:rPr>
+          <w:rFonts w:ascii="宋体" w:eastAsia="宋体" w:hAnsi="宋体"/>
+          <w:sz w:val="24"/>
+          <w:szCs w:val="24"/>
+        </w:rPr>
+      </w:pPr>
+      <w:r>
+        <w:rPr>
+          <w:rFonts w:ascii="宋体" w:eastAsia="宋体" w:hAnsi="宋体" w:hint="eastAsia"/>
+          <w:sz w:val="24"/>
+          <w:szCs w:val="24"/>
+        </w:rPr>
+        <w:t>Name:名字</w:t>
+      </w:r>
+    </w:p>
+    <w:p>
+      <w:pPr>
+        <w:rPr>
+          <w:rFonts w:ascii="宋体" w:eastAsia="宋体" w:hAnsi="宋体"/>
+          <w:sz w:val="24"/>
+          <w:szCs w:val="24"/>
+        </w:rPr>
+      </w:pPr>
+      <w:r>
+        <w:rPr>
+          <w:rFonts w:ascii="宋体" w:eastAsia="宋体" w:hAnsi="宋体" w:hint="eastAsia"/>
+          <w:sz w:val="24"/>
+          <w:szCs w:val="24"/>
+        </w:rPr>
+        <w:t>Id:账号</w:t>
+      </w:r>
+    </w:p>
+    <w:p>
+      <w:pPr>
+        <w:rPr>
+          <w:rFonts w:ascii="宋体" w:eastAsia="宋体" w:hAnsi="宋体"/>
+          <w:sz w:val="24"/>
+          <w:szCs w:val="24"/>
+        </w:rPr>
+      </w:pPr>
+      <w:r>
+        <w:rPr>
+          <w:rFonts w:ascii="宋体" w:eastAsia="宋体" w:hAnsi="宋体" w:hint="eastAsia"/>
+          <w:sz w:val="24"/>
+          <w:szCs w:val="24"/>
+        </w:rPr>
+        <w:t>Password:密码</w:t>
+      </w:r>
+    </w:p>
+    <w:p>
+      <w:pPr>
+        <w:rPr>
+          <w:rFonts w:ascii="宋体" w:eastAsia="宋体" w:hAnsi="宋体"/>
+          <w:sz w:val="24"/>
+          <w:szCs w:val="24"/>
+        </w:rPr>
+      </w:pPr>
+      <w:r>
+        <w:rPr>
+          <w:rFonts w:ascii="宋体" w:eastAsia="宋体" w:hAnsi="宋体" w:hint="eastAsia"/>
+          <w:sz w:val="24"/>
+          <w:szCs w:val="24"/>
+        </w:rPr>
+        <w:t>Identity:身份</w:t>
+      </w:r>
+    </w:p>
+    <w:p>
+      <w:pPr>
+        <w:rPr>
+          <w:rFonts w:ascii="宋体" w:eastAsia="宋体" w:hAnsi="宋体"/>
+          <w:sz w:val="24"/>
+          <w:szCs w:val="24"/>
+        </w:rPr>
+      </w:pPr>
+      <w:r>
+        <w:rPr>
+          <w:rFonts w:ascii="宋体" w:eastAsia="宋体" w:hAnsi="宋体" w:hint="eastAsia"/>
+          <w:sz w:val="24"/>
+          <w:szCs w:val="24"/>
+        </w:rPr>
+        <w:t>Status:状态</w:t>
+      </w:r>
+    </w:p>
+    <w:p>
+      <w:pPr>
+        <w:rPr>
+          <w:rFonts w:ascii="宋体" w:eastAsia="宋体" w:hAnsi="宋体"/>
+          <w:sz w:val="24"/>
+          <w:szCs w:val="24"/>
+        </w:rPr>
+      </w:pPr>
+      <w:r>
+        <w:rPr>
+          <w:rFonts w:ascii="宋体" w:eastAsia="宋体" w:hAnsi="宋体" w:hint="eastAsia"/>
+          <w:sz w:val="24"/>
+          <w:szCs w:val="24"/>
+        </w:rPr>
+        <w:t>操作：</w:t>
+      </w:r>
+    </w:p>
+    <w:p>
+      <w:pPr>
+        <w:rPr>
+          <w:rFonts w:ascii="宋体" w:eastAsia="宋体" w:hAnsi="宋体"/>
+          <w:sz w:val="24"/>
+          <w:szCs w:val="24"/>
+        </w:rPr>
+      </w:pPr>
+      <w:r>
+        <w:rPr>
+          <w:rFonts w:ascii="宋体" w:eastAsia="宋体" w:hAnsi="宋体" w:hint="eastAsia"/>
+          <w:sz w:val="24"/>
+          <w:szCs w:val="24"/>
+        </w:rPr>
+        <w:t>登录register()</w:t>
+      </w:r>
+    </w:p>
+    <w:p>
+      <w:pPr>
+        <w:rPr>
+          <w:rFonts w:ascii="宋体" w:eastAsia="宋体" w:hAnsi="宋体"/>
+          <w:sz w:val="24"/>
+          <w:szCs w:val="24"/>
+        </w:rPr>
+      </w:pPr>
+      <w:r>
+        <w:rPr>
+          <w:rFonts w:ascii="宋体" w:eastAsia="宋体" w:hAnsi="宋体" w:hint="eastAsia"/>
+          <w:sz w:val="24"/>
+          <w:szCs w:val="24"/>
+        </w:rPr>
+        <w:t>修改密码</w:t>
+      </w:r>
+      <w:proofErr w:type="spellStart"/>
+      <w:r>
+        <w:rPr>
+          <w:rFonts w:ascii="宋体" w:eastAsia="宋体" w:hAnsi="宋体" w:hint="eastAsia"/>
+          <w:sz w:val="24"/>
+          <w:szCs w:val="24"/>
+        </w:rPr>
+        <w:t>changePassword</w:t>
+      </w:r>
+      <w:proofErr w:type="spellEnd"/>
+      <w:r>
+        <w:rPr>
+          <w:rFonts w:ascii="宋体" w:eastAsia="宋体" w:hAnsi="宋体" w:hint="eastAsia"/>
+          <w:sz w:val="24"/>
+          <w:szCs w:val="24"/>
+        </w:rPr>
+        <w:t>()</w:t>
+      </w:r>
+    </w:p>
+    <w:p>
+      <w:pPr>
+        <w:rPr>
+          <w:rFonts w:ascii="宋体" w:eastAsia="宋体" w:hAnsi="宋体"/>
+          <w:sz w:val="24"/>
+          <w:szCs w:val="24"/>
+        </w:rPr>
+      </w:pPr>
+      <w:r>
+        <w:rPr>
+          <w:rFonts w:ascii="宋体" w:eastAsia="宋体" w:hAnsi="宋体" w:hint="eastAsia"/>
+          <w:sz w:val="24"/>
+          <w:szCs w:val="24"/>
+        </w:rPr>
+        <w:t>查</w:t>
+      </w:r>
+      <w:r>
+        <w:rPr>
+          <w:rFonts w:ascii="宋体" w:eastAsia="宋体" w:hAnsi="宋体" w:hint="eastAsia"/>
+          <w:sz w:val="24"/>
+          <w:szCs w:val="24"/>
+        </w:rPr>
+        <w:t>找</w:t>
+      </w:r>
+      <w:r>
+        <w:rPr>
+          <w:rFonts w:ascii="宋体" w:eastAsia="宋体" w:hAnsi="宋体" w:hint="eastAsia"/>
+          <w:sz w:val="24"/>
+          <w:szCs w:val="24"/>
+        </w:rPr>
+        <w:t>信息</w:t>
+      </w:r>
+      <w:proofErr w:type="spellStart"/>
+      <w:r>
+        <w:rPr>
+          <w:rFonts w:ascii="宋体" w:eastAsia="宋体" w:hAnsi="宋体"/>
+          <w:sz w:val="24"/>
+          <w:szCs w:val="24"/>
+        </w:rPr>
+        <w:t>search_info</w:t>
+      </w:r>
+      <w:proofErr w:type="spellEnd"/>
+      <w:r>
+        <w:rPr>
+          <w:rFonts w:ascii="宋体" w:eastAsia="宋体" w:hAnsi="宋体"/>
+          <w:sz w:val="24"/>
+          <w:szCs w:val="24"/>
+        </w:rPr>
+        <w:t>()</w:t>
+      </w:r>
+    </w:p>
+    <w:p>
+      <w:pPr>
+        <w:rPr>
+          <w:rFonts w:ascii="宋体" w:eastAsia="宋体" w:hAnsi="宋体"/>
+          <w:sz w:val="24"/>
+          <w:szCs w:val="24"/>
+        </w:rPr>
+      </w:pPr>
+      <w:r>
+        <w:rPr>
+          <w:rFonts w:ascii="宋体" w:eastAsia="宋体" w:hAnsi="宋体" w:hint="eastAsia"/>
+          <w:sz w:val="24"/>
+          <w:szCs w:val="24"/>
+        </w:rPr>
+        <w:t>删除信息</w:t>
+      </w:r>
+      <w:proofErr w:type="spellStart"/>
+      <w:r>
+        <w:rPr>
+          <w:rFonts w:ascii="宋体" w:eastAsia="宋体" w:hAnsi="宋体" w:hint="eastAsia"/>
+          <w:sz w:val="24"/>
+          <w:szCs w:val="24"/>
+        </w:rPr>
+        <w:t>d</w:t>
+      </w:r>
+      <w:r>
+        <w:rPr>
+          <w:rFonts w:ascii="宋体" w:eastAsia="宋体" w:hAnsi="宋体"/>
+          <w:sz w:val="24"/>
+          <w:szCs w:val="24"/>
+        </w:rPr>
+        <w:t>elete_info</w:t>
+      </w:r>
+      <w:proofErr w:type="spellEnd"/>
+      <w:r>
+        <w:rPr>
+          <w:rFonts w:ascii="宋体" w:eastAsia="宋体" w:hAnsi="宋体"/>
+          <w:sz w:val="24"/>
+          <w:szCs w:val="24"/>
+        </w:rPr>
+        <w:t>()</w:t>
+      </w:r>
+    </w:p>
+    <w:p>
+      <w:pPr>
+        <w:rPr>
+          <w:rFonts w:ascii="宋体" w:eastAsia="宋体" w:hAnsi="宋体"/>
+          <w:sz w:val="24"/>
+          <w:szCs w:val="24"/>
+        </w:rPr>
+      </w:pPr>
+      <w:r>
+        <w:rPr>
+          <w:rFonts w:ascii="宋体" w:eastAsia="宋体" w:hAnsi="宋体" w:hint="eastAsia"/>
+          <w:sz w:val="24"/>
+          <w:szCs w:val="24"/>
+        </w:rPr>
+        <w:t>增加信息</w:t>
+      </w:r>
+      <w:proofErr w:type="spellStart"/>
+      <w:r>
+        <w:rPr>
+          <w:rFonts w:ascii="宋体" w:eastAsia="宋体" w:hAnsi="宋体" w:hint="eastAsia"/>
+          <w:sz w:val="24"/>
+          <w:szCs w:val="24"/>
+        </w:rPr>
+        <w:t>a</w:t>
+      </w:r>
+      <w:r>
+        <w:rPr>
+          <w:rFonts w:ascii="宋体" w:eastAsia="宋体" w:hAnsi="宋体"/>
+          <w:sz w:val="24"/>
+          <w:szCs w:val="24"/>
+        </w:rPr>
+        <w:t>dd_info</w:t>
+      </w:r>
+      <w:proofErr w:type="spellEnd"/>
+      <w:r>
+        <w:rPr>
+          <w:rFonts w:ascii="宋体" w:eastAsia="宋体" w:hAnsi="宋体"/>
+          <w:sz w:val="24"/>
+          <w:szCs w:val="24"/>
+        </w:rPr>
+        <w:t>()</w:t>
+      </w:r>
+    </w:p>
+    <w:p>
+      <w:pPr>
+        <w:rPr>
+          <w:rFonts w:ascii="宋体" w:eastAsia="宋体" w:hAnsi="宋体"/>
+          <w:sz w:val="24"/>
+          <w:szCs w:val="24"/>
+        </w:rPr>
+      </w:pPr>
+      <w:r>
+        <w:rPr>
+          <w:rFonts w:ascii="宋体" w:eastAsia="宋体" w:hAnsi="宋体" w:hint="eastAsia"/>
+          <w:sz w:val="24"/>
+          <w:szCs w:val="24"/>
+        </w:rPr>
+        <w:t>改变信息</w:t>
+      </w:r>
+      <w:proofErr w:type="spellStart"/>
+      <w:r>
+        <w:rPr>
+          <w:rFonts w:ascii="宋体" w:eastAsia="宋体" w:hAnsi="宋体" w:hint="eastAsia"/>
+          <w:sz w:val="24"/>
+          <w:szCs w:val="24"/>
+        </w:rPr>
+        <w:t>a</w:t>
+      </w:r>
+      <w:r>
+        <w:rPr>
+          <w:rFonts w:ascii="宋体" w:eastAsia="宋体" w:hAnsi="宋体"/>
+          <w:sz w:val="24"/>
+          <w:szCs w:val="24"/>
+        </w:rPr>
+        <w:t>lter_info</w:t>
+      </w:r>
+      <w:proofErr w:type="spellEnd"/>
+      <w:r>
+        <w:rPr>
+          <w:rFonts w:ascii="宋体" w:eastAsia="宋体" w:hAnsi="宋体"/>
+          <w:sz w:val="24"/>
+          <w:szCs w:val="24"/>
+        </w:rPr>
+        <w:t>()</w:t>
+      </w:r>
+    </w:p>
+    <w:p>
+      <w:pPr>
+        <w:rPr>
+          <w:rFonts w:ascii="宋体" w:eastAsia="宋体" w:hAnsi="宋体"/>
+          <w:sz w:val="24"/>
+          <w:szCs w:val="24"/>
+        </w:rPr>
+      </w:pPr>
+    </w:p>
+    <w:p>
+      <w:pPr>
+        <w:rPr>
+          <w:rFonts w:ascii="宋体" w:eastAsia="宋体" w:hAnsi="宋体"/>
+          <w:sz w:val="24"/>
+          <w:szCs w:val="24"/>
+        </w:rPr>
+      </w:pPr>
+    </w:p>
+    <w:p>
+      <w:pPr>
+        <w:rPr>
+          <w:rFonts w:ascii="宋体" w:eastAsia="宋体" w:hAnsi="宋体"/>
+          <w:sz w:val="24"/>
+          <w:szCs w:val="24"/>
+        </w:rPr>
+      </w:pPr>
+      <w:r>
+        <w:rPr>
+          <w:rFonts w:ascii="宋体" w:eastAsia="宋体" w:hAnsi="宋体"/>
           <w:sz w:val="24"/>
           <w:szCs w:val="24"/>
         </w:rPr>
@@ -3704,63 +3279,15 @@
           <w:sz w:val="24"/>
           <w:szCs w:val="24"/>
         </w:rPr>
-        <w:t>类、</w:t>
-      </w:r>
-      <w:r>
-        <w:rPr>
-          <w:rFonts w:ascii="宋体" w:eastAsia="宋体" w:hAnsi="宋体" w:hint="eastAsia"/>
-          <w:sz w:val="24"/>
-          <w:szCs w:val="24"/>
-        </w:rPr>
-        <w:t>teacher</w:t>
-      </w:r>
-      <w:r>
-        <w:rPr>
-          <w:rFonts w:ascii="宋体" w:eastAsia="宋体" w:hAnsi="宋体" w:hint="eastAsia"/>
-          <w:sz w:val="24"/>
-          <w:szCs w:val="24"/>
-        </w:rPr>
-        <w:t>类、</w:t>
-      </w:r>
-      <w:r>
-        <w:rPr>
-          <w:rFonts w:ascii="宋体" w:eastAsia="宋体" w:hAnsi="宋体" w:hint="eastAsia"/>
-          <w:sz w:val="24"/>
-          <w:szCs w:val="24"/>
-        </w:rPr>
-        <w:t>headteacher</w:t>
-      </w:r>
-      <w:r>
-        <w:rPr>
-          <w:rFonts w:ascii="宋体" w:eastAsia="宋体" w:hAnsi="宋体" w:hint="eastAsia"/>
-          <w:sz w:val="24"/>
-          <w:szCs w:val="24"/>
-        </w:rPr>
-        <w:t>类、</w:t>
-      </w:r>
-      <w:r>
-        <w:rPr>
-          <w:rFonts w:ascii="宋体" w:eastAsia="宋体" w:hAnsi="宋体" w:hint="eastAsia"/>
-          <w:sz w:val="24"/>
-          <w:szCs w:val="24"/>
-        </w:rPr>
-        <w:t>manager</w:t>
-      </w:r>
-      <w:r>
-        <w:rPr>
-          <w:rFonts w:ascii="宋体" w:eastAsia="宋体" w:hAnsi="宋体" w:hint="eastAsia"/>
-          <w:sz w:val="24"/>
-          <w:szCs w:val="24"/>
-        </w:rPr>
-        <w:t>类、</w:t>
-      </w:r>
-      <w:r>
-        <w:rPr>
-          <w:rFonts w:ascii="宋体" w:eastAsia="宋体" w:hAnsi="宋体" w:hint="eastAsia"/>
-          <w:sz w:val="24"/>
-          <w:szCs w:val="24"/>
-        </w:rPr>
-        <w:t>person</w:t>
+        <w:t>(</w:t>
+      </w:r>
+      <w:r>
+        <w:rPr>
+          <w:rFonts w:ascii="宋体" w:eastAsia="宋体" w:hAnsi="宋体"/>
+          <w:sz w:val="24"/>
+          <w:szCs w:val="24"/>
+        </w:rPr>
+        <w:t>)</w:t>
       </w:r>
       <w:r>
         <w:rPr>
@@ -3785,200 +3312,119 @@
           <w:sz w:val="24"/>
           <w:szCs w:val="24"/>
         </w:rPr>
-        <w:t>Person</w:t>
-      </w:r>
-      <w:r>
-        <w:rPr>
-          <w:rFonts w:ascii="宋体" w:eastAsia="宋体" w:hAnsi="宋体" w:hint="eastAsia"/>
-          <w:sz w:val="24"/>
-          <w:szCs w:val="24"/>
-        </w:rPr>
-        <w:t>类基本属性：</w:t>
-      </w:r>
-    </w:p>
-    <w:p>
-      <w:pPr>
-        <w:rPr>
-          <w:rFonts w:ascii="宋体" w:eastAsia="宋体" w:hAnsi="宋体"/>
-          <w:sz w:val="24"/>
-          <w:szCs w:val="24"/>
-        </w:rPr>
-      </w:pPr>
-      <w:r>
-        <w:rPr>
-          <w:rFonts w:ascii="宋体" w:eastAsia="宋体" w:hAnsi="宋体" w:hint="eastAsia"/>
-          <w:sz w:val="24"/>
-          <w:szCs w:val="24"/>
-        </w:rPr>
-        <w:t>Name:</w:t>
-      </w:r>
-      <w:r>
-        <w:rPr>
-          <w:rFonts w:ascii="宋体" w:eastAsia="宋体" w:hAnsi="宋体" w:hint="eastAsia"/>
-          <w:sz w:val="24"/>
-          <w:szCs w:val="24"/>
-        </w:rPr>
-        <w:t>名字</w:t>
-      </w:r>
-    </w:p>
-    <w:p>
-      <w:pPr>
-        <w:rPr>
-          <w:rFonts w:ascii="宋体" w:eastAsia="宋体" w:hAnsi="宋体"/>
-          <w:sz w:val="24"/>
-          <w:szCs w:val="24"/>
-        </w:rPr>
-      </w:pPr>
-      <w:r>
-        <w:rPr>
-          <w:rFonts w:ascii="宋体" w:eastAsia="宋体" w:hAnsi="宋体" w:hint="eastAsia"/>
-          <w:sz w:val="24"/>
-          <w:szCs w:val="24"/>
-        </w:rPr>
-        <w:t>Id:</w:t>
-      </w:r>
-      <w:r>
-        <w:rPr>
-          <w:rFonts w:ascii="宋体" w:eastAsia="宋体" w:hAnsi="宋体" w:hint="eastAsia"/>
-          <w:sz w:val="24"/>
-          <w:szCs w:val="24"/>
-        </w:rPr>
-        <w:t>账号</w:t>
-      </w:r>
-    </w:p>
-    <w:p>
-      <w:pPr>
-        <w:rPr>
-          <w:rFonts w:ascii="宋体" w:eastAsia="宋体" w:hAnsi="宋体"/>
-          <w:sz w:val="24"/>
-          <w:szCs w:val="24"/>
-        </w:rPr>
-      </w:pPr>
-      <w:r>
-        <w:rPr>
-          <w:rFonts w:ascii="宋体" w:eastAsia="宋体" w:hAnsi="宋体" w:hint="eastAsia"/>
-          <w:sz w:val="24"/>
-          <w:szCs w:val="24"/>
-        </w:rPr>
-        <w:t>Password:</w:t>
-      </w:r>
-      <w:r>
-        <w:rPr>
-          <w:rFonts w:ascii="宋体" w:eastAsia="宋体" w:hAnsi="宋体" w:hint="eastAsia"/>
-          <w:sz w:val="24"/>
-          <w:szCs w:val="24"/>
-        </w:rPr>
-        <w:t>密码</w:t>
-      </w:r>
-    </w:p>
-    <w:p>
-      <w:pPr>
-        <w:rPr>
-          <w:rFonts w:ascii="宋体" w:eastAsia="宋体" w:hAnsi="宋体"/>
-          <w:sz w:val="24"/>
-          <w:szCs w:val="24"/>
-        </w:rPr>
-      </w:pPr>
-      <w:r>
-        <w:rPr>
-          <w:rFonts w:ascii="宋体" w:eastAsia="宋体" w:hAnsi="宋体" w:hint="eastAsia"/>
-          <w:sz w:val="24"/>
-          <w:szCs w:val="24"/>
-        </w:rPr>
-        <w:t>Identity:</w:t>
-      </w:r>
-      <w:r>
-        <w:rPr>
-          <w:rFonts w:ascii="宋体" w:eastAsia="宋体" w:hAnsi="宋体" w:hint="eastAsia"/>
-          <w:sz w:val="24"/>
-          <w:szCs w:val="24"/>
-        </w:rPr>
-        <w:t>身份</w:t>
-      </w:r>
-    </w:p>
-    <w:p>
-      <w:pPr>
-        <w:rPr>
-          <w:rFonts w:ascii="宋体" w:eastAsia="宋体" w:hAnsi="宋体"/>
-          <w:sz w:val="24"/>
-          <w:szCs w:val="24"/>
-        </w:rPr>
-      </w:pPr>
-      <w:r>
-        <w:rPr>
-          <w:rFonts w:ascii="宋体" w:eastAsia="宋体" w:hAnsi="宋体" w:hint="eastAsia"/>
-          <w:sz w:val="24"/>
-          <w:szCs w:val="24"/>
-        </w:rPr>
-        <w:t>Status:</w:t>
-      </w:r>
-      <w:r>
-        <w:rPr>
-          <w:rFonts w:ascii="宋体" w:eastAsia="宋体" w:hAnsi="宋体" w:hint="eastAsia"/>
-          <w:sz w:val="24"/>
-          <w:szCs w:val="24"/>
-        </w:rPr>
-        <w:t>状态</w:t>
-      </w:r>
-    </w:p>
-    <w:p>
-      <w:pPr>
-        <w:rPr>
-          <w:rFonts w:ascii="宋体" w:eastAsia="宋体" w:hAnsi="宋体"/>
-          <w:sz w:val="24"/>
-          <w:szCs w:val="24"/>
-        </w:rPr>
-      </w:pPr>
-      <w:r>
-        <w:rPr>
-          <w:rFonts w:ascii="宋体" w:eastAsia="宋体" w:hAnsi="宋体" w:hint="eastAsia"/>
-          <w:sz w:val="24"/>
-          <w:szCs w:val="24"/>
-        </w:rPr>
-        <w:t>操作：</w:t>
-      </w:r>
-    </w:p>
-    <w:p>
-      <w:pPr>
-        <w:rPr>
-          <w:rFonts w:ascii="宋体" w:eastAsia="宋体" w:hAnsi="宋体"/>
-          <w:sz w:val="24"/>
-          <w:szCs w:val="24"/>
-        </w:rPr>
-      </w:pPr>
-      <w:r>
-        <w:rPr>
-          <w:rFonts w:ascii="宋体" w:eastAsia="宋体" w:hAnsi="宋体" w:hint="eastAsia"/>
-          <w:sz w:val="24"/>
-          <w:szCs w:val="24"/>
-        </w:rPr>
-        <w:t>登录</w:t>
-      </w:r>
-      <w:r>
-        <w:rPr>
-          <w:rFonts w:ascii="宋体" w:eastAsia="宋体" w:hAnsi="宋体" w:hint="eastAsia"/>
-          <w:sz w:val="24"/>
-          <w:szCs w:val="24"/>
-        </w:rPr>
-        <w:t>register()</w:t>
-      </w:r>
-    </w:p>
-    <w:p>
-      <w:pPr>
-        <w:rPr>
-          <w:rFonts w:ascii="宋体" w:eastAsia="宋体" w:hAnsi="宋体"/>
-          <w:sz w:val="24"/>
-          <w:szCs w:val="24"/>
-        </w:rPr>
-      </w:pPr>
-      <w:r>
-        <w:rPr>
-          <w:rFonts w:ascii="宋体" w:eastAsia="宋体" w:hAnsi="宋体" w:hint="eastAsia"/>
-          <w:sz w:val="24"/>
-          <w:szCs w:val="24"/>
-        </w:rPr>
-        <w:t>修改密码</w:t>
-      </w:r>
+        <w:t>修改学生信息</w:t>
+      </w:r>
+    </w:p>
+    <w:p>
+      <w:pPr>
+        <w:rPr>
+          <w:rFonts w:ascii="宋体" w:eastAsia="宋体" w:hAnsi="宋体"/>
+          <w:sz w:val="24"/>
+          <w:szCs w:val="24"/>
+        </w:rPr>
+      </w:pPr>
+      <w:r>
+        <w:rPr>
+          <w:rFonts w:ascii="宋体" w:eastAsia="宋体" w:hAnsi="宋体" w:hint="eastAsia"/>
+          <w:sz w:val="24"/>
+          <w:szCs w:val="24"/>
+        </w:rPr>
+        <w:t>查看学业画像</w:t>
+      </w:r>
+    </w:p>
+    <w:p>
+      <w:pPr>
+        <w:rPr>
+          <w:rFonts w:ascii="宋体" w:eastAsia="宋体" w:hAnsi="宋体"/>
+          <w:sz w:val="24"/>
+          <w:szCs w:val="24"/>
+        </w:rPr>
+      </w:pPr>
+      <w:r>
+        <w:rPr>
+          <w:rFonts w:ascii="宋体" w:eastAsia="宋体" w:hAnsi="宋体" w:hint="eastAsia"/>
+          <w:sz w:val="24"/>
+          <w:szCs w:val="24"/>
+        </w:rPr>
+        <w:t>查看成长档案</w:t>
+      </w:r>
+    </w:p>
+    <w:p>
+      <w:pPr>
+        <w:rPr>
+          <w:rFonts w:ascii="宋体" w:eastAsia="宋体" w:hAnsi="宋体"/>
+          <w:sz w:val="24"/>
+          <w:szCs w:val="24"/>
+        </w:rPr>
+      </w:pPr>
+      <w:r>
+        <w:rPr>
+          <w:rFonts w:ascii="宋体" w:eastAsia="宋体" w:hAnsi="宋体" w:hint="eastAsia"/>
+          <w:sz w:val="24"/>
+          <w:szCs w:val="24"/>
+        </w:rPr>
+        <w:t>评价老师</w:t>
+      </w:r>
+    </w:p>
+    <w:p>
+      <w:pPr>
+        <w:rPr>
+          <w:rFonts w:ascii="宋体" w:eastAsia="宋体" w:hAnsi="宋体"/>
+          <w:sz w:val="24"/>
+          <w:szCs w:val="24"/>
+        </w:rPr>
+      </w:pPr>
+      <w:r>
+        <w:rPr>
+          <w:rFonts w:ascii="宋体" w:eastAsia="宋体" w:hAnsi="宋体" w:hint="eastAsia"/>
+          <w:sz w:val="24"/>
+          <w:szCs w:val="24"/>
+        </w:rPr>
+        <w:t>查看消费记录</w:t>
+      </w:r>
+    </w:p>
+    <w:p>
+      <w:pPr>
+        <w:rPr>
+          <w:rFonts w:ascii="宋体" w:eastAsia="宋体" w:hAnsi="宋体"/>
+          <w:sz w:val="24"/>
+          <w:szCs w:val="24"/>
+        </w:rPr>
+      </w:pPr>
+      <w:r>
+        <w:rPr>
+          <w:rFonts w:ascii="宋体" w:eastAsia="宋体" w:hAnsi="宋体" w:hint="eastAsia"/>
+          <w:sz w:val="24"/>
+          <w:szCs w:val="24"/>
+        </w:rPr>
+        <w:t>----------------------------------------------------------------</w:t>
+      </w:r>
+    </w:p>
+    <w:p>
+      <w:pPr>
+        <w:rPr>
+          <w:rFonts w:ascii="宋体" w:eastAsia="宋体" w:hAnsi="宋体"/>
+          <w:sz w:val="24"/>
+          <w:szCs w:val="24"/>
+        </w:rPr>
+      </w:pPr>
+      <w:r>
+        <w:rPr>
+          <w:rFonts w:ascii="宋体" w:eastAsia="宋体" w:hAnsi="宋体" w:hint="eastAsia"/>
+          <w:sz w:val="24"/>
+          <w:szCs w:val="24"/>
+        </w:rPr>
+        <w:t>Controller:</w:t>
+      </w:r>
+    </w:p>
+    <w:p>
+      <w:pPr>
+        <w:rPr>
+          <w:rFonts w:ascii="宋体" w:eastAsia="宋体" w:hAnsi="宋体"/>
+          <w:sz w:val="24"/>
+          <w:szCs w:val="24"/>
+        </w:rPr>
+      </w:pPr>
       <w:proofErr w:type="spellStart"/>
       <w:r>
         <w:rPr>
@@ -3986,85 +3432,37 @@
           <w:sz w:val="24"/>
           <w:szCs w:val="24"/>
         </w:rPr>
-        <w:t>changePassword</w:t>
+        <w:t>ParentsController</w:t>
       </w:r>
       <w:proofErr w:type="spellEnd"/>
-      <w:r>
-        <w:rPr>
-          <w:rFonts w:ascii="宋体" w:eastAsia="宋体" w:hAnsi="宋体" w:hint="eastAsia"/>
-          <w:sz w:val="24"/>
-          <w:szCs w:val="24"/>
-        </w:rPr>
-        <w:t>()</w:t>
-      </w:r>
-    </w:p>
-    <w:p>
-      <w:pPr>
-        <w:rPr>
-          <w:rFonts w:ascii="宋体" w:eastAsia="宋体" w:hAnsi="宋体"/>
-          <w:sz w:val="24"/>
-          <w:szCs w:val="24"/>
-        </w:rPr>
-      </w:pPr>
-      <w:r>
-        <w:rPr>
-          <w:rFonts w:ascii="宋体" w:eastAsia="宋体" w:hAnsi="宋体" w:hint="eastAsia"/>
-          <w:sz w:val="24"/>
-          <w:szCs w:val="24"/>
-        </w:rPr>
-        <w:t>查</w:t>
-      </w:r>
-      <w:r>
-        <w:rPr>
-          <w:rFonts w:ascii="宋体" w:eastAsia="宋体" w:hAnsi="宋体" w:hint="eastAsia"/>
-          <w:sz w:val="24"/>
-          <w:szCs w:val="24"/>
-        </w:rPr>
-        <w:t>找</w:t>
-      </w:r>
-      <w:r>
-        <w:rPr>
-          <w:rFonts w:ascii="宋体" w:eastAsia="宋体" w:hAnsi="宋体" w:hint="eastAsia"/>
-          <w:sz w:val="24"/>
-          <w:szCs w:val="24"/>
-        </w:rPr>
-        <w:t>信息</w:t>
-      </w:r>
+    </w:p>
+    <w:p>
+      <w:pPr>
+        <w:rPr>
+          <w:rFonts w:ascii="宋体" w:eastAsia="宋体" w:hAnsi="宋体"/>
+          <w:sz w:val="24"/>
+          <w:szCs w:val="24"/>
+        </w:rPr>
+      </w:pPr>
       <w:proofErr w:type="spellStart"/>
       <w:r>
         <w:rPr>
-          <w:rFonts w:ascii="宋体" w:eastAsia="宋体" w:hAnsi="宋体"/>
-          <w:sz w:val="24"/>
-          <w:szCs w:val="24"/>
-        </w:rPr>
-        <w:t>search_info</w:t>
+          <w:rFonts w:ascii="宋体" w:eastAsia="宋体" w:hAnsi="宋体" w:hint="eastAsia"/>
+          <w:sz w:val="24"/>
+          <w:szCs w:val="24"/>
+        </w:rPr>
+        <w:t>teacherController</w:t>
       </w:r>
       <w:proofErr w:type="spellEnd"/>
-      <w:r>
-        <w:rPr>
-          <w:rFonts w:ascii="宋体" w:eastAsia="宋体" w:hAnsi="宋体"/>
-          <w:sz w:val="24"/>
-          <w:szCs w:val="24"/>
-        </w:rPr>
-        <w:t>()</w:t>
-      </w:r>
-    </w:p>
-    <w:p>
-      <w:pPr>
-        <w:rPr>
-          <w:rFonts w:ascii="宋体" w:eastAsia="宋体" w:hAnsi="宋体"/>
-          <w:sz w:val="24"/>
-          <w:szCs w:val="24"/>
-        </w:rPr>
-      </w:pPr>
-      <w:r>
-        <w:rPr>
-          <w:rFonts w:ascii="宋体" w:eastAsia="宋体" w:hAnsi="宋体" w:hint="eastAsia"/>
-          <w:sz w:val="24"/>
-          <w:szCs w:val="24"/>
-        </w:rPr>
-        <w:t>删除信息</w:t>
-      </w:r>
+    </w:p>
+    <w:p>
+      <w:pPr>
+        <w:rPr>
+          <w:rFonts w:ascii="宋体" w:eastAsia="宋体" w:hAnsi="宋体"/>
+          <w:sz w:val="24"/>
+          <w:szCs w:val="24"/>
+        </w:rPr>
+      </w:pPr>
       <w:proofErr w:type="spellStart"/>
       <w:r>
         <w:rPr>
@@ -4072,42 +3470,18 @@
           <w:sz w:val="24"/>
           <w:szCs w:val="24"/>
         </w:rPr>
-        <w:t>d</w:t>
-      </w:r>
-      <w:r>
-        <w:rPr>
-          <w:rFonts w:ascii="宋体" w:eastAsia="宋体" w:hAnsi="宋体"/>
-          <w:sz w:val="24"/>
-          <w:szCs w:val="24"/>
-        </w:rPr>
-        <w:t>elete_info</w:t>
+        <w:t>headTeacherController</w:t>
       </w:r>
       <w:proofErr w:type="spellEnd"/>
-      <w:r>
-        <w:rPr>
-          <w:rFonts w:ascii="宋体" w:eastAsia="宋体" w:hAnsi="宋体"/>
-          <w:sz w:val="24"/>
-          <w:szCs w:val="24"/>
-        </w:rPr>
-        <w:t>()</w:t>
-      </w:r>
-    </w:p>
-    <w:p>
-      <w:pPr>
-        <w:rPr>
-          <w:rFonts w:ascii="宋体" w:eastAsia="宋体" w:hAnsi="宋体"/>
-          <w:sz w:val="24"/>
-          <w:szCs w:val="24"/>
-        </w:rPr>
-      </w:pPr>
-      <w:r>
-        <w:rPr>
-          <w:rFonts w:ascii="宋体" w:eastAsia="宋体" w:hAnsi="宋体" w:hint="eastAsia"/>
-          <w:sz w:val="24"/>
-          <w:szCs w:val="24"/>
-        </w:rPr>
-        <w:t>增加信息</w:t>
-      </w:r>
+    </w:p>
+    <w:p>
+      <w:pPr>
+        <w:rPr>
+          <w:rFonts w:ascii="宋体" w:eastAsia="宋体" w:hAnsi="宋体"/>
+          <w:sz w:val="24"/>
+          <w:szCs w:val="24"/>
+        </w:rPr>
+      </w:pPr>
       <w:proofErr w:type="spellStart"/>
       <w:r>
         <w:rPr>
@@ -4115,363 +3489,34 @@
           <w:sz w:val="24"/>
           <w:szCs w:val="24"/>
         </w:rPr>
-        <w:t>a</w:t>
-      </w:r>
-      <w:r>
-        <w:rPr>
-          <w:rFonts w:ascii="宋体" w:eastAsia="宋体" w:hAnsi="宋体"/>
-          <w:sz w:val="24"/>
-          <w:szCs w:val="24"/>
-        </w:rPr>
-        <w:t>dd_info</w:t>
+        <w:t>managerController</w:t>
       </w:r>
       <w:proofErr w:type="spellEnd"/>
-      <w:r>
-        <w:rPr>
-          <w:rFonts w:ascii="宋体" w:eastAsia="宋体" w:hAnsi="宋体"/>
-          <w:sz w:val="24"/>
-          <w:szCs w:val="24"/>
-        </w:rPr>
-        <w:t>()</w:t>
-      </w:r>
-    </w:p>
-    <w:p>
-      <w:pPr>
-        <w:rPr>
-          <w:rFonts w:ascii="宋体" w:eastAsia="宋体" w:hAnsi="宋体"/>
-          <w:sz w:val="24"/>
-          <w:szCs w:val="24"/>
-        </w:rPr>
-      </w:pPr>
-      <w:r>
-        <w:rPr>
-          <w:rFonts w:ascii="宋体" w:eastAsia="宋体" w:hAnsi="宋体" w:hint="eastAsia"/>
-          <w:sz w:val="24"/>
-          <w:szCs w:val="24"/>
-        </w:rPr>
-        <w:t>改变信息</w:t>
-      </w:r>
-      <w:proofErr w:type="spellStart"/>
-      <w:r>
-        <w:rPr>
-          <w:rFonts w:ascii="宋体" w:eastAsia="宋体" w:hAnsi="宋体" w:hint="eastAsia"/>
-          <w:sz w:val="24"/>
-          <w:szCs w:val="24"/>
-        </w:rPr>
-        <w:t>a</w:t>
-      </w:r>
-      <w:r>
-        <w:rPr>
-          <w:rFonts w:ascii="宋体" w:eastAsia="宋体" w:hAnsi="宋体"/>
-          <w:sz w:val="24"/>
-          <w:szCs w:val="24"/>
-        </w:rPr>
-        <w:t>lter_info</w:t>
-      </w:r>
-      <w:proofErr w:type="spellEnd"/>
-      <w:r>
-        <w:rPr>
-          <w:rFonts w:ascii="宋体" w:eastAsia="宋体" w:hAnsi="宋体"/>
-          <w:sz w:val="24"/>
-          <w:szCs w:val="24"/>
-        </w:rPr>
-        <w:t>()</w:t>
-      </w:r>
-    </w:p>
-    <w:p>
-      <w:pPr>
-        <w:rPr>
-          <w:rFonts w:ascii="宋体" w:eastAsia="宋体" w:hAnsi="宋体"/>
-          <w:sz w:val="24"/>
-          <w:szCs w:val="24"/>
-        </w:rPr>
-      </w:pPr>
-    </w:p>
-    <w:p>
-      <w:pPr>
-        <w:rPr>
-          <w:rFonts w:ascii="宋体" w:eastAsia="宋体" w:hAnsi="宋体" w:hint="eastAsia"/>
-          <w:sz w:val="24"/>
-          <w:szCs w:val="24"/>
-        </w:rPr>
-      </w:pPr>
-    </w:p>
-    <w:p>
-      <w:pPr>
-        <w:rPr>
-          <w:rFonts w:ascii="宋体" w:eastAsia="宋体" w:hAnsi="宋体" w:hint="eastAsia"/>
-          <w:sz w:val="24"/>
-          <w:szCs w:val="24"/>
-        </w:rPr>
-      </w:pPr>
-      <w:r>
-        <w:rPr>
-          <w:rFonts w:ascii="宋体" w:eastAsia="宋体" w:hAnsi="宋体"/>
-          <w:sz w:val="24"/>
-          <w:szCs w:val="24"/>
-        </w:rPr>
-        <w:t>Parents</w:t>
-      </w:r>
-      <w:r>
-        <w:rPr>
-          <w:rFonts w:ascii="宋体" w:eastAsia="宋体" w:hAnsi="宋体" w:hint="eastAsia"/>
-          <w:sz w:val="24"/>
-          <w:szCs w:val="24"/>
-        </w:rPr>
-        <w:t>(</w:t>
-      </w:r>
-      <w:r>
-        <w:rPr>
-          <w:rFonts w:ascii="宋体" w:eastAsia="宋体" w:hAnsi="宋体"/>
-          <w:sz w:val="24"/>
-          <w:szCs w:val="24"/>
-        </w:rPr>
-        <w:t>)</w:t>
-      </w:r>
-      <w:r>
-        <w:rPr>
-          <w:rFonts w:ascii="宋体" w:eastAsia="宋体" w:hAnsi="宋体" w:hint="eastAsia"/>
-          <w:sz w:val="24"/>
-          <w:szCs w:val="24"/>
-        </w:rPr>
-        <w:t>类</w:t>
-      </w:r>
-    </w:p>
-    <w:p>
-      <w:pPr>
-        <w:rPr>
-          <w:rFonts w:ascii="宋体" w:eastAsia="宋体" w:hAnsi="宋体" w:hint="eastAsia"/>
-          <w:sz w:val="24"/>
-          <w:szCs w:val="24"/>
-        </w:rPr>
-      </w:pPr>
-      <w:r>
-        <w:rPr>
-          <w:rFonts w:ascii="宋体" w:eastAsia="宋体" w:hAnsi="宋体" w:hint="eastAsia"/>
-          <w:sz w:val="24"/>
-          <w:szCs w:val="24"/>
-        </w:rPr>
-        <w:t>修改学生信息</w:t>
-      </w:r>
-    </w:p>
-    <w:p>
-      <w:pPr>
-        <w:rPr>
-          <w:rFonts w:ascii="宋体" w:eastAsia="宋体" w:hAnsi="宋体"/>
-          <w:sz w:val="24"/>
-          <w:szCs w:val="24"/>
-        </w:rPr>
-      </w:pPr>
-      <w:r>
-        <w:rPr>
-          <w:rFonts w:ascii="宋体" w:eastAsia="宋体" w:hAnsi="宋体" w:hint="eastAsia"/>
-          <w:sz w:val="24"/>
-          <w:szCs w:val="24"/>
-        </w:rPr>
-        <w:t>查看学业画像</w:t>
-      </w:r>
-    </w:p>
-    <w:p>
-      <w:pPr>
-        <w:rPr>
-          <w:rFonts w:ascii="宋体" w:eastAsia="宋体" w:hAnsi="宋体"/>
-          <w:sz w:val="24"/>
-          <w:szCs w:val="24"/>
-        </w:rPr>
-      </w:pPr>
-      <w:r>
-        <w:rPr>
-          <w:rFonts w:ascii="宋体" w:eastAsia="宋体" w:hAnsi="宋体" w:hint="eastAsia"/>
-          <w:sz w:val="24"/>
-          <w:szCs w:val="24"/>
-        </w:rPr>
-        <w:t>查看成长档案</w:t>
-      </w:r>
-    </w:p>
-    <w:p>
-      <w:pPr>
-        <w:rPr>
-          <w:rFonts w:ascii="宋体" w:eastAsia="宋体" w:hAnsi="宋体"/>
-          <w:sz w:val="24"/>
-          <w:szCs w:val="24"/>
-        </w:rPr>
-      </w:pPr>
-      <w:r>
-        <w:rPr>
-          <w:rFonts w:ascii="宋体" w:eastAsia="宋体" w:hAnsi="宋体" w:hint="eastAsia"/>
-          <w:sz w:val="24"/>
-          <w:szCs w:val="24"/>
-        </w:rPr>
-        <w:t>评价老师</w:t>
-      </w:r>
-    </w:p>
-    <w:p>
-      <w:pPr>
-        <w:rPr>
-          <w:rFonts w:ascii="宋体" w:eastAsia="宋体" w:hAnsi="宋体" w:hint="eastAsia"/>
-          <w:sz w:val="24"/>
-          <w:szCs w:val="24"/>
-        </w:rPr>
-      </w:pPr>
-      <w:r>
-        <w:rPr>
-          <w:rFonts w:ascii="宋体" w:eastAsia="宋体" w:hAnsi="宋体" w:hint="eastAsia"/>
-          <w:sz w:val="24"/>
-          <w:szCs w:val="24"/>
-        </w:rPr>
-        <w:t>查看消费记录</w:t>
-      </w:r>
-    </w:p>
-    <w:p>
-      <w:pPr>
-        <w:rPr>
-          <w:rFonts w:ascii="宋体" w:eastAsia="宋体" w:hAnsi="宋体"/>
-          <w:sz w:val="24"/>
-          <w:szCs w:val="24"/>
-        </w:rPr>
-      </w:pPr>
-      <w:r>
-        <w:rPr>
-          <w:rFonts w:ascii="宋体" w:eastAsia="宋体" w:hAnsi="宋体" w:hint="eastAsia"/>
-          <w:sz w:val="24"/>
-          <w:szCs w:val="24"/>
-        </w:rPr>
-        <w:t>----------------------------------------------------------------</w:t>
-      </w:r>
-    </w:p>
-    <w:p>
-      <w:pPr>
-        <w:rPr>
-          <w:rFonts w:ascii="宋体" w:eastAsia="宋体" w:hAnsi="宋体"/>
-          <w:sz w:val="24"/>
-          <w:szCs w:val="24"/>
-        </w:rPr>
-      </w:pPr>
-      <w:r>
-        <w:rPr>
-          <w:rFonts w:ascii="宋体" w:eastAsia="宋体" w:hAnsi="宋体" w:hint="eastAsia"/>
-          <w:sz w:val="24"/>
-          <w:szCs w:val="24"/>
-        </w:rPr>
-        <w:t>Controller:</w:t>
-      </w:r>
-    </w:p>
-    <w:p>
-      <w:pPr>
-        <w:rPr>
-          <w:rFonts w:ascii="宋体" w:eastAsia="宋体" w:hAnsi="宋体"/>
-          <w:sz w:val="24"/>
-          <w:szCs w:val="24"/>
-        </w:rPr>
-      </w:pPr>
-      <w:proofErr w:type="spellStart"/>
-      <w:r>
-        <w:rPr>
-          <w:rFonts w:ascii="宋体" w:eastAsia="宋体" w:hAnsi="宋体" w:hint="eastAsia"/>
-          <w:sz w:val="24"/>
-          <w:szCs w:val="24"/>
-        </w:rPr>
-        <w:t>ParentsController</w:t>
-      </w:r>
-      <w:proofErr w:type="spellEnd"/>
-    </w:p>
-    <w:p>
-      <w:pPr>
-        <w:rPr>
-          <w:rFonts w:ascii="宋体" w:eastAsia="宋体" w:hAnsi="宋体"/>
-          <w:sz w:val="24"/>
-          <w:szCs w:val="24"/>
-        </w:rPr>
-      </w:pPr>
-      <w:proofErr w:type="spellStart"/>
-      <w:r>
-        <w:rPr>
-          <w:rFonts w:ascii="宋体" w:eastAsia="宋体" w:hAnsi="宋体" w:hint="eastAsia"/>
-          <w:sz w:val="24"/>
-          <w:szCs w:val="24"/>
-        </w:rPr>
-        <w:t>teacherController</w:t>
-      </w:r>
-      <w:proofErr w:type="spellEnd"/>
-    </w:p>
-    <w:p>
-      <w:pPr>
-        <w:rPr>
-          <w:rFonts w:ascii="宋体" w:eastAsia="宋体" w:hAnsi="宋体"/>
-          <w:sz w:val="24"/>
-          <w:szCs w:val="24"/>
-        </w:rPr>
-      </w:pPr>
-      <w:proofErr w:type="spellStart"/>
-      <w:r>
-        <w:rPr>
-          <w:rFonts w:ascii="宋体" w:eastAsia="宋体" w:hAnsi="宋体" w:hint="eastAsia"/>
-          <w:sz w:val="24"/>
-          <w:szCs w:val="24"/>
-        </w:rPr>
-        <w:t>headTeacherController</w:t>
-      </w:r>
-      <w:proofErr w:type="spellEnd"/>
-    </w:p>
-    <w:p>
-      <w:pPr>
-        <w:rPr>
-          <w:rFonts w:ascii="宋体" w:eastAsia="宋体" w:hAnsi="宋体"/>
-          <w:sz w:val="24"/>
-          <w:szCs w:val="24"/>
-        </w:rPr>
-      </w:pPr>
-      <w:proofErr w:type="spellStart"/>
-      <w:r>
-        <w:rPr>
-          <w:rFonts w:ascii="宋体" w:eastAsia="宋体" w:hAnsi="宋体" w:hint="eastAsia"/>
-          <w:sz w:val="24"/>
-          <w:szCs w:val="24"/>
-        </w:rPr>
-        <w:t>managerController</w:t>
-      </w:r>
-      <w:proofErr w:type="spellEnd"/>
-    </w:p>
-    <w:p>
-      <w:pPr>
-        <w:rPr>
-          <w:rFonts w:ascii="宋体" w:eastAsia="宋体" w:hAnsi="宋体"/>
-          <w:sz w:val="24"/>
-          <w:szCs w:val="24"/>
-        </w:rPr>
-      </w:pPr>
-    </w:p>
-    <w:p>
-      <w:pPr>
-        <w:rPr>
-          <w:rFonts w:ascii="宋体" w:eastAsia="宋体" w:hAnsi="宋体"/>
-          <w:sz w:val="24"/>
-          <w:szCs w:val="24"/>
-        </w:rPr>
-      </w:pPr>
-      <w:r>
-        <w:rPr>
-          <w:rFonts w:ascii="宋体" w:eastAsia="宋体" w:hAnsi="宋体" w:hint="eastAsia"/>
-          <w:sz w:val="24"/>
-          <w:szCs w:val="24"/>
-        </w:rPr>
-        <w:t>更新数据的方法、调用</w:t>
-      </w:r>
-      <w:r>
-        <w:rPr>
-          <w:rFonts w:ascii="宋体" w:eastAsia="宋体" w:hAnsi="宋体" w:hint="eastAsia"/>
-          <w:sz w:val="24"/>
-          <w:szCs w:val="24"/>
-        </w:rPr>
-        <w:t>view</w:t>
-      </w:r>
-      <w:r>
-        <w:rPr>
-          <w:rFonts w:ascii="宋体" w:eastAsia="宋体" w:hAnsi="宋体" w:hint="eastAsia"/>
-          <w:sz w:val="24"/>
-          <w:szCs w:val="24"/>
-        </w:rPr>
-        <w:t>方法</w:t>
+    </w:p>
+    <w:p>
+      <w:pPr>
+        <w:rPr>
+          <w:rFonts w:ascii="宋体" w:eastAsia="宋体" w:hAnsi="宋体"/>
+          <w:sz w:val="24"/>
+          <w:szCs w:val="24"/>
+        </w:rPr>
+      </w:pPr>
+    </w:p>
+    <w:p>
+      <w:pPr>
+        <w:rPr>
+          <w:rFonts w:ascii="宋体" w:eastAsia="宋体" w:hAnsi="宋体"/>
+          <w:sz w:val="24"/>
+          <w:szCs w:val="24"/>
+        </w:rPr>
+      </w:pPr>
+      <w:r>
+        <w:rPr>
+          <w:rFonts w:ascii="宋体" w:eastAsia="宋体" w:hAnsi="宋体" w:hint="eastAsia"/>
+          <w:sz w:val="24"/>
+          <w:szCs w:val="24"/>
+        </w:rPr>
+        <w:t>更新数据的方法、调用view方法</w:t>
       </w:r>
     </w:p>
     <w:p>
@@ -4636,97 +3681,41 @@
           <w:sz w:val="24"/>
           <w:szCs w:val="24"/>
         </w:rPr>
-        <w:t>Main</w:t>
-      </w:r>
-      <w:r>
-        <w:rPr>
-          <w:rFonts w:ascii="宋体" w:eastAsia="宋体" w:hAnsi="宋体" w:hint="eastAsia"/>
-          <w:sz w:val="24"/>
-          <w:szCs w:val="24"/>
-        </w:rPr>
-        <w:t>：</w:t>
-      </w:r>
-    </w:p>
-    <w:p>
-      <w:pPr>
-        <w:rPr>
-          <w:rFonts w:ascii="宋体" w:eastAsia="宋体" w:hAnsi="宋体"/>
-          <w:sz w:val="24"/>
-          <w:szCs w:val="24"/>
-        </w:rPr>
-      </w:pPr>
-      <w:r>
-        <w:rPr>
-          <w:rFonts w:ascii="宋体" w:eastAsia="宋体" w:hAnsi="宋体" w:hint="eastAsia"/>
-          <w:sz w:val="24"/>
-          <w:szCs w:val="24"/>
-        </w:rPr>
-        <w:t>登录</w:t>
-      </w:r>
-      <w:r>
-        <w:rPr>
-          <w:rFonts w:ascii="宋体" w:eastAsia="宋体" w:hAnsi="宋体" w:hint="eastAsia"/>
-          <w:sz w:val="24"/>
-          <w:szCs w:val="24"/>
-        </w:rPr>
-        <w:t>-&gt;person</w:t>
-      </w:r>
-    </w:p>
-    <w:p>
-      <w:pPr>
-        <w:rPr>
-          <w:rFonts w:ascii="宋体" w:eastAsia="宋体" w:hAnsi="宋体"/>
-          <w:sz w:val="24"/>
-          <w:szCs w:val="24"/>
-        </w:rPr>
-      </w:pPr>
-      <w:r>
-        <w:rPr>
-          <w:rFonts w:ascii="宋体" w:eastAsia="宋体" w:hAnsi="宋体" w:hint="eastAsia"/>
-          <w:sz w:val="24"/>
-          <w:szCs w:val="24"/>
-        </w:rPr>
-        <w:t>登录成功创建子类的</w:t>
-      </w:r>
-      <w:r>
-        <w:rPr>
-          <w:rFonts w:ascii="宋体" w:eastAsia="宋体" w:hAnsi="宋体" w:hint="eastAsia"/>
-          <w:sz w:val="24"/>
-          <w:szCs w:val="24"/>
-        </w:rPr>
-        <w:t>model</w:t>
-      </w:r>
-      <w:r>
-        <w:rPr>
-          <w:rFonts w:ascii="宋体" w:eastAsia="宋体" w:hAnsi="宋体" w:hint="eastAsia"/>
-          <w:sz w:val="24"/>
-          <w:szCs w:val="24"/>
-        </w:rPr>
-        <w:t>、</w:t>
-      </w:r>
-      <w:r>
-        <w:rPr>
-          <w:rFonts w:ascii="宋体" w:eastAsia="宋体" w:hAnsi="宋体" w:hint="eastAsia"/>
-          <w:sz w:val="24"/>
-          <w:szCs w:val="24"/>
-        </w:rPr>
-        <w:t>controller</w:t>
-      </w:r>
-      <w:r>
-        <w:rPr>
-          <w:rFonts w:ascii="宋体" w:eastAsia="宋体" w:hAnsi="宋体" w:hint="eastAsia"/>
-          <w:sz w:val="24"/>
-          <w:szCs w:val="24"/>
-        </w:rPr>
-        <w:t>、</w:t>
-      </w:r>
-      <w:r>
-        <w:rPr>
-          <w:rFonts w:ascii="宋体" w:eastAsia="宋体" w:hAnsi="宋体" w:hint="eastAsia"/>
-          <w:sz w:val="24"/>
-          <w:szCs w:val="24"/>
-        </w:rPr>
-        <w:t>view</w:t>
+        <w:t>Main：</w:t>
+      </w:r>
+    </w:p>
+    <w:p>
+      <w:pPr>
+        <w:rPr>
+          <w:rFonts w:ascii="宋体" w:eastAsia="宋体" w:hAnsi="宋体"/>
+          <w:sz w:val="24"/>
+          <w:szCs w:val="24"/>
+        </w:rPr>
+      </w:pPr>
+      <w:r>
+        <w:rPr>
+          <w:rFonts w:ascii="宋体" w:eastAsia="宋体" w:hAnsi="宋体" w:hint="eastAsia"/>
+          <w:sz w:val="24"/>
+          <w:szCs w:val="24"/>
+        </w:rPr>
+        <w:t>登录-&gt;person</w:t>
+      </w:r>
+    </w:p>
+    <w:p>
+      <w:pPr>
+        <w:rPr>
+          <w:rFonts w:ascii="宋体" w:eastAsia="宋体" w:hAnsi="宋体"/>
+          <w:sz w:val="24"/>
+          <w:szCs w:val="24"/>
+        </w:rPr>
+      </w:pPr>
+      <w:r>
+        <w:rPr>
+          <w:rFonts w:ascii="宋体" w:eastAsia="宋体" w:hAnsi="宋体" w:hint="eastAsia"/>
+          <w:sz w:val="24"/>
+          <w:szCs w:val="24"/>
+        </w:rPr>
+        <w:t>登录成功创建子类的model、controller、view</w:t>
       </w:r>
     </w:p>
     <w:p>
@@ -4760,15 +3749,7 @@
           <w:sz w:val="24"/>
           <w:szCs w:val="24"/>
         </w:rPr>
-        <w:t>界面设计</w:t>
-      </w:r>
-      <w:r>
-        <w:rPr>
-          <w:rFonts w:ascii="宋体" w:eastAsia="宋体" w:hAnsi="宋体" w:hint="eastAsia"/>
-          <w:sz w:val="24"/>
-          <w:szCs w:val="24"/>
-        </w:rPr>
-        <w:t>-</w:t>
+        <w:t>界面设计-</w:t>
       </w:r>
       <w:proofErr w:type="gramStart"/>
       <w:r>
@@ -4786,15 +3767,7 @@
           <w:sz w:val="24"/>
           <w:szCs w:val="24"/>
         </w:rPr>
-        <w:t>用户点击模块</w:t>
-      </w:r>
-      <w:r>
-        <w:rPr>
-          <w:rFonts w:ascii="宋体" w:eastAsia="宋体" w:hAnsi="宋体" w:hint="eastAsia"/>
-          <w:sz w:val="24"/>
-          <w:szCs w:val="24"/>
-        </w:rPr>
-        <w:t>-</w:t>
+        <w:t>用户点击模块-</w:t>
       </w:r>
       <w:proofErr w:type="gramStart"/>
       <w:r>
@@ -4812,15 +3785,7 @@
           <w:sz w:val="24"/>
           <w:szCs w:val="24"/>
         </w:rPr>
-        <w:t>调用</w:t>
-      </w:r>
-      <w:r>
-        <w:rPr>
-          <w:rFonts w:ascii="宋体" w:eastAsia="宋体" w:hAnsi="宋体" w:hint="eastAsia"/>
-          <w:sz w:val="24"/>
-          <w:szCs w:val="24"/>
-        </w:rPr>
-        <w:t>controller</w:t>
+        <w:t>调用controller</w:t>
       </w:r>
     </w:p>
     <w:p>
@@ -4864,55 +3829,7 @@
           <w:sz w:val="24"/>
           <w:szCs w:val="24"/>
         </w:rPr>
-        <w:t>r</w:t>
-      </w:r>
-      <w:r>
-        <w:rPr>
-          <w:rFonts w:ascii="宋体" w:eastAsia="宋体" w:hAnsi="宋体" w:hint="eastAsia"/>
-          <w:sz w:val="24"/>
-          <w:szCs w:val="24"/>
-        </w:rPr>
-        <w:t>自身的查询方法，自身的方法调用</w:t>
-      </w:r>
-      <w:r>
-        <w:rPr>
-          <w:rFonts w:ascii="宋体" w:eastAsia="宋体" w:hAnsi="宋体" w:hint="eastAsia"/>
-          <w:sz w:val="24"/>
-          <w:szCs w:val="24"/>
-        </w:rPr>
-        <w:t>model</w:t>
-      </w:r>
-      <w:r>
-        <w:rPr>
-          <w:rFonts w:ascii="宋体" w:eastAsia="宋体" w:hAnsi="宋体" w:hint="eastAsia"/>
-          <w:sz w:val="24"/>
-          <w:szCs w:val="24"/>
-        </w:rPr>
-        <w:t>的查询方法，得到数据调用自</w:t>
-      </w:r>
-      <w:r>
-        <w:rPr>
-          <w:rFonts w:ascii="宋体" w:eastAsia="宋体" w:hAnsi="宋体" w:hint="eastAsia"/>
-          <w:sz w:val="24"/>
-          <w:szCs w:val="24"/>
-        </w:rPr>
-        <w:t>身的显示方法，该方法调用</w:t>
-      </w:r>
-      <w:r>
-        <w:rPr>
-          <w:rFonts w:ascii="宋体" w:eastAsia="宋体" w:hAnsi="宋体" w:hint="eastAsia"/>
-          <w:sz w:val="24"/>
-          <w:szCs w:val="24"/>
-        </w:rPr>
-        <w:t>view</w:t>
-      </w:r>
-      <w:r>
-        <w:rPr>
-          <w:rFonts w:ascii="宋体" w:eastAsia="宋体" w:hAnsi="宋体" w:hint="eastAsia"/>
-          <w:sz w:val="24"/>
-          <w:szCs w:val="24"/>
-        </w:rPr>
-        <w:t>的显示方法进行显示</w:t>
+        <w:t>r自身的查询方法，自身的方法调用model的查询方法，得到数据调用自身的显示方法，该方法调用view的显示方法进行显示</w:t>
       </w:r>
     </w:p>
     <w:p>
@@ -4946,15 +3863,7 @@
           <w:sz w:val="24"/>
           <w:szCs w:val="24"/>
         </w:rPr>
-        <w:t>界面设计</w:t>
-      </w:r>
-      <w:r>
-        <w:rPr>
-          <w:rFonts w:ascii="宋体" w:eastAsia="宋体" w:hAnsi="宋体" w:hint="eastAsia"/>
-          <w:sz w:val="24"/>
-          <w:szCs w:val="24"/>
-        </w:rPr>
-        <w:t>-</w:t>
+        <w:t>界面设计-</w:t>
       </w:r>
       <w:proofErr w:type="gramStart"/>
       <w:r>
@@ -4972,15 +3881,7 @@
           <w:sz w:val="24"/>
           <w:szCs w:val="24"/>
         </w:rPr>
-        <w:t>用户点击模块</w:t>
-      </w:r>
-      <w:r>
-        <w:rPr>
-          <w:rFonts w:ascii="宋体" w:eastAsia="宋体" w:hAnsi="宋体" w:hint="eastAsia"/>
-          <w:sz w:val="24"/>
-          <w:szCs w:val="24"/>
-        </w:rPr>
-        <w:t>-</w:t>
+        <w:t>用户点击模块-</w:t>
       </w:r>
       <w:proofErr w:type="gramStart"/>
       <w:r>
@@ -4998,282 +3899,7 @@
           <w:sz w:val="24"/>
           <w:szCs w:val="24"/>
         </w:rPr>
-        <w:t>controller</w:t>
-      </w:r>
-      <w:r>
-        <w:rPr>
-          <w:rFonts w:ascii="宋体" w:eastAsia="宋体" w:hAnsi="宋体" w:hint="eastAsia"/>
-          <w:sz w:val="24"/>
-          <w:szCs w:val="24"/>
-        </w:rPr>
-        <w:t>自身的修改方法，自身的方法调用</w:t>
-      </w:r>
-      <w:r>
-        <w:rPr>
-          <w:rFonts w:ascii="宋体" w:eastAsia="宋体" w:hAnsi="宋体" w:hint="eastAsia"/>
-          <w:sz w:val="24"/>
-          <w:szCs w:val="24"/>
-        </w:rPr>
-        <w:t>model</w:t>
-      </w:r>
-      <w:r>
-        <w:rPr>
-          <w:rFonts w:ascii="宋体" w:eastAsia="宋体" w:hAnsi="宋体" w:hint="eastAsia"/>
-          <w:sz w:val="24"/>
-          <w:szCs w:val="24"/>
-        </w:rPr>
-        <w:t>的修改方法，</w:t>
-      </w:r>
-      <w:r>
-        <w:rPr>
-          <w:rFonts w:ascii="宋体" w:eastAsia="宋体" w:hAnsi="宋体" w:hint="eastAsia"/>
-          <w:sz w:val="24"/>
-          <w:szCs w:val="24"/>
-        </w:rPr>
-        <w:t>model</w:t>
-      </w:r>
-      <w:r>
-        <w:rPr>
-          <w:rFonts w:ascii="宋体" w:eastAsia="宋体" w:hAnsi="宋体" w:hint="eastAsia"/>
-          <w:sz w:val="24"/>
-          <w:szCs w:val="24"/>
-        </w:rPr>
-        <w:t>修改</w:t>
-      </w:r>
-      <w:r>
-        <w:rPr>
-          <w:rFonts w:ascii="宋体" w:eastAsia="宋体" w:hAnsi="宋体" w:hint="eastAsia"/>
-          <w:sz w:val="24"/>
-          <w:szCs w:val="24"/>
-        </w:rPr>
-        <w:t>database</w:t>
-      </w:r>
-      <w:r>
-        <w:rPr>
-          <w:rFonts w:ascii="宋体" w:eastAsia="宋体" w:hAnsi="宋体" w:hint="eastAsia"/>
-          <w:sz w:val="24"/>
-          <w:szCs w:val="24"/>
-        </w:rPr>
-        <w:t>，修改以后如果需要显示则调用</w:t>
-      </w:r>
-      <w:r>
-        <w:rPr>
-          <w:rFonts w:ascii="宋体" w:eastAsia="宋体" w:hAnsi="宋体" w:hint="eastAsia"/>
-          <w:sz w:val="24"/>
-          <w:szCs w:val="24"/>
-        </w:rPr>
-        <w:t>view</w:t>
-      </w:r>
-      <w:r>
-        <w:rPr>
-          <w:rFonts w:ascii="宋体" w:eastAsia="宋体" w:hAnsi="宋体" w:hint="eastAsia"/>
-          <w:sz w:val="24"/>
-          <w:szCs w:val="24"/>
-        </w:rPr>
-        <w:t>的显示方法进行显示。</w:t>
-      </w:r>
-    </w:p>
-    <w:p>
-      <w:pPr>
-        <w:numPr>
-          <w:ilvl w:val="0"/>
-          <w:numId w:val="2"/>
-        </w:numPr>
-        <w:rPr>
-          <w:rFonts w:ascii="宋体" w:eastAsia="宋体" w:hAnsi="宋体"/>
-          <w:sz w:val="24"/>
-          <w:szCs w:val="24"/>
-        </w:rPr>
-      </w:pPr>
-      <w:r>
-        <w:rPr>
-          <w:rFonts w:ascii="宋体" w:eastAsia="宋体" w:hAnsi="宋体" w:hint="eastAsia"/>
-          <w:sz w:val="24"/>
-          <w:szCs w:val="24"/>
-        </w:rPr>
-        <w:t>算法逻辑</w:t>
-      </w:r>
-    </w:p>
-    <w:p>
-      <w:pPr>
-        <w:rPr>
-          <w:rFonts w:ascii="宋体" w:eastAsia="宋体" w:hAnsi="宋体" w:hint="eastAsia"/>
-          <w:sz w:val="24"/>
-          <w:szCs w:val="24"/>
-        </w:rPr>
-      </w:pPr>
-    </w:p>
-    <w:p>
-      <w:pPr>
-        <w:rPr>
-          <w:rFonts w:ascii="宋体" w:eastAsia="宋体" w:hAnsi="宋体"/>
-          <w:sz w:val="24"/>
-          <w:szCs w:val="24"/>
-        </w:rPr>
-      </w:pPr>
-      <w:r>
-        <w:rPr>
-          <w:rFonts w:ascii="宋体" w:eastAsia="宋体" w:hAnsi="宋体" w:hint="eastAsia"/>
-          <w:sz w:val="24"/>
-          <w:szCs w:val="24"/>
-        </w:rPr>
-        <w:t>（六）数据库设计</w:t>
-      </w:r>
-    </w:p>
-    <w:p>
-      <w:pPr>
-        <w:rPr>
-          <w:rFonts w:ascii="宋体" w:eastAsia="宋体" w:hAnsi="宋体"/>
-          <w:sz w:val="24"/>
-          <w:szCs w:val="24"/>
-        </w:rPr>
-      </w:pPr>
-      <w:r>
-        <w:rPr>
-          <w:rFonts w:ascii="宋体" w:eastAsia="宋体" w:hAnsi="宋体" w:hint="eastAsia"/>
-          <w:sz w:val="24"/>
-          <w:szCs w:val="24"/>
-        </w:rPr>
-        <w:t>学生、教师、班级</w:t>
-      </w:r>
-    </w:p>
-    <w:p>
-      <w:pPr>
-        <w:rPr>
-          <w:rFonts w:ascii="宋体" w:eastAsia="宋体" w:hAnsi="宋体"/>
-          <w:sz w:val="24"/>
-          <w:szCs w:val="24"/>
-        </w:rPr>
-      </w:pPr>
-    </w:p>
-    <w:p>
-      <w:pPr>
-        <w:rPr>
-          <w:rFonts w:ascii="宋体" w:eastAsia="宋体" w:hAnsi="宋体"/>
-          <w:sz w:val="24"/>
-          <w:szCs w:val="24"/>
-        </w:rPr>
-      </w:pPr>
-      <w:r>
-        <w:rPr>
-          <w:rFonts w:ascii="宋体" w:eastAsia="宋体" w:hAnsi="宋体" w:hint="eastAsia"/>
-          <w:sz w:val="24"/>
-          <w:szCs w:val="24"/>
-        </w:rPr>
-        <w:t>振庭、大</w:t>
-      </w:r>
-      <w:proofErr w:type="gramStart"/>
-      <w:r>
-        <w:rPr>
-          <w:rFonts w:ascii="宋体" w:eastAsia="宋体" w:hAnsi="宋体" w:hint="eastAsia"/>
-          <w:sz w:val="24"/>
-          <w:szCs w:val="24"/>
-        </w:rPr>
-        <w:t>霖</w:t>
-      </w:r>
-      <w:proofErr w:type="gramEnd"/>
-      <w:r>
-        <w:rPr>
-          <w:rFonts w:ascii="宋体" w:eastAsia="宋体" w:hAnsi="宋体" w:hint="eastAsia"/>
-          <w:sz w:val="24"/>
-          <w:szCs w:val="24"/>
-        </w:rPr>
-        <w:t>：家长端</w:t>
-      </w:r>
-    </w:p>
-    <w:p>
-      <w:pPr>
-        <w:rPr>
-          <w:rFonts w:ascii="宋体" w:eastAsia="宋体" w:hAnsi="宋体"/>
-          <w:sz w:val="24"/>
-          <w:szCs w:val="24"/>
-        </w:rPr>
-      </w:pPr>
-      <w:r>
-        <w:rPr>
-          <w:rFonts w:ascii="宋体" w:eastAsia="宋体" w:hAnsi="宋体" w:hint="eastAsia"/>
-          <w:sz w:val="24"/>
-          <w:szCs w:val="24"/>
-        </w:rPr>
-        <w:t>燕波：数据库设计</w:t>
-      </w:r>
-    </w:p>
-    <w:p>
-      <w:pPr>
-        <w:rPr>
-          <w:rFonts w:ascii="宋体" w:eastAsia="宋体" w:hAnsi="宋体"/>
-          <w:sz w:val="24"/>
-          <w:szCs w:val="24"/>
-        </w:rPr>
-      </w:pPr>
-      <w:r>
-        <w:rPr>
-          <w:rFonts w:ascii="宋体" w:eastAsia="宋体" w:hAnsi="宋体" w:hint="eastAsia"/>
-          <w:sz w:val="24"/>
-          <w:szCs w:val="24"/>
-        </w:rPr>
-        <w:t>远航、</w:t>
-      </w:r>
-      <w:proofErr w:type="gramStart"/>
-      <w:r>
-        <w:rPr>
-          <w:rFonts w:ascii="宋体" w:eastAsia="宋体" w:hAnsi="宋体" w:hint="eastAsia"/>
-          <w:sz w:val="24"/>
-          <w:szCs w:val="24"/>
-        </w:rPr>
-        <w:t>鑫灿</w:t>
-      </w:r>
-      <w:proofErr w:type="gramEnd"/>
-      <w:r>
-        <w:rPr>
-          <w:rFonts w:ascii="宋体" w:eastAsia="宋体" w:hAnsi="宋体" w:hint="eastAsia"/>
-          <w:sz w:val="24"/>
-          <w:szCs w:val="24"/>
-        </w:rPr>
-        <w:t>：教师</w:t>
-      </w:r>
-    </w:p>
-    <w:p>
-      <w:pPr>
-        <w:rPr>
-          <w:rFonts w:ascii="宋体" w:eastAsia="宋体" w:hAnsi="宋体"/>
-          <w:sz w:val="24"/>
-          <w:szCs w:val="24"/>
-        </w:rPr>
-      </w:pPr>
-      <w:r>
-        <w:rPr>
-          <w:rFonts w:ascii="宋体" w:eastAsia="宋体" w:hAnsi="宋体" w:hint="eastAsia"/>
-          <w:sz w:val="24"/>
-          <w:szCs w:val="24"/>
-        </w:rPr>
-        <w:t>女生：教务员</w:t>
-      </w:r>
-    </w:p>
-    <w:p>
-      <w:pPr>
-        <w:rPr>
-          <w:rFonts w:ascii="宋体" w:eastAsia="宋体" w:hAnsi="宋体"/>
-          <w:sz w:val="24"/>
-          <w:szCs w:val="24"/>
-        </w:rPr>
-      </w:pPr>
-    </w:p>
-    <w:p>
-      <w:pPr>
-        <w:rPr>
-          <w:rFonts w:ascii="宋体" w:eastAsia="宋体" w:hAnsi="宋体" w:hint="eastAsia"/>
-          <w:sz w:val="24"/>
-          <w:szCs w:val="24"/>
-        </w:rPr>
-      </w:pPr>
-      <w:r>
-        <w:rPr>
-          <w:rFonts w:ascii="宋体" w:eastAsia="宋体" w:hAnsi="宋体" w:hint="eastAsia"/>
-          <w:sz w:val="24"/>
-          <w:szCs w:val="24"/>
-        </w:rPr>
-        <w:t>时间：</w:t>
+        <w:t>controller自身的修改方法，自身的方法调用model的修改方法，model修改database，修改以后如果需要显示则调用view的显示方法进行显示</w:t>
       </w:r>
     </w:p>
     <w:sectPr>

--- a/概要设计/软件概要设计.docx
+++ b/概要设计/软件概要设计.docx
@@ -75,27 +75,7 @@
           <w:sz w:val="24"/>
           <w:szCs w:val="24"/>
         </w:rPr>
-        <w:t>注册（教务</w:t>
-      </w:r>
-      <w:proofErr w:type="gramStart"/>
-      <w:r>
-        <w:rPr>
-          <w:rFonts w:ascii="宋体" w:eastAsia="宋体" w:hAnsi="宋体" w:hint="eastAsia"/>
-          <w:strike/>
-          <w:sz w:val="24"/>
-          <w:szCs w:val="24"/>
-        </w:rPr>
-        <w:t>端统一</w:t>
-      </w:r>
-      <w:proofErr w:type="gramEnd"/>
-      <w:r>
-        <w:rPr>
-          <w:rFonts w:ascii="宋体" w:eastAsia="宋体" w:hAnsi="宋体" w:hint="eastAsia"/>
-          <w:strike/>
-          <w:sz w:val="24"/>
-          <w:szCs w:val="24"/>
-        </w:rPr>
-        <w:t>开通？）</w:t>
+        <w:t>注册（教务端统一开通？）</w:t>
       </w:r>
     </w:p>
     <w:p>
@@ -688,60 +668,24 @@
           <w:sz w:val="24"/>
           <w:szCs w:val="24"/>
         </w:rPr>
-        <w:t>总成绩</w:t>
-      </w:r>
-      <w:proofErr w:type="gramStart"/>
-      <w:r>
-        <w:rPr>
-          <w:rFonts w:ascii="宋体" w:eastAsia="宋体" w:hAnsi="宋体" w:hint="eastAsia"/>
-          <w:sz w:val="24"/>
-          <w:szCs w:val="24"/>
-        </w:rPr>
-        <w:t>分段占</w:t>
-      </w:r>
-      <w:proofErr w:type="gramEnd"/>
-      <w:r>
-        <w:rPr>
-          <w:rFonts w:ascii="宋体" w:eastAsia="宋体" w:hAnsi="宋体" w:hint="eastAsia"/>
-          <w:sz w:val="24"/>
-          <w:szCs w:val="24"/>
-        </w:rPr>
-        <w:t>比表（很多张）</w:t>
-      </w:r>
-    </w:p>
-    <w:p>
-      <w:pPr>
-        <w:rPr>
-          <w:rFonts w:ascii="宋体" w:eastAsia="宋体" w:hAnsi="宋体"/>
-          <w:sz w:val="24"/>
-          <w:szCs w:val="24"/>
-        </w:rPr>
-      </w:pPr>
-      <w:r>
-        <w:rPr>
-          <w:rFonts w:ascii="宋体" w:eastAsia="宋体" w:hAnsi="宋体" w:hint="eastAsia"/>
-          <w:sz w:val="24"/>
-          <w:szCs w:val="24"/>
-        </w:rPr>
-        <w:t>各个科目的成绩</w:t>
-      </w:r>
-      <w:proofErr w:type="gramStart"/>
-      <w:r>
-        <w:rPr>
-          <w:rFonts w:ascii="宋体" w:eastAsia="宋体" w:hAnsi="宋体" w:hint="eastAsia"/>
-          <w:sz w:val="24"/>
-          <w:szCs w:val="24"/>
-        </w:rPr>
-        <w:t>分段占</w:t>
-      </w:r>
-      <w:proofErr w:type="gramEnd"/>
-      <w:r>
-        <w:rPr>
-          <w:rFonts w:ascii="宋体" w:eastAsia="宋体" w:hAnsi="宋体" w:hint="eastAsia"/>
-          <w:sz w:val="24"/>
-          <w:szCs w:val="24"/>
-        </w:rPr>
-        <w:t>比表（很多张）</w:t>
+        <w:t>总成绩分段占比表（很多张）</w:t>
+      </w:r>
+    </w:p>
+    <w:p>
+      <w:pPr>
+        <w:rPr>
+          <w:rFonts w:ascii="宋体" w:eastAsia="宋体" w:hAnsi="宋体"/>
+          <w:sz w:val="24"/>
+          <w:szCs w:val="24"/>
+        </w:rPr>
+      </w:pPr>
+      <w:r>
+        <w:rPr>
+          <w:rFonts w:ascii="宋体" w:eastAsia="宋体" w:hAnsi="宋体" w:hint="eastAsia"/>
+          <w:sz w:val="24"/>
+          <w:szCs w:val="24"/>
+        </w:rPr>
+        <w:t>各个科目的成绩分段占比表（很多张）</w:t>
       </w:r>
     </w:p>
     <w:p>
@@ -897,25 +841,7 @@
           <w:sz w:val="24"/>
           <w:szCs w:val="24"/>
         </w:rPr>
-        <w:t>（4）教务端子系统（增删查改？？）教务</w:t>
-      </w:r>
-      <w:proofErr w:type="gramStart"/>
-      <w:r>
-        <w:rPr>
-          <w:rFonts w:ascii="宋体" w:eastAsia="宋体" w:hAnsi="宋体" w:hint="eastAsia"/>
-          <w:sz w:val="24"/>
-          <w:szCs w:val="24"/>
-        </w:rPr>
-        <w:t>端不是</w:t>
-      </w:r>
-      <w:proofErr w:type="gramEnd"/>
-      <w:r>
-        <w:rPr>
-          <w:rFonts w:ascii="宋体" w:eastAsia="宋体" w:hAnsi="宋体" w:hint="eastAsia"/>
-          <w:sz w:val="24"/>
-          <w:szCs w:val="24"/>
-        </w:rPr>
-        <w:t>什么功能、什么权限都有</w:t>
+        <w:t>（4）教务端子系统（增删查改？？）教务端不是什么功能、什么权限都有</w:t>
       </w:r>
     </w:p>
     <w:p>
@@ -1588,25 +1514,7 @@
           <w:sz w:val="24"/>
           <w:szCs w:val="24"/>
         </w:rPr>
-        <w:t>统计班级学业：类似于老师端的班级学业信息，不同的是，教务</w:t>
-      </w:r>
-      <w:proofErr w:type="gramStart"/>
-      <w:r>
-        <w:rPr>
-          <w:rFonts w:ascii="宋体" w:eastAsia="宋体" w:hAnsi="宋体" w:hint="eastAsia"/>
-          <w:sz w:val="24"/>
-          <w:szCs w:val="24"/>
-        </w:rPr>
-        <w:t>可以查每一个</w:t>
-      </w:r>
-      <w:proofErr w:type="gramEnd"/>
-      <w:r>
-        <w:rPr>
-          <w:rFonts w:ascii="宋体" w:eastAsia="宋体" w:hAnsi="宋体" w:hint="eastAsia"/>
-          <w:sz w:val="24"/>
-          <w:szCs w:val="24"/>
-        </w:rPr>
-        <w:t>班级的班级学业信息</w:t>
+        <w:t>统计班级学业：类似于老师端的班级学业信息，不同的是，教务可以查每一个班级的班级学业信息</w:t>
       </w:r>
     </w:p>
     <w:p>
@@ -1730,25 +1638,7 @@
           <w:sz w:val="24"/>
           <w:szCs w:val="24"/>
         </w:rPr>
-        <w:t>先抽象-不管具体的细节，</w:t>
-      </w:r>
-      <w:proofErr w:type="gramStart"/>
-      <w:r>
-        <w:rPr>
-          <w:rFonts w:ascii="宋体" w:eastAsia="宋体" w:hAnsi="宋体" w:hint="eastAsia"/>
-          <w:sz w:val="24"/>
-          <w:szCs w:val="24"/>
-        </w:rPr>
-        <w:t>从类的</w:t>
-      </w:r>
-      <w:proofErr w:type="gramEnd"/>
-      <w:r>
-        <w:rPr>
-          <w:rFonts w:ascii="宋体" w:eastAsia="宋体" w:hAnsi="宋体" w:hint="eastAsia"/>
-          <w:sz w:val="24"/>
-          <w:szCs w:val="24"/>
-        </w:rPr>
-        <w:t>功能出发，建立基本的类和基本的关系</w:t>
+        <w:t>先抽象-不管具体的细节，从类的功能出发，建立基本的类和基本的关系</w:t>
       </w:r>
     </w:p>
     <w:p>
@@ -2118,660 +2008,191 @@
           <w:szCs w:val="24"/>
         </w:rPr>
         <w:lastRenderedPageBreak/>
-        <w:t>教务员：登录、修改密码、信息录入、信息修改、信息查询、学业信息统计（这些方法可能不会是单个的方法，可能是一个类）</w:t>
-      </w:r>
-    </w:p>
-    <w:p>
-      <w:pPr>
-        <w:rPr>
-          <w:rFonts w:ascii="宋体" w:eastAsia="宋体" w:hAnsi="宋体"/>
-          <w:sz w:val="24"/>
-          <w:szCs w:val="24"/>
-        </w:rPr>
-      </w:pPr>
-    </w:p>
-    <w:p>
-      <w:pPr>
-        <w:rPr>
-          <w:rFonts w:ascii="宋体" w:eastAsia="宋体" w:hAnsi="宋体"/>
-          <w:sz w:val="24"/>
-          <w:szCs w:val="24"/>
-        </w:rPr>
-      </w:pPr>
-    </w:p>
-    <w:p>
-      <w:pPr>
-        <w:rPr>
-          <w:rFonts w:ascii="宋体" w:eastAsia="宋体" w:hAnsi="宋体"/>
-          <w:sz w:val="24"/>
-          <w:szCs w:val="24"/>
-        </w:rPr>
-      </w:pPr>
-    </w:p>
-    <w:p>
-      <w:pPr>
-        <w:numPr>
-          <w:ilvl w:val="0"/>
-          <w:numId w:val="2"/>
-        </w:numPr>
-        <w:rPr>
-          <w:rFonts w:ascii="宋体" w:eastAsia="宋体" w:hAnsi="宋体"/>
-          <w:sz w:val="24"/>
-          <w:szCs w:val="24"/>
-        </w:rPr>
-      </w:pPr>
-      <w:r>
-        <w:rPr>
-          <w:rFonts w:ascii="宋体" w:eastAsia="宋体" w:hAnsi="宋体" w:hint="eastAsia"/>
-          <w:sz w:val="24"/>
-          <w:szCs w:val="24"/>
-        </w:rPr>
-        <w:t>设计模式</w:t>
-      </w:r>
-    </w:p>
-    <w:p>
-      <w:pPr>
-        <w:rPr>
-          <w:rFonts w:ascii="宋体" w:eastAsia="宋体" w:hAnsi="宋体"/>
-          <w:sz w:val="24"/>
-          <w:szCs w:val="24"/>
-        </w:rPr>
-      </w:pPr>
-      <w:r>
-        <w:rPr>
-          <w:rFonts w:ascii="宋体" w:eastAsia="宋体" w:hAnsi="宋体" w:hint="eastAsia"/>
-          <w:sz w:val="24"/>
-          <w:szCs w:val="24"/>
-        </w:rPr>
-        <w:t>采用MVC框架模式：</w:t>
-      </w:r>
-    </w:p>
-    <w:p>
-      <w:pPr>
-        <w:rPr>
-          <w:rFonts w:ascii="宋体" w:eastAsia="宋体" w:hAnsi="宋体"/>
-          <w:sz w:val="24"/>
-          <w:szCs w:val="24"/>
-        </w:rPr>
-      </w:pPr>
-      <w:r>
-        <w:rPr>
-          <w:rFonts w:ascii="宋体" w:eastAsia="宋体" w:hAnsi="宋体" w:hint="eastAsia"/>
-          <w:sz w:val="24"/>
-          <w:szCs w:val="24"/>
-        </w:rPr>
-        <w:t>模型（Model），视图（View），控制器（Controller）</w:t>
-      </w:r>
-    </w:p>
-    <w:p>
-      <w:pPr>
-        <w:rPr>
-          <w:rFonts w:ascii="宋体" w:eastAsia="宋体" w:hAnsi="宋体"/>
-          <w:sz w:val="24"/>
-          <w:szCs w:val="24"/>
-        </w:rPr>
-      </w:pPr>
-      <w:r>
-        <w:rPr>
-          <w:rFonts w:ascii="宋体" w:eastAsia="宋体" w:hAnsi="宋体" w:hint="eastAsia"/>
-          <w:sz w:val="24"/>
-          <w:szCs w:val="24"/>
-        </w:rPr>
-        <w:t>Model对象封装数据和基本行为</w:t>
-      </w:r>
-    </w:p>
-    <w:p>
-      <w:pPr>
-        <w:rPr>
-          <w:rFonts w:ascii="宋体" w:eastAsia="宋体" w:hAnsi="宋体"/>
-          <w:sz w:val="24"/>
-          <w:szCs w:val="24"/>
-        </w:rPr>
-      </w:pPr>
-      <w:r>
-        <w:rPr>
-          <w:rFonts w:ascii="宋体" w:eastAsia="宋体" w:hAnsi="宋体" w:hint="eastAsia"/>
-          <w:sz w:val="24"/>
-          <w:szCs w:val="24"/>
-        </w:rPr>
-        <w:t>模型对象表示特殊的知识和专长。它们保存应用程序的数据，并定义处理该数据的逻辑。</w:t>
-      </w:r>
-    </w:p>
-    <w:p>
-      <w:pPr>
-        <w:rPr>
-          <w:rFonts w:ascii="宋体" w:eastAsia="宋体" w:hAnsi="宋体"/>
-          <w:sz w:val="24"/>
-          <w:szCs w:val="24"/>
-        </w:rPr>
-      </w:pPr>
-      <w:r>
-        <w:rPr>
-          <w:rFonts w:ascii="宋体" w:eastAsia="宋体" w:hAnsi="宋体" w:hint="eastAsia"/>
-          <w:sz w:val="24"/>
-          <w:szCs w:val="24"/>
-        </w:rPr>
-        <w:t>---------------------------------------------------------------</w:t>
-      </w:r>
-    </w:p>
-    <w:p>
-      <w:pPr>
-        <w:rPr>
-          <w:rFonts w:ascii="宋体" w:eastAsia="宋体" w:hAnsi="宋体"/>
-          <w:sz w:val="24"/>
-          <w:szCs w:val="24"/>
-        </w:rPr>
-      </w:pPr>
-      <w:r>
-        <w:rPr>
-          <w:rFonts w:ascii="宋体" w:eastAsia="宋体" w:hAnsi="宋体" w:hint="eastAsia"/>
-          <w:sz w:val="24"/>
-          <w:szCs w:val="24"/>
-        </w:rPr>
-        <w:t>View对象向用户提供信息</w:t>
-      </w:r>
-    </w:p>
-    <w:p>
-      <w:pPr>
-        <w:rPr>
-          <w:rFonts w:ascii="宋体" w:eastAsia="宋体" w:hAnsi="宋体"/>
-          <w:sz w:val="24"/>
-          <w:szCs w:val="24"/>
-        </w:rPr>
-      </w:pPr>
-      <w:r>
-        <w:rPr>
-          <w:rFonts w:ascii="宋体" w:eastAsia="宋体" w:hAnsi="宋体" w:hint="eastAsia"/>
-          <w:sz w:val="24"/>
-          <w:szCs w:val="24"/>
-        </w:rPr>
-        <w:t>视图对象知道如何显示，允许用户编辑应用程序模型中的数据。</w:t>
-      </w:r>
-    </w:p>
-    <w:p>
-      <w:pPr>
-        <w:pStyle w:val="ab"/>
-        <w:widowControl/>
-        <w:shd w:val="clear" w:color="auto" w:fill="FFFFFF"/>
-        <w:spacing w:before="294" w:beforeAutospacing="0" w:after="294" w:afterAutospacing="0"/>
-        <w:rPr>
-          <w:rFonts w:ascii="宋体" w:eastAsia="宋体" w:hAnsi="宋体" w:cs="宋体"/>
-          <w:szCs w:val="24"/>
-        </w:rPr>
-      </w:pPr>
-      <w:hyperlink r:id="rId6" w:history="1">
-        <w:r>
-          <w:rPr>
-            <w:rStyle w:val="ac"/>
-            <w:rFonts w:ascii="宋体" w:eastAsia="宋体" w:hAnsi="宋体" w:cs="宋体"/>
-            <w:szCs w:val="24"/>
-          </w:rPr>
-          <w:t>(36条消息) 三层架构与MVC架构_努力的阿迅</w:t>
-        </w:r>
-        <w:proofErr w:type="gramStart"/>
-        <w:r>
-          <w:rPr>
-            <w:rStyle w:val="ac"/>
-            <w:rFonts w:ascii="宋体" w:eastAsia="宋体" w:hAnsi="宋体" w:cs="宋体"/>
-            <w:szCs w:val="24"/>
-          </w:rPr>
-          <w:t>的博客</w:t>
-        </w:r>
-        <w:proofErr w:type="gramEnd"/>
-        <w:r>
-          <w:rPr>
-            <w:rStyle w:val="ac"/>
-            <w:rFonts w:ascii="宋体" w:eastAsia="宋体" w:hAnsi="宋体" w:cs="宋体"/>
-            <w:szCs w:val="24"/>
-          </w:rPr>
-          <w:t>-CSDN</w:t>
-        </w:r>
-        <w:proofErr w:type="gramStart"/>
-        <w:r>
-          <w:rPr>
-            <w:rStyle w:val="ac"/>
-            <w:rFonts w:ascii="宋体" w:eastAsia="宋体" w:hAnsi="宋体" w:cs="宋体"/>
-            <w:szCs w:val="24"/>
-          </w:rPr>
-          <w:t>博客</w:t>
-        </w:r>
-        <w:proofErr w:type="gramEnd"/>
-      </w:hyperlink>
-    </w:p>
-    <w:p>
-      <w:pPr>
-        <w:pStyle w:val="ab"/>
-        <w:widowControl/>
-        <w:shd w:val="clear" w:color="auto" w:fill="FFFFFF"/>
-        <w:spacing w:before="294" w:beforeAutospacing="0" w:after="294" w:afterAutospacing="0"/>
-        <w:rPr>
-          <w:rFonts w:ascii="宋体" w:eastAsia="宋体" w:hAnsi="宋体" w:cs="宋体"/>
-          <w:szCs w:val="24"/>
-        </w:rPr>
-      </w:pPr>
-      <w:hyperlink r:id="rId7" w:history="1">
-        <w:r>
-          <w:rPr>
-            <w:rStyle w:val="ac"/>
-            <w:rFonts w:ascii="宋体" w:eastAsia="宋体" w:hAnsi="宋体" w:cs="宋体"/>
-            <w:szCs w:val="24"/>
-          </w:rPr>
-          <w:t>MVC 模式 | 菜鸟教程 (runoob.com)</w:t>
-        </w:r>
-      </w:hyperlink>
-    </w:p>
-    <w:p>
-      <w:pPr>
-        <w:rPr>
-          <w:rFonts w:ascii="微软雅黑" w:eastAsia="微软雅黑" w:hAnsi="微软雅黑" w:cs="微软雅黑"/>
-          <w:color w:val="121212"/>
-          <w:sz w:val="27"/>
-          <w:szCs w:val="27"/>
-          <w:shd w:val="clear" w:color="auto" w:fill="FFFFFF"/>
-        </w:rPr>
-      </w:pPr>
-      <w:r>
-        <w:rPr>
-          <w:rFonts w:ascii="微软雅黑" w:eastAsia="微软雅黑" w:hAnsi="微软雅黑" w:cs="微软雅黑" w:hint="eastAsia"/>
-          <w:color w:val="121212"/>
-          <w:sz w:val="27"/>
-          <w:szCs w:val="27"/>
-          <w:shd w:val="clear" w:color="auto" w:fill="FFFFFF"/>
-        </w:rPr>
-        <w:t>-----------------------------------------------------------</w:t>
-      </w:r>
-    </w:p>
-    <w:p>
-      <w:pPr>
-        <w:rPr>
-          <w:rFonts w:ascii="宋体" w:eastAsia="宋体" w:hAnsi="宋体"/>
-          <w:sz w:val="24"/>
-          <w:szCs w:val="24"/>
-        </w:rPr>
-      </w:pPr>
-      <w:r>
-        <w:rPr>
-          <w:rFonts w:ascii="宋体" w:eastAsia="宋体" w:hAnsi="宋体" w:hint="eastAsia"/>
-          <w:sz w:val="24"/>
-          <w:szCs w:val="24"/>
-        </w:rPr>
-        <w:t>家长：</w:t>
-      </w:r>
-      <w:r>
-        <w:rPr>
-          <w:rFonts w:ascii="宋体" w:eastAsia="宋体" w:hAnsi="宋体" w:hint="eastAsia"/>
-          <w:color w:val="FF0000"/>
-          <w:sz w:val="24"/>
-          <w:szCs w:val="24"/>
-        </w:rPr>
-        <w:t>登录、修改密码</w:t>
-      </w:r>
-      <w:r>
-        <w:rPr>
-          <w:rFonts w:ascii="宋体" w:eastAsia="宋体" w:hAnsi="宋体" w:hint="eastAsia"/>
-          <w:sz w:val="24"/>
-          <w:szCs w:val="24"/>
-        </w:rPr>
-        <w:t>、</w:t>
-      </w:r>
-    </w:p>
-    <w:p>
-      <w:pPr>
-        <w:rPr>
-          <w:rFonts w:ascii="宋体" w:eastAsia="宋体" w:hAnsi="宋体"/>
-          <w:sz w:val="24"/>
-          <w:szCs w:val="24"/>
-        </w:rPr>
-      </w:pPr>
-      <w:r>
-        <w:rPr>
-          <w:rFonts w:ascii="宋体" w:eastAsia="宋体" w:hAnsi="宋体" w:hint="eastAsia"/>
-          <w:sz w:val="24"/>
-          <w:szCs w:val="24"/>
-        </w:rPr>
-        <w:t>查看学生画像、修改学生信息、查看学业画像、查看成长档案、评价老师、</w:t>
-      </w:r>
-    </w:p>
-    <w:p>
-      <w:pPr>
-        <w:rPr>
-          <w:rFonts w:ascii="微软雅黑" w:eastAsia="微软雅黑" w:hAnsi="微软雅黑" w:cs="微软雅黑"/>
-          <w:color w:val="121212"/>
-          <w:sz w:val="27"/>
-          <w:szCs w:val="27"/>
-          <w:shd w:val="clear" w:color="auto" w:fill="FFFFFF"/>
-        </w:rPr>
-      </w:pPr>
-      <w:r>
-        <w:rPr>
-          <w:rFonts w:ascii="宋体" w:eastAsia="宋体" w:hAnsi="宋体" w:hint="eastAsia"/>
-          <w:sz w:val="24"/>
-          <w:szCs w:val="24"/>
-        </w:rPr>
-        <w:t>查看消费记录</w:t>
-      </w:r>
-    </w:p>
-    <w:p>
-      <w:pPr>
-        <w:rPr>
-          <w:rFonts w:ascii="宋体" w:eastAsia="宋体" w:hAnsi="宋体"/>
-          <w:sz w:val="24"/>
-          <w:szCs w:val="24"/>
-        </w:rPr>
-      </w:pPr>
-      <w:r>
-        <w:rPr>
-          <w:rFonts w:ascii="宋体" w:eastAsia="宋体" w:hAnsi="宋体" w:hint="eastAsia"/>
-          <w:sz w:val="24"/>
-          <w:szCs w:val="24"/>
-        </w:rPr>
-        <w:t>登录功能:输入密码，然后验证</w:t>
-      </w:r>
-    </w:p>
-    <w:p>
-      <w:pPr>
-        <w:rPr>
-          <w:rFonts w:ascii="宋体" w:eastAsia="宋体" w:hAnsi="宋体"/>
-          <w:sz w:val="24"/>
-          <w:szCs w:val="24"/>
-        </w:rPr>
-      </w:pPr>
-      <w:r>
-        <w:rPr>
-          <w:rFonts w:ascii="宋体" w:eastAsia="宋体" w:hAnsi="宋体" w:hint="eastAsia"/>
-          <w:sz w:val="24"/>
-          <w:szCs w:val="24"/>
-        </w:rPr>
-        <w:t>修改密码：录入密码，更新密码</w:t>
-      </w:r>
-    </w:p>
-    <w:p>
-      <w:pPr>
-        <w:rPr>
-          <w:rFonts w:ascii="宋体" w:eastAsia="宋体" w:hAnsi="宋体"/>
-          <w:sz w:val="24"/>
-          <w:szCs w:val="24"/>
-        </w:rPr>
-      </w:pPr>
-      <w:r>
-        <w:rPr>
-          <w:rFonts w:ascii="宋体" w:eastAsia="宋体" w:hAnsi="宋体" w:hint="eastAsia"/>
-          <w:sz w:val="24"/>
-          <w:szCs w:val="24"/>
-        </w:rPr>
-        <w:t>查看学生画像：学生id作为标识符到数据库中查找</w:t>
-      </w:r>
-    </w:p>
-    <w:p>
-      <w:pPr>
-        <w:rPr>
-          <w:rFonts w:ascii="宋体" w:eastAsia="宋体" w:hAnsi="宋体"/>
-          <w:sz w:val="24"/>
-          <w:szCs w:val="24"/>
-        </w:rPr>
-      </w:pPr>
-      <w:r>
-        <w:rPr>
-          <w:rFonts w:ascii="宋体" w:eastAsia="宋体" w:hAnsi="宋体" w:hint="eastAsia"/>
-          <w:sz w:val="24"/>
-          <w:szCs w:val="24"/>
-        </w:rPr>
-        <w:t>查看学业画像、查看成长档案、查看消费记录（过程相似）(多表查询)</w:t>
-      </w:r>
-    </w:p>
-    <w:p>
-      <w:pPr>
-        <w:rPr>
-          <w:rFonts w:ascii="宋体" w:eastAsia="宋体" w:hAnsi="宋体"/>
-          <w:sz w:val="24"/>
-          <w:szCs w:val="24"/>
-        </w:rPr>
-      </w:pPr>
-      <w:r>
-        <w:rPr>
-          <w:rFonts w:ascii="宋体" w:eastAsia="宋体" w:hAnsi="宋体" w:hint="eastAsia"/>
-          <w:sz w:val="24"/>
-          <w:szCs w:val="24"/>
-        </w:rPr>
-        <w:t>评价老师：</w:t>
-      </w:r>
-    </w:p>
-    <w:p>
-      <w:pPr>
-        <w:rPr>
-          <w:rFonts w:ascii="微软雅黑" w:eastAsia="微软雅黑" w:hAnsi="微软雅黑" w:cs="微软雅黑"/>
-          <w:color w:val="121212"/>
-          <w:sz w:val="27"/>
-          <w:szCs w:val="27"/>
-          <w:shd w:val="clear" w:color="auto" w:fill="FFFFFF"/>
-        </w:rPr>
-      </w:pPr>
-      <w:r>
-        <w:rPr>
-          <w:rFonts w:ascii="微软雅黑" w:eastAsia="微软雅黑" w:hAnsi="微软雅黑" w:cs="微软雅黑" w:hint="eastAsia"/>
-          <w:color w:val="121212"/>
-          <w:sz w:val="27"/>
-          <w:szCs w:val="27"/>
-          <w:shd w:val="clear" w:color="auto" w:fill="FFFFFF"/>
-        </w:rPr>
-        <w:t>---------------------------------------------------------------</w:t>
-      </w:r>
-    </w:p>
-    <w:p>
-      <w:pPr>
-        <w:rPr>
-          <w:rFonts w:ascii="宋体" w:eastAsia="宋体" w:hAnsi="宋体"/>
-          <w:sz w:val="24"/>
-          <w:szCs w:val="24"/>
-        </w:rPr>
-      </w:pPr>
-      <w:r>
-        <w:rPr>
-          <w:rFonts w:ascii="宋体" w:eastAsia="宋体" w:hAnsi="宋体" w:hint="eastAsia"/>
-          <w:sz w:val="24"/>
-          <w:szCs w:val="24"/>
-        </w:rPr>
-        <w:t>老师：</w:t>
-      </w:r>
-      <w:r>
-        <w:rPr>
-          <w:rFonts w:ascii="宋体" w:eastAsia="宋体" w:hAnsi="宋体" w:hint="eastAsia"/>
-          <w:color w:val="FF0000"/>
-          <w:sz w:val="24"/>
-          <w:szCs w:val="24"/>
-        </w:rPr>
-        <w:t>登录、修改密码</w:t>
-      </w:r>
-      <w:r>
-        <w:rPr>
-          <w:rFonts w:ascii="宋体" w:eastAsia="宋体" w:hAnsi="宋体" w:hint="eastAsia"/>
-          <w:sz w:val="24"/>
-          <w:szCs w:val="24"/>
-        </w:rPr>
-        <w:t>、查看学科的学业情况、查看学生评价、查看基本信息、修改基本信息</w:t>
-      </w:r>
-    </w:p>
-    <w:p>
-      <w:pPr>
-        <w:rPr>
-          <w:rFonts w:ascii="宋体" w:eastAsia="宋体" w:hAnsi="宋体"/>
-          <w:sz w:val="24"/>
-          <w:szCs w:val="24"/>
-        </w:rPr>
-      </w:pPr>
-      <w:r>
-        <w:rPr>
-          <w:rFonts w:ascii="宋体" w:eastAsia="宋体" w:hAnsi="宋体" w:hint="eastAsia"/>
-          <w:sz w:val="24"/>
-          <w:szCs w:val="24"/>
-        </w:rPr>
-        <w:t>查看学科的学业情况、查看学业评价、查看基本信息</w:t>
-      </w:r>
-    </w:p>
-    <w:p>
-      <w:pPr>
-        <w:rPr>
-          <w:rFonts w:ascii="宋体" w:eastAsia="宋体" w:hAnsi="宋体"/>
-          <w:sz w:val="24"/>
-          <w:szCs w:val="24"/>
-        </w:rPr>
-      </w:pPr>
-      <w:r>
-        <w:rPr>
-          <w:rFonts w:ascii="宋体" w:eastAsia="宋体" w:hAnsi="宋体" w:hint="eastAsia"/>
-          <w:sz w:val="24"/>
-          <w:szCs w:val="24"/>
-        </w:rPr>
-        <w:t>修改基本信息</w:t>
-      </w:r>
-    </w:p>
-    <w:p>
-      <w:pPr>
-        <w:rPr>
-          <w:rFonts w:ascii="微软雅黑" w:eastAsia="微软雅黑" w:hAnsi="微软雅黑" w:cs="微软雅黑"/>
-          <w:color w:val="121212"/>
-          <w:sz w:val="27"/>
-          <w:szCs w:val="27"/>
-          <w:shd w:val="clear" w:color="auto" w:fill="FFFFFF"/>
-        </w:rPr>
-      </w:pPr>
-      <w:r>
-        <w:rPr>
-          <w:rFonts w:ascii="微软雅黑" w:eastAsia="微软雅黑" w:hAnsi="微软雅黑" w:cs="微软雅黑" w:hint="eastAsia"/>
-          <w:color w:val="121212"/>
-          <w:sz w:val="27"/>
-          <w:szCs w:val="27"/>
-          <w:shd w:val="clear" w:color="auto" w:fill="FFFFFF"/>
-        </w:rPr>
-        <w:t>---------------------------------------------------------------</w:t>
-      </w:r>
-    </w:p>
-    <w:p>
-      <w:pPr>
-        <w:rPr>
-          <w:rFonts w:ascii="宋体" w:eastAsia="宋体" w:hAnsi="宋体"/>
-          <w:sz w:val="24"/>
-          <w:szCs w:val="24"/>
-        </w:rPr>
-      </w:pPr>
-      <w:r>
-        <w:rPr>
-          <w:rFonts w:ascii="宋体" w:eastAsia="宋体" w:hAnsi="宋体" w:hint="eastAsia"/>
-          <w:sz w:val="24"/>
-          <w:szCs w:val="24"/>
-        </w:rPr>
-        <w:t>班主任：</w:t>
-      </w:r>
-      <w:r>
-        <w:rPr>
-          <w:rFonts w:ascii="宋体" w:eastAsia="宋体" w:hAnsi="宋体" w:hint="eastAsia"/>
-          <w:color w:val="FF0000"/>
-          <w:sz w:val="24"/>
-          <w:szCs w:val="24"/>
-        </w:rPr>
-        <w:t>登录、修改密码</w:t>
-      </w:r>
-      <w:r>
-        <w:rPr>
-          <w:rFonts w:ascii="宋体" w:eastAsia="宋体" w:hAnsi="宋体" w:hint="eastAsia"/>
-          <w:sz w:val="24"/>
-          <w:szCs w:val="24"/>
-        </w:rPr>
-        <w:t>、查看班级学科情况、查看班级学生信息、查看班级学业信息、评价学生、查看学生评价、查看基本信息、修改基本信息</w:t>
-      </w:r>
-    </w:p>
-    <w:p>
-      <w:pPr>
-        <w:rPr>
-          <w:rFonts w:ascii="宋体" w:eastAsia="宋体" w:hAnsi="宋体"/>
-          <w:sz w:val="24"/>
-          <w:szCs w:val="24"/>
-        </w:rPr>
-      </w:pPr>
-      <w:r>
-        <w:rPr>
-          <w:rFonts w:ascii="宋体" w:eastAsia="宋体" w:hAnsi="宋体" w:hint="eastAsia"/>
-          <w:sz w:val="24"/>
-          <w:szCs w:val="24"/>
-        </w:rPr>
-        <w:t>查看班级学科情况、查看班级学生信息、查看班级学业信息、查看学生评价、查看基本信息</w:t>
-      </w:r>
-    </w:p>
-    <w:p>
-      <w:pPr>
-        <w:rPr>
-          <w:rFonts w:ascii="宋体" w:eastAsia="宋体" w:hAnsi="宋体"/>
-          <w:sz w:val="24"/>
-          <w:szCs w:val="24"/>
-        </w:rPr>
-      </w:pPr>
-      <w:r>
-        <w:rPr>
-          <w:rFonts w:ascii="宋体" w:eastAsia="宋体" w:hAnsi="宋体" w:hint="eastAsia"/>
-          <w:sz w:val="24"/>
-          <w:szCs w:val="24"/>
-        </w:rPr>
-        <w:t>修改基本信息、评价学生</w:t>
-      </w:r>
-    </w:p>
-    <w:p>
-      <w:pPr>
-        <w:rPr>
-          <w:rFonts w:ascii="宋体" w:eastAsia="宋体" w:hAnsi="宋体"/>
-          <w:sz w:val="24"/>
-          <w:szCs w:val="24"/>
-        </w:rPr>
-      </w:pPr>
-      <w:r>
-        <w:rPr>
-          <w:rFonts w:ascii="宋体" w:eastAsia="宋体" w:hAnsi="宋体" w:hint="eastAsia"/>
-          <w:sz w:val="24"/>
-          <w:szCs w:val="24"/>
-        </w:rPr>
-        <w:t>------------------------------------------------------------------</w:t>
-      </w:r>
-    </w:p>
-    <w:p>
-      <w:pPr>
-        <w:rPr>
-          <w:rFonts w:ascii="宋体" w:eastAsia="宋体" w:hAnsi="宋体"/>
-          <w:sz w:val="24"/>
-          <w:szCs w:val="24"/>
-        </w:rPr>
-      </w:pPr>
-      <w:r>
-        <w:rPr>
-          <w:rFonts w:ascii="宋体" w:eastAsia="宋体" w:hAnsi="宋体" w:hint="eastAsia"/>
-          <w:sz w:val="24"/>
-          <w:szCs w:val="24"/>
-        </w:rPr>
-        <w:t>教务员：登录、修改密码、信息录入、信息修改、信息查询、学业信息统计（这</w:t>
-      </w:r>
-      <w:r>
-        <w:rPr>
-          <w:rFonts w:ascii="宋体" w:eastAsia="宋体" w:hAnsi="宋体" w:hint="eastAsia"/>
-          <w:sz w:val="24"/>
-          <w:szCs w:val="24"/>
-        </w:rPr>
-        <w:lastRenderedPageBreak/>
-        <w:t>些方法可能不会是单个的方法，可能是一个类）</w:t>
-      </w:r>
-    </w:p>
-    <w:p>
-      <w:pPr>
-        <w:rPr>
-          <w:rFonts w:ascii="宋体" w:eastAsia="宋体" w:hAnsi="宋体"/>
-          <w:sz w:val="24"/>
-          <w:szCs w:val="24"/>
-        </w:rPr>
-      </w:pPr>
-      <w:r>
-        <w:rPr>
-          <w:rFonts w:ascii="宋体" w:eastAsia="宋体" w:hAnsi="宋体" w:hint="eastAsia"/>
-          <w:sz w:val="24"/>
-          <w:szCs w:val="24"/>
-        </w:rPr>
-        <w:t>信息查询、学业信息统计</w:t>
+        <w:t>-----------------------------------------------------------------</w:t>
+      </w:r>
+    </w:p>
+    <w:p>
+      <w:pPr>
+        <w:rPr>
+          <w:rFonts w:ascii="宋体" w:eastAsia="宋体" w:hAnsi="宋体"/>
+          <w:sz w:val="24"/>
+          <w:szCs w:val="24"/>
+        </w:rPr>
+      </w:pPr>
+      <w:r>
+        <w:rPr>
+          <w:rFonts w:ascii="宋体" w:eastAsia="宋体" w:hAnsi="宋体" w:hint="eastAsia"/>
+          <w:sz w:val="24"/>
+          <w:szCs w:val="24"/>
+        </w:rPr>
+        <w:t>教务员：</w:t>
+      </w:r>
+    </w:p>
+    <w:p>
+      <w:pPr>
+        <w:rPr>
+          <w:rFonts w:ascii="宋体" w:eastAsia="宋体" w:hAnsi="宋体"/>
+          <w:sz w:val="24"/>
+          <w:szCs w:val="24"/>
+        </w:rPr>
+      </w:pPr>
+      <w:r>
+        <w:rPr>
+          <w:rFonts w:ascii="宋体" w:eastAsia="宋体" w:hAnsi="宋体" w:hint="eastAsia"/>
+          <w:sz w:val="24"/>
+          <w:szCs w:val="24"/>
+        </w:rPr>
+        <w:t>1.</w:t>
+      </w:r>
+      <w:r>
+        <w:rPr>
+          <w:rFonts w:ascii="宋体" w:eastAsia="宋体" w:hAnsi="宋体" w:hint="eastAsia"/>
+          <w:sz w:val="24"/>
+          <w:szCs w:val="24"/>
+        </w:rPr>
+        <w:t>登录、修改密码、</w:t>
+      </w:r>
+    </w:p>
+    <w:p>
+      <w:pPr>
+        <w:rPr>
+          <w:rFonts w:ascii="宋体" w:eastAsia="宋体" w:hAnsi="宋体"/>
+          <w:sz w:val="24"/>
+          <w:szCs w:val="24"/>
+        </w:rPr>
+      </w:pPr>
+      <w:r>
+        <w:rPr>
+          <w:rFonts w:ascii="宋体" w:eastAsia="宋体" w:hAnsi="宋体" w:hint="eastAsia"/>
+          <w:sz w:val="24"/>
+          <w:szCs w:val="24"/>
+        </w:rPr>
+        <w:t>2.是不是有一个创建考试记录表格的功能？定义月考，时间，然后才开始录入成绩。一次录入考试成绩，录入的是一张表，先查找学生姓名</w:t>
+      </w:r>
+      <w:r>
+        <w:rPr>
+          <w:rFonts w:ascii="宋体" w:eastAsia="宋体" w:hAnsi="宋体" w:hint="eastAsia"/>
+          <w:sz w:val="24"/>
+          <w:szCs w:val="24"/>
+        </w:rPr>
+        <w:t>（涉及查询）</w:t>
+      </w:r>
+      <w:r>
+        <w:rPr>
+          <w:rFonts w:ascii="宋体" w:eastAsia="宋体" w:hAnsi="宋体" w:hint="eastAsia"/>
+          <w:sz w:val="24"/>
+          <w:szCs w:val="24"/>
+        </w:rPr>
+        <w:t>，</w:t>
+      </w:r>
+      <w:r>
+        <w:rPr>
+          <w:rFonts w:ascii="宋体" w:eastAsia="宋体" w:hAnsi="宋体" w:hint="eastAsia"/>
+          <w:sz w:val="24"/>
+          <w:szCs w:val="24"/>
+        </w:rPr>
+        <w:t>查找到则录入该科成绩，查找不到则要报错，提示没有这个学生。</w:t>
+      </w:r>
+    </w:p>
+    <w:p>
+      <w:pPr>
+        <w:rPr>
+          <w:rFonts w:ascii="宋体" w:eastAsia="宋体" w:hAnsi="宋体"/>
+          <w:sz w:val="24"/>
+          <w:szCs w:val="24"/>
+        </w:rPr>
+      </w:pPr>
+      <w:r>
+        <w:rPr>
+          <w:rFonts w:ascii="宋体" w:eastAsia="宋体" w:hAnsi="宋体" w:hint="eastAsia"/>
+          <w:sz w:val="24"/>
+          <w:szCs w:val="24"/>
+        </w:rPr>
+        <w:t>如果这个学生存在且这个记录已经存在，则不能再录入，则需要到修改功能中修改。</w:t>
+      </w:r>
+      <w:r>
+        <w:rPr>
+          <w:rFonts w:ascii="宋体" w:eastAsia="宋体" w:hAnsi="宋体"/>
+          <w:sz w:val="24"/>
+          <w:szCs w:val="24"/>
+        </w:rPr>
+        <w:t xml:space="preserve"> </w:t>
+      </w:r>
+    </w:p>
+    <w:p>
+      <w:pPr>
+        <w:rPr>
+          <w:rFonts w:ascii="宋体" w:eastAsia="宋体" w:hAnsi="宋体"/>
+          <w:sz w:val="24"/>
+          <w:szCs w:val="24"/>
+        </w:rPr>
+      </w:pPr>
+      <w:r>
+        <w:rPr>
+          <w:rFonts w:ascii="宋体" w:eastAsia="宋体" w:hAnsi="宋体" w:hint="eastAsia"/>
+          <w:sz w:val="24"/>
+          <w:szCs w:val="24"/>
+        </w:rPr>
+        <w:t>为什么不每次考试单独做一个表？？教务员可以删除这个表</w:t>
+      </w:r>
+    </w:p>
+    <w:p>
+      <w:pPr>
+        <w:rPr>
+          <w:rFonts w:ascii="宋体" w:eastAsia="宋体" w:hAnsi="宋体" w:hint="eastAsia"/>
+          <w:sz w:val="24"/>
+          <w:szCs w:val="24"/>
+        </w:rPr>
+      </w:pPr>
+    </w:p>
+    <w:p>
+      <w:pPr>
+        <w:rPr>
+          <w:rFonts w:ascii="宋体" w:eastAsia="宋体" w:hAnsi="宋体"/>
+          <w:sz w:val="24"/>
+          <w:szCs w:val="24"/>
+        </w:rPr>
+      </w:pPr>
+      <w:r>
+        <w:rPr>
+          <w:rFonts w:ascii="宋体" w:eastAsia="宋体" w:hAnsi="宋体" w:hint="eastAsia"/>
+          <w:sz w:val="24"/>
+          <w:szCs w:val="24"/>
+        </w:rPr>
+        <w:t>3.</w:t>
+      </w:r>
+      <w:r>
+        <w:rPr>
+          <w:rFonts w:ascii="宋体" w:eastAsia="宋体" w:hAnsi="宋体" w:hint="eastAsia"/>
+          <w:sz w:val="24"/>
+          <w:szCs w:val="24"/>
+        </w:rPr>
+        <w:t>学业信息统计</w:t>
+      </w:r>
+      <w:r>
+        <w:rPr>
+          <w:rFonts w:ascii="宋体" w:eastAsia="宋体" w:hAnsi="宋体" w:hint="eastAsia"/>
+          <w:sz w:val="24"/>
+          <w:szCs w:val="24"/>
+        </w:rPr>
+        <w:t>：</w:t>
+      </w:r>
+    </w:p>
+    <w:p>
+      <w:pPr>
+        <w:rPr>
+          <w:rFonts w:ascii="宋体" w:eastAsia="宋体" w:hAnsi="宋体" w:hint="eastAsia"/>
+          <w:sz w:val="24"/>
+          <w:szCs w:val="24"/>
+        </w:rPr>
+      </w:pPr>
+      <w:r>
+        <w:rPr>
+          <w:rFonts w:ascii="宋体" w:eastAsia="宋体" w:hAnsi="宋体" w:hint="eastAsia"/>
+          <w:sz w:val="24"/>
+          <w:szCs w:val="24"/>
+        </w:rPr>
+        <w:t>统计每一次考试：每个考试科目，年级总体的平均分、各个班级的最高分、最低分信息、</w:t>
       </w:r>
     </w:p>
     <w:p>
@@ -2791,861 +2212,8 @@
           <w:sz w:val="24"/>
           <w:szCs w:val="24"/>
         </w:rPr>
-        <w:t>信息录入、信息修改</w:t>
-      </w:r>
-    </w:p>
-    <w:p>
-      <w:pPr>
-        <w:rPr>
-          <w:rFonts w:ascii="宋体" w:eastAsia="宋体" w:hAnsi="宋体"/>
-          <w:sz w:val="24"/>
-          <w:szCs w:val="24"/>
-        </w:rPr>
-      </w:pPr>
-      <w:r>
-        <w:rPr>
-          <w:rFonts w:ascii="宋体" w:eastAsia="宋体" w:hAnsi="宋体" w:hint="eastAsia"/>
-          <w:sz w:val="24"/>
-          <w:szCs w:val="24"/>
-        </w:rPr>
-        <w:t>Model直接与数据库对接，封装对数据库各种表的增删查改</w:t>
-      </w:r>
-    </w:p>
-    <w:p>
-      <w:pPr>
-        <w:rPr>
-          <w:rFonts w:ascii="宋体" w:eastAsia="宋体" w:hAnsi="宋体"/>
-          <w:sz w:val="24"/>
-          <w:szCs w:val="24"/>
-        </w:rPr>
-      </w:pPr>
-      <w:r>
-        <w:rPr>
-          <w:rFonts w:ascii="宋体" w:eastAsia="宋体" w:hAnsi="宋体" w:hint="eastAsia"/>
-          <w:sz w:val="24"/>
-          <w:szCs w:val="24"/>
-        </w:rPr>
-        <w:t>Controller与model对接，当view需要显示数据时，调用controller,再去调model的数据，返回给view；需要修改数据时，也是通过controller，去调用model，model验证通过以后再去修改数据库，修改更新以后的数据再通过controller去更新view</w:t>
-      </w:r>
-    </w:p>
-    <w:p>
-      <w:pPr>
-        <w:rPr>
-          <w:rFonts w:ascii="宋体" w:eastAsia="宋体" w:hAnsi="宋体"/>
-          <w:sz w:val="24"/>
-          <w:szCs w:val="24"/>
-        </w:rPr>
-      </w:pPr>
-    </w:p>
-    <w:p>
-      <w:pPr>
-        <w:rPr>
-          <w:rFonts w:ascii="宋体" w:eastAsia="宋体" w:hAnsi="宋体"/>
-          <w:sz w:val="24"/>
-          <w:szCs w:val="24"/>
-        </w:rPr>
-      </w:pPr>
-      <w:r>
-        <w:rPr>
-          <w:rFonts w:ascii="宋体" w:eastAsia="宋体" w:hAnsi="宋体" w:hint="eastAsia"/>
-          <w:sz w:val="24"/>
-          <w:szCs w:val="24"/>
-        </w:rPr>
-        <w:t>--------------------------------------------------------------</w:t>
-      </w:r>
-    </w:p>
-    <w:p>
-      <w:pPr>
-        <w:rPr>
-          <w:rFonts w:ascii="宋体" w:eastAsia="宋体" w:hAnsi="宋体"/>
-          <w:sz w:val="24"/>
-          <w:szCs w:val="24"/>
-        </w:rPr>
-      </w:pPr>
-      <w:r>
-        <w:rPr>
-          <w:rFonts w:ascii="宋体" w:eastAsia="宋体" w:hAnsi="宋体" w:hint="eastAsia"/>
-          <w:sz w:val="24"/>
-          <w:szCs w:val="24"/>
-        </w:rPr>
-        <w:t>Model:</w:t>
-      </w:r>
-    </w:p>
-    <w:p>
-      <w:pPr>
-        <w:rPr>
-          <w:rFonts w:ascii="宋体" w:eastAsia="宋体" w:hAnsi="宋体"/>
-          <w:sz w:val="24"/>
-          <w:szCs w:val="24"/>
-        </w:rPr>
-      </w:pPr>
-      <w:r>
-        <w:rPr>
-          <w:rFonts w:ascii="宋体" w:eastAsia="宋体" w:hAnsi="宋体" w:hint="eastAsia"/>
-          <w:sz w:val="24"/>
-          <w:szCs w:val="24"/>
-        </w:rPr>
-        <w:t>Parents类、teacher类、headteacher类、manager类、person类</w:t>
-      </w:r>
-    </w:p>
-    <w:p>
-      <w:pPr>
-        <w:rPr>
-          <w:rFonts w:ascii="宋体" w:eastAsia="宋体" w:hAnsi="宋体"/>
-          <w:sz w:val="24"/>
-          <w:szCs w:val="24"/>
-        </w:rPr>
-      </w:pPr>
-      <w:r>
-        <w:rPr>
-          <w:rFonts w:ascii="宋体" w:eastAsia="宋体" w:hAnsi="宋体" w:hint="eastAsia"/>
-          <w:sz w:val="24"/>
-          <w:szCs w:val="24"/>
-        </w:rPr>
-        <w:t>Person类基本属性：</w:t>
-      </w:r>
-    </w:p>
-    <w:p>
-      <w:pPr>
-        <w:rPr>
-          <w:rFonts w:ascii="宋体" w:eastAsia="宋体" w:hAnsi="宋体"/>
-          <w:sz w:val="24"/>
-          <w:szCs w:val="24"/>
-        </w:rPr>
-      </w:pPr>
-      <w:r>
-        <w:rPr>
-          <w:rFonts w:ascii="宋体" w:eastAsia="宋体" w:hAnsi="宋体" w:hint="eastAsia"/>
-          <w:sz w:val="24"/>
-          <w:szCs w:val="24"/>
-        </w:rPr>
-        <w:t>Name:名字</w:t>
-      </w:r>
-    </w:p>
-    <w:p>
-      <w:pPr>
-        <w:rPr>
-          <w:rFonts w:ascii="宋体" w:eastAsia="宋体" w:hAnsi="宋体"/>
-          <w:sz w:val="24"/>
-          <w:szCs w:val="24"/>
-        </w:rPr>
-      </w:pPr>
-      <w:r>
-        <w:rPr>
-          <w:rFonts w:ascii="宋体" w:eastAsia="宋体" w:hAnsi="宋体" w:hint="eastAsia"/>
-          <w:sz w:val="24"/>
-          <w:szCs w:val="24"/>
-        </w:rPr>
-        <w:t>Id:账号</w:t>
-      </w:r>
-    </w:p>
-    <w:p>
-      <w:pPr>
-        <w:rPr>
-          <w:rFonts w:ascii="宋体" w:eastAsia="宋体" w:hAnsi="宋体"/>
-          <w:sz w:val="24"/>
-          <w:szCs w:val="24"/>
-        </w:rPr>
-      </w:pPr>
-      <w:r>
-        <w:rPr>
-          <w:rFonts w:ascii="宋体" w:eastAsia="宋体" w:hAnsi="宋体" w:hint="eastAsia"/>
-          <w:sz w:val="24"/>
-          <w:szCs w:val="24"/>
-        </w:rPr>
-        <w:t>Password:密码</w:t>
-      </w:r>
-    </w:p>
-    <w:p>
-      <w:pPr>
-        <w:rPr>
-          <w:rFonts w:ascii="宋体" w:eastAsia="宋体" w:hAnsi="宋体"/>
-          <w:sz w:val="24"/>
-          <w:szCs w:val="24"/>
-        </w:rPr>
-      </w:pPr>
-      <w:r>
-        <w:rPr>
-          <w:rFonts w:ascii="宋体" w:eastAsia="宋体" w:hAnsi="宋体" w:hint="eastAsia"/>
-          <w:sz w:val="24"/>
-          <w:szCs w:val="24"/>
-        </w:rPr>
-        <w:t>Identity:身份</w:t>
-      </w:r>
-    </w:p>
-    <w:p>
-      <w:pPr>
-        <w:rPr>
-          <w:rFonts w:ascii="宋体" w:eastAsia="宋体" w:hAnsi="宋体"/>
-          <w:sz w:val="24"/>
-          <w:szCs w:val="24"/>
-        </w:rPr>
-      </w:pPr>
-      <w:r>
-        <w:rPr>
-          <w:rFonts w:ascii="宋体" w:eastAsia="宋体" w:hAnsi="宋体" w:hint="eastAsia"/>
-          <w:sz w:val="24"/>
-          <w:szCs w:val="24"/>
-        </w:rPr>
-        <w:t>Status:状态</w:t>
-      </w:r>
-    </w:p>
-    <w:p>
-      <w:pPr>
-        <w:rPr>
-          <w:rFonts w:ascii="宋体" w:eastAsia="宋体" w:hAnsi="宋体"/>
-          <w:sz w:val="24"/>
-          <w:szCs w:val="24"/>
-        </w:rPr>
-      </w:pPr>
-      <w:r>
-        <w:rPr>
-          <w:rFonts w:ascii="宋体" w:eastAsia="宋体" w:hAnsi="宋体" w:hint="eastAsia"/>
-          <w:sz w:val="24"/>
-          <w:szCs w:val="24"/>
-        </w:rPr>
-        <w:t>操作：</w:t>
-      </w:r>
-    </w:p>
-    <w:p>
-      <w:pPr>
-        <w:rPr>
-          <w:rFonts w:ascii="宋体" w:eastAsia="宋体" w:hAnsi="宋体"/>
-          <w:sz w:val="24"/>
-          <w:szCs w:val="24"/>
-        </w:rPr>
-      </w:pPr>
-      <w:r>
-        <w:rPr>
-          <w:rFonts w:ascii="宋体" w:eastAsia="宋体" w:hAnsi="宋体" w:hint="eastAsia"/>
-          <w:sz w:val="24"/>
-          <w:szCs w:val="24"/>
-        </w:rPr>
-        <w:t>登录register()</w:t>
-      </w:r>
-    </w:p>
-    <w:p>
-      <w:pPr>
-        <w:rPr>
-          <w:rFonts w:ascii="宋体" w:eastAsia="宋体" w:hAnsi="宋体"/>
-          <w:sz w:val="24"/>
-          <w:szCs w:val="24"/>
-        </w:rPr>
-      </w:pPr>
-      <w:r>
-        <w:rPr>
-          <w:rFonts w:ascii="宋体" w:eastAsia="宋体" w:hAnsi="宋体" w:hint="eastAsia"/>
-          <w:sz w:val="24"/>
-          <w:szCs w:val="24"/>
-        </w:rPr>
-        <w:t>修改密码</w:t>
-      </w:r>
-      <w:proofErr w:type="spellStart"/>
-      <w:r>
-        <w:rPr>
-          <w:rFonts w:ascii="宋体" w:eastAsia="宋体" w:hAnsi="宋体" w:hint="eastAsia"/>
-          <w:sz w:val="24"/>
-          <w:szCs w:val="24"/>
-        </w:rPr>
-        <w:t>changePassword</w:t>
-      </w:r>
-      <w:proofErr w:type="spellEnd"/>
-      <w:r>
-        <w:rPr>
-          <w:rFonts w:ascii="宋体" w:eastAsia="宋体" w:hAnsi="宋体" w:hint="eastAsia"/>
-          <w:sz w:val="24"/>
-          <w:szCs w:val="24"/>
-        </w:rPr>
-        <w:t>()</w:t>
-      </w:r>
-    </w:p>
-    <w:p>
-      <w:pPr>
-        <w:rPr>
-          <w:rFonts w:ascii="宋体" w:eastAsia="宋体" w:hAnsi="宋体"/>
-          <w:sz w:val="24"/>
-          <w:szCs w:val="24"/>
-        </w:rPr>
-      </w:pPr>
-      <w:r>
-        <w:rPr>
-          <w:rFonts w:ascii="宋体" w:eastAsia="宋体" w:hAnsi="宋体" w:hint="eastAsia"/>
-          <w:sz w:val="24"/>
-          <w:szCs w:val="24"/>
-        </w:rPr>
-        <w:t>查</w:t>
-      </w:r>
-      <w:r>
-        <w:rPr>
-          <w:rFonts w:ascii="宋体" w:eastAsia="宋体" w:hAnsi="宋体" w:hint="eastAsia"/>
-          <w:sz w:val="24"/>
-          <w:szCs w:val="24"/>
-        </w:rPr>
-        <w:t>找</w:t>
-      </w:r>
-      <w:r>
-        <w:rPr>
-          <w:rFonts w:ascii="宋体" w:eastAsia="宋体" w:hAnsi="宋体" w:hint="eastAsia"/>
-          <w:sz w:val="24"/>
-          <w:szCs w:val="24"/>
-        </w:rPr>
-        <w:t>信息</w:t>
-      </w:r>
-      <w:proofErr w:type="spellStart"/>
-      <w:r>
-        <w:rPr>
-          <w:rFonts w:ascii="宋体" w:eastAsia="宋体" w:hAnsi="宋体"/>
-          <w:sz w:val="24"/>
-          <w:szCs w:val="24"/>
-        </w:rPr>
-        <w:t>search_info</w:t>
-      </w:r>
-      <w:proofErr w:type="spellEnd"/>
-      <w:r>
-        <w:rPr>
-          <w:rFonts w:ascii="宋体" w:eastAsia="宋体" w:hAnsi="宋体"/>
-          <w:sz w:val="24"/>
-          <w:szCs w:val="24"/>
-        </w:rPr>
-        <w:t>()</w:t>
-      </w:r>
-    </w:p>
-    <w:p>
-      <w:pPr>
-        <w:rPr>
-          <w:rFonts w:ascii="宋体" w:eastAsia="宋体" w:hAnsi="宋体"/>
-          <w:sz w:val="24"/>
-          <w:szCs w:val="24"/>
-        </w:rPr>
-      </w:pPr>
-      <w:r>
-        <w:rPr>
-          <w:rFonts w:ascii="宋体" w:eastAsia="宋体" w:hAnsi="宋体" w:hint="eastAsia"/>
-          <w:sz w:val="24"/>
-          <w:szCs w:val="24"/>
-        </w:rPr>
-        <w:t>删除信息</w:t>
-      </w:r>
-      <w:proofErr w:type="spellStart"/>
-      <w:r>
-        <w:rPr>
-          <w:rFonts w:ascii="宋体" w:eastAsia="宋体" w:hAnsi="宋体" w:hint="eastAsia"/>
-          <w:sz w:val="24"/>
-          <w:szCs w:val="24"/>
-        </w:rPr>
-        <w:t>d</w:t>
-      </w:r>
-      <w:r>
-        <w:rPr>
-          <w:rFonts w:ascii="宋体" w:eastAsia="宋体" w:hAnsi="宋体"/>
-          <w:sz w:val="24"/>
-          <w:szCs w:val="24"/>
-        </w:rPr>
-        <w:t>elete_info</w:t>
-      </w:r>
-      <w:proofErr w:type="spellEnd"/>
-      <w:r>
-        <w:rPr>
-          <w:rFonts w:ascii="宋体" w:eastAsia="宋体" w:hAnsi="宋体"/>
-          <w:sz w:val="24"/>
-          <w:szCs w:val="24"/>
-        </w:rPr>
-        <w:t>()</w:t>
-      </w:r>
-    </w:p>
-    <w:p>
-      <w:pPr>
-        <w:rPr>
-          <w:rFonts w:ascii="宋体" w:eastAsia="宋体" w:hAnsi="宋体"/>
-          <w:sz w:val="24"/>
-          <w:szCs w:val="24"/>
-        </w:rPr>
-      </w:pPr>
-      <w:r>
-        <w:rPr>
-          <w:rFonts w:ascii="宋体" w:eastAsia="宋体" w:hAnsi="宋体" w:hint="eastAsia"/>
-          <w:sz w:val="24"/>
-          <w:szCs w:val="24"/>
-        </w:rPr>
-        <w:t>增加信息</w:t>
-      </w:r>
-      <w:proofErr w:type="spellStart"/>
-      <w:r>
-        <w:rPr>
-          <w:rFonts w:ascii="宋体" w:eastAsia="宋体" w:hAnsi="宋体" w:hint="eastAsia"/>
-          <w:sz w:val="24"/>
-          <w:szCs w:val="24"/>
-        </w:rPr>
-        <w:t>a</w:t>
-      </w:r>
-      <w:r>
-        <w:rPr>
-          <w:rFonts w:ascii="宋体" w:eastAsia="宋体" w:hAnsi="宋体"/>
-          <w:sz w:val="24"/>
-          <w:szCs w:val="24"/>
-        </w:rPr>
-        <w:t>dd_info</w:t>
-      </w:r>
-      <w:proofErr w:type="spellEnd"/>
-      <w:r>
-        <w:rPr>
-          <w:rFonts w:ascii="宋体" w:eastAsia="宋体" w:hAnsi="宋体"/>
-          <w:sz w:val="24"/>
-          <w:szCs w:val="24"/>
-        </w:rPr>
-        <w:t>()</w:t>
-      </w:r>
-    </w:p>
-    <w:p>
-      <w:pPr>
-        <w:rPr>
-          <w:rFonts w:ascii="宋体" w:eastAsia="宋体" w:hAnsi="宋体"/>
-          <w:sz w:val="24"/>
-          <w:szCs w:val="24"/>
-        </w:rPr>
-      </w:pPr>
-      <w:r>
-        <w:rPr>
-          <w:rFonts w:ascii="宋体" w:eastAsia="宋体" w:hAnsi="宋体" w:hint="eastAsia"/>
-          <w:sz w:val="24"/>
-          <w:szCs w:val="24"/>
-        </w:rPr>
-        <w:t>改变信息</w:t>
-      </w:r>
-      <w:proofErr w:type="spellStart"/>
-      <w:r>
-        <w:rPr>
-          <w:rFonts w:ascii="宋体" w:eastAsia="宋体" w:hAnsi="宋体" w:hint="eastAsia"/>
-          <w:sz w:val="24"/>
-          <w:szCs w:val="24"/>
-        </w:rPr>
-        <w:t>a</w:t>
-      </w:r>
-      <w:r>
-        <w:rPr>
-          <w:rFonts w:ascii="宋体" w:eastAsia="宋体" w:hAnsi="宋体"/>
-          <w:sz w:val="24"/>
-          <w:szCs w:val="24"/>
-        </w:rPr>
-        <w:t>lter_info</w:t>
-      </w:r>
-      <w:proofErr w:type="spellEnd"/>
-      <w:r>
-        <w:rPr>
-          <w:rFonts w:ascii="宋体" w:eastAsia="宋体" w:hAnsi="宋体"/>
-          <w:sz w:val="24"/>
-          <w:szCs w:val="24"/>
-        </w:rPr>
-        <w:t>()</w:t>
-      </w:r>
-    </w:p>
-    <w:p>
-      <w:pPr>
-        <w:rPr>
-          <w:rFonts w:ascii="宋体" w:eastAsia="宋体" w:hAnsi="宋体"/>
-          <w:sz w:val="24"/>
-          <w:szCs w:val="24"/>
-        </w:rPr>
-      </w:pPr>
-    </w:p>
-    <w:p>
-      <w:pPr>
-        <w:rPr>
-          <w:rFonts w:ascii="宋体" w:eastAsia="宋体" w:hAnsi="宋体"/>
-          <w:sz w:val="24"/>
-          <w:szCs w:val="24"/>
-        </w:rPr>
-      </w:pPr>
-    </w:p>
-    <w:p>
-      <w:pPr>
-        <w:rPr>
-          <w:rFonts w:ascii="宋体" w:eastAsia="宋体" w:hAnsi="宋体"/>
-          <w:sz w:val="24"/>
-          <w:szCs w:val="24"/>
-        </w:rPr>
-      </w:pPr>
-      <w:r>
-        <w:rPr>
-          <w:rFonts w:ascii="宋体" w:eastAsia="宋体" w:hAnsi="宋体"/>
-          <w:sz w:val="24"/>
-          <w:szCs w:val="24"/>
-        </w:rPr>
-        <w:t>Parents</w:t>
-      </w:r>
-      <w:r>
-        <w:rPr>
-          <w:rFonts w:ascii="宋体" w:eastAsia="宋体" w:hAnsi="宋体" w:hint="eastAsia"/>
-          <w:sz w:val="24"/>
-          <w:szCs w:val="24"/>
-        </w:rPr>
-        <w:t>(</w:t>
-      </w:r>
-      <w:r>
-        <w:rPr>
-          <w:rFonts w:ascii="宋体" w:eastAsia="宋体" w:hAnsi="宋体"/>
-          <w:sz w:val="24"/>
-          <w:szCs w:val="24"/>
-        </w:rPr>
-        <w:t>)</w:t>
-      </w:r>
-      <w:r>
-        <w:rPr>
-          <w:rFonts w:ascii="宋体" w:eastAsia="宋体" w:hAnsi="宋体" w:hint="eastAsia"/>
-          <w:sz w:val="24"/>
-          <w:szCs w:val="24"/>
-        </w:rPr>
-        <w:t>类</w:t>
-      </w:r>
-    </w:p>
-    <w:p>
-      <w:pPr>
-        <w:rPr>
-          <w:rFonts w:ascii="宋体" w:eastAsia="宋体" w:hAnsi="宋体"/>
-          <w:sz w:val="24"/>
-          <w:szCs w:val="24"/>
-        </w:rPr>
-      </w:pPr>
-      <w:r>
-        <w:rPr>
-          <w:rFonts w:ascii="宋体" w:eastAsia="宋体" w:hAnsi="宋体" w:hint="eastAsia"/>
-          <w:sz w:val="24"/>
-          <w:szCs w:val="24"/>
-        </w:rPr>
-        <w:t>修改学生信息</w:t>
-      </w:r>
-    </w:p>
-    <w:p>
-      <w:pPr>
-        <w:rPr>
-          <w:rFonts w:ascii="宋体" w:eastAsia="宋体" w:hAnsi="宋体"/>
-          <w:sz w:val="24"/>
-          <w:szCs w:val="24"/>
-        </w:rPr>
-      </w:pPr>
-      <w:r>
-        <w:rPr>
-          <w:rFonts w:ascii="宋体" w:eastAsia="宋体" w:hAnsi="宋体" w:hint="eastAsia"/>
-          <w:sz w:val="24"/>
-          <w:szCs w:val="24"/>
-        </w:rPr>
-        <w:t>查看学业画像</w:t>
-      </w:r>
-    </w:p>
-    <w:p>
-      <w:pPr>
-        <w:rPr>
-          <w:rFonts w:ascii="宋体" w:eastAsia="宋体" w:hAnsi="宋体"/>
-          <w:sz w:val="24"/>
-          <w:szCs w:val="24"/>
-        </w:rPr>
-      </w:pPr>
-      <w:r>
-        <w:rPr>
-          <w:rFonts w:ascii="宋体" w:eastAsia="宋体" w:hAnsi="宋体" w:hint="eastAsia"/>
-          <w:sz w:val="24"/>
-          <w:szCs w:val="24"/>
-        </w:rPr>
-        <w:t>查看成长档案</w:t>
-      </w:r>
-    </w:p>
-    <w:p>
-      <w:pPr>
-        <w:rPr>
-          <w:rFonts w:ascii="宋体" w:eastAsia="宋体" w:hAnsi="宋体"/>
-          <w:sz w:val="24"/>
-          <w:szCs w:val="24"/>
-        </w:rPr>
-      </w:pPr>
-      <w:r>
-        <w:rPr>
-          <w:rFonts w:ascii="宋体" w:eastAsia="宋体" w:hAnsi="宋体" w:hint="eastAsia"/>
-          <w:sz w:val="24"/>
-          <w:szCs w:val="24"/>
-        </w:rPr>
-        <w:t>评价老师</w:t>
-      </w:r>
-    </w:p>
-    <w:p>
-      <w:pPr>
-        <w:rPr>
-          <w:rFonts w:ascii="宋体" w:eastAsia="宋体" w:hAnsi="宋体"/>
-          <w:sz w:val="24"/>
-          <w:szCs w:val="24"/>
-        </w:rPr>
-      </w:pPr>
-      <w:r>
-        <w:rPr>
-          <w:rFonts w:ascii="宋体" w:eastAsia="宋体" w:hAnsi="宋体" w:hint="eastAsia"/>
-          <w:sz w:val="24"/>
-          <w:szCs w:val="24"/>
-        </w:rPr>
-        <w:t>查看消费记录</w:t>
-      </w:r>
-    </w:p>
-    <w:p>
-      <w:pPr>
-        <w:rPr>
-          <w:rFonts w:ascii="宋体" w:eastAsia="宋体" w:hAnsi="宋体"/>
-          <w:sz w:val="24"/>
-          <w:szCs w:val="24"/>
-        </w:rPr>
-      </w:pPr>
-      <w:r>
-        <w:rPr>
-          <w:rFonts w:ascii="宋体" w:eastAsia="宋体" w:hAnsi="宋体" w:hint="eastAsia"/>
-          <w:sz w:val="24"/>
-          <w:szCs w:val="24"/>
-        </w:rPr>
-        <w:t>----------------------------------------------------------------</w:t>
-      </w:r>
-    </w:p>
-    <w:p>
-      <w:pPr>
-        <w:rPr>
-          <w:rFonts w:ascii="宋体" w:eastAsia="宋体" w:hAnsi="宋体"/>
-          <w:sz w:val="24"/>
-          <w:szCs w:val="24"/>
-        </w:rPr>
-      </w:pPr>
-      <w:r>
-        <w:rPr>
-          <w:rFonts w:ascii="宋体" w:eastAsia="宋体" w:hAnsi="宋体" w:hint="eastAsia"/>
-          <w:sz w:val="24"/>
-          <w:szCs w:val="24"/>
-        </w:rPr>
-        <w:t>Controller:</w:t>
-      </w:r>
-    </w:p>
-    <w:p>
-      <w:pPr>
-        <w:rPr>
-          <w:rFonts w:ascii="宋体" w:eastAsia="宋体" w:hAnsi="宋体"/>
-          <w:sz w:val="24"/>
-          <w:szCs w:val="24"/>
-        </w:rPr>
-      </w:pPr>
-      <w:proofErr w:type="spellStart"/>
-      <w:r>
-        <w:rPr>
-          <w:rFonts w:ascii="宋体" w:eastAsia="宋体" w:hAnsi="宋体" w:hint="eastAsia"/>
-          <w:sz w:val="24"/>
-          <w:szCs w:val="24"/>
-        </w:rPr>
-        <w:t>ParentsController</w:t>
-      </w:r>
-      <w:proofErr w:type="spellEnd"/>
-    </w:p>
-    <w:p>
-      <w:pPr>
-        <w:rPr>
-          <w:rFonts w:ascii="宋体" w:eastAsia="宋体" w:hAnsi="宋体"/>
-          <w:sz w:val="24"/>
-          <w:szCs w:val="24"/>
-        </w:rPr>
-      </w:pPr>
-      <w:proofErr w:type="spellStart"/>
-      <w:r>
-        <w:rPr>
-          <w:rFonts w:ascii="宋体" w:eastAsia="宋体" w:hAnsi="宋体" w:hint="eastAsia"/>
-          <w:sz w:val="24"/>
-          <w:szCs w:val="24"/>
-        </w:rPr>
-        <w:t>teacherController</w:t>
-      </w:r>
-      <w:proofErr w:type="spellEnd"/>
-    </w:p>
-    <w:p>
-      <w:pPr>
-        <w:rPr>
-          <w:rFonts w:ascii="宋体" w:eastAsia="宋体" w:hAnsi="宋体"/>
-          <w:sz w:val="24"/>
-          <w:szCs w:val="24"/>
-        </w:rPr>
-      </w:pPr>
-      <w:proofErr w:type="spellStart"/>
-      <w:r>
-        <w:rPr>
-          <w:rFonts w:ascii="宋体" w:eastAsia="宋体" w:hAnsi="宋体" w:hint="eastAsia"/>
-          <w:sz w:val="24"/>
-          <w:szCs w:val="24"/>
-        </w:rPr>
-        <w:t>headTeacherController</w:t>
-      </w:r>
-      <w:proofErr w:type="spellEnd"/>
-    </w:p>
-    <w:p>
-      <w:pPr>
-        <w:rPr>
-          <w:rFonts w:ascii="宋体" w:eastAsia="宋体" w:hAnsi="宋体"/>
-          <w:sz w:val="24"/>
-          <w:szCs w:val="24"/>
-        </w:rPr>
-      </w:pPr>
-      <w:proofErr w:type="spellStart"/>
-      <w:r>
-        <w:rPr>
-          <w:rFonts w:ascii="宋体" w:eastAsia="宋体" w:hAnsi="宋体" w:hint="eastAsia"/>
-          <w:sz w:val="24"/>
-          <w:szCs w:val="24"/>
-        </w:rPr>
-        <w:t>managerController</w:t>
-      </w:r>
-      <w:proofErr w:type="spellEnd"/>
-    </w:p>
-    <w:p>
-      <w:pPr>
-        <w:rPr>
-          <w:rFonts w:ascii="宋体" w:eastAsia="宋体" w:hAnsi="宋体"/>
-          <w:sz w:val="24"/>
-          <w:szCs w:val="24"/>
-        </w:rPr>
-      </w:pPr>
-    </w:p>
-    <w:p>
-      <w:pPr>
-        <w:rPr>
-          <w:rFonts w:ascii="宋体" w:eastAsia="宋体" w:hAnsi="宋体"/>
-          <w:sz w:val="24"/>
-          <w:szCs w:val="24"/>
-        </w:rPr>
-      </w:pPr>
-      <w:r>
-        <w:rPr>
-          <w:rFonts w:ascii="宋体" w:eastAsia="宋体" w:hAnsi="宋体" w:hint="eastAsia"/>
-          <w:sz w:val="24"/>
-          <w:szCs w:val="24"/>
-        </w:rPr>
-        <w:t>更新数据的方法、调用view方法</w:t>
-      </w:r>
-    </w:p>
-    <w:p>
-      <w:pPr>
-        <w:rPr>
-          <w:rFonts w:ascii="宋体" w:eastAsia="宋体" w:hAnsi="宋体"/>
-          <w:sz w:val="24"/>
-          <w:szCs w:val="24"/>
-        </w:rPr>
-      </w:pPr>
-      <w:r>
-        <w:rPr>
-          <w:rFonts w:ascii="宋体" w:eastAsia="宋体" w:hAnsi="宋体" w:hint="eastAsia"/>
-          <w:sz w:val="24"/>
-          <w:szCs w:val="24"/>
-        </w:rPr>
-        <w:t>-----------------------------------------------------------------</w:t>
-      </w:r>
-    </w:p>
-    <w:p>
-      <w:pPr>
-        <w:rPr>
-          <w:rFonts w:ascii="宋体" w:eastAsia="宋体" w:hAnsi="宋体"/>
-          <w:sz w:val="24"/>
-          <w:szCs w:val="24"/>
-        </w:rPr>
-      </w:pPr>
-      <w:r>
-        <w:rPr>
-          <w:rFonts w:ascii="宋体" w:eastAsia="宋体" w:hAnsi="宋体" w:hint="eastAsia"/>
-          <w:sz w:val="24"/>
-          <w:szCs w:val="24"/>
-        </w:rPr>
-        <w:t>View:</w:t>
-      </w:r>
-    </w:p>
-    <w:p>
-      <w:pPr>
-        <w:rPr>
-          <w:rFonts w:ascii="宋体" w:eastAsia="宋体" w:hAnsi="宋体"/>
-          <w:sz w:val="24"/>
-          <w:szCs w:val="24"/>
-        </w:rPr>
-      </w:pPr>
-      <w:proofErr w:type="spellStart"/>
-      <w:r>
-        <w:rPr>
-          <w:rFonts w:ascii="宋体" w:eastAsia="宋体" w:hAnsi="宋体" w:hint="eastAsia"/>
-          <w:sz w:val="24"/>
-          <w:szCs w:val="24"/>
-        </w:rPr>
-        <w:t>ParentsView</w:t>
-      </w:r>
-      <w:proofErr w:type="spellEnd"/>
-      <w:r>
-        <w:rPr>
-          <w:rFonts w:ascii="宋体" w:eastAsia="宋体" w:hAnsi="宋体" w:hint="eastAsia"/>
-          <w:sz w:val="24"/>
-          <w:szCs w:val="24"/>
-        </w:rPr>
-        <w:t xml:space="preserve"> </w:t>
-      </w:r>
-    </w:p>
-    <w:p>
-      <w:pPr>
-        <w:rPr>
-          <w:rFonts w:ascii="宋体" w:eastAsia="宋体" w:hAnsi="宋体"/>
-          <w:sz w:val="24"/>
-          <w:szCs w:val="24"/>
-        </w:rPr>
-      </w:pPr>
-      <w:proofErr w:type="spellStart"/>
-      <w:r>
-        <w:rPr>
-          <w:rFonts w:ascii="宋体" w:eastAsia="宋体" w:hAnsi="宋体" w:hint="eastAsia"/>
-          <w:sz w:val="24"/>
-          <w:szCs w:val="24"/>
-        </w:rPr>
-        <w:lastRenderedPageBreak/>
-        <w:t>teacherView</w:t>
-      </w:r>
-      <w:proofErr w:type="spellEnd"/>
-    </w:p>
-    <w:p>
-      <w:pPr>
-        <w:rPr>
-          <w:rFonts w:ascii="宋体" w:eastAsia="宋体" w:hAnsi="宋体"/>
-          <w:sz w:val="24"/>
-          <w:szCs w:val="24"/>
-        </w:rPr>
-      </w:pPr>
-      <w:proofErr w:type="spellStart"/>
-      <w:r>
-        <w:rPr>
-          <w:rFonts w:ascii="宋体" w:eastAsia="宋体" w:hAnsi="宋体" w:hint="eastAsia"/>
-          <w:sz w:val="24"/>
-          <w:szCs w:val="24"/>
-        </w:rPr>
-        <w:t>headTeacherView</w:t>
-      </w:r>
-      <w:proofErr w:type="spellEnd"/>
-    </w:p>
-    <w:p>
-      <w:pPr>
-        <w:rPr>
-          <w:rFonts w:ascii="宋体" w:eastAsia="宋体" w:hAnsi="宋体"/>
-          <w:sz w:val="24"/>
-          <w:szCs w:val="24"/>
-        </w:rPr>
-      </w:pPr>
-      <w:proofErr w:type="spellStart"/>
-      <w:r>
-        <w:rPr>
-          <w:rFonts w:ascii="宋体" w:eastAsia="宋体" w:hAnsi="宋体" w:hint="eastAsia"/>
-          <w:sz w:val="24"/>
-          <w:szCs w:val="24"/>
-        </w:rPr>
-        <w:t>managerView</w:t>
-      </w:r>
-      <w:proofErr w:type="spellEnd"/>
-    </w:p>
-    <w:p>
-      <w:pPr>
-        <w:rPr>
-          <w:rFonts w:ascii="宋体" w:eastAsia="宋体" w:hAnsi="宋体"/>
-          <w:sz w:val="24"/>
-          <w:szCs w:val="24"/>
-        </w:rPr>
-      </w:pPr>
+        <w:t>统计每个班级的学业情况</w:t>
+      </w:r>
     </w:p>
     <w:p>
       <w:pPr>
@@ -3653,253 +2221,30 @@
           <w:bottom w:val="single" w:sz="4" w:space="0" w:color="auto"/>
         </w:pBdr>
         <w:rPr>
-          <w:rFonts w:ascii="宋体" w:eastAsia="宋体" w:hAnsi="宋体"/>
-          <w:sz w:val="24"/>
-          <w:szCs w:val="24"/>
-        </w:rPr>
-      </w:pPr>
-      <w:r>
-        <w:rPr>
-          <w:rFonts w:ascii="宋体" w:eastAsia="宋体" w:hAnsi="宋体" w:hint="eastAsia"/>
-          <w:sz w:val="24"/>
-          <w:szCs w:val="24"/>
-        </w:rPr>
-        <w:t>定义显示的方法</w:t>
-      </w:r>
-    </w:p>
-    <w:p>
-      <w:pPr>
-        <w:rPr>
-          <w:rFonts w:ascii="宋体" w:eastAsia="宋体" w:hAnsi="宋体"/>
-          <w:sz w:val="24"/>
-          <w:szCs w:val="24"/>
-        </w:rPr>
-      </w:pPr>
-      <w:r>
-        <w:rPr>
-          <w:rFonts w:ascii="宋体" w:eastAsia="宋体" w:hAnsi="宋体" w:hint="eastAsia"/>
-          <w:sz w:val="24"/>
-          <w:szCs w:val="24"/>
-        </w:rPr>
-        <w:t>Main：</w:t>
-      </w:r>
-    </w:p>
-    <w:p>
-      <w:pPr>
-        <w:rPr>
-          <w:rFonts w:ascii="宋体" w:eastAsia="宋体" w:hAnsi="宋体"/>
-          <w:sz w:val="24"/>
-          <w:szCs w:val="24"/>
-        </w:rPr>
-      </w:pPr>
-      <w:r>
-        <w:rPr>
-          <w:rFonts w:ascii="宋体" w:eastAsia="宋体" w:hAnsi="宋体" w:hint="eastAsia"/>
-          <w:sz w:val="24"/>
-          <w:szCs w:val="24"/>
-        </w:rPr>
-        <w:t>登录-&gt;person</w:t>
-      </w:r>
-    </w:p>
-    <w:p>
-      <w:pPr>
-        <w:rPr>
-          <w:rFonts w:ascii="宋体" w:eastAsia="宋体" w:hAnsi="宋体"/>
-          <w:sz w:val="24"/>
-          <w:szCs w:val="24"/>
-        </w:rPr>
-      </w:pPr>
-      <w:r>
-        <w:rPr>
-          <w:rFonts w:ascii="宋体" w:eastAsia="宋体" w:hAnsi="宋体" w:hint="eastAsia"/>
-          <w:sz w:val="24"/>
-          <w:szCs w:val="24"/>
-        </w:rPr>
-        <w:t>登录成功创建子类的model、controller、view</w:t>
-      </w:r>
-    </w:p>
-    <w:p>
-      <w:pPr>
-        <w:rPr>
-          <w:rFonts w:ascii="宋体" w:eastAsia="宋体" w:hAnsi="宋体"/>
-          <w:sz w:val="24"/>
-          <w:szCs w:val="24"/>
-        </w:rPr>
-      </w:pPr>
-      <w:r>
-        <w:rPr>
-          <w:rFonts w:ascii="宋体" w:eastAsia="宋体" w:hAnsi="宋体" w:hint="eastAsia"/>
-          <w:sz w:val="24"/>
-          <w:szCs w:val="24"/>
-        </w:rPr>
-        <w:t>查找：</w:t>
-      </w:r>
-    </w:p>
-    <w:p>
-      <w:pPr>
-        <w:rPr>
-          <w:rFonts w:ascii="宋体" w:eastAsia="宋体" w:hAnsi="宋体"/>
-          <w:sz w:val="24"/>
-          <w:szCs w:val="24"/>
-        </w:rPr>
-      </w:pPr>
-      <w:r>
-        <w:rPr>
-          <w:rFonts w:ascii="宋体" w:eastAsia="宋体" w:hAnsi="宋体" w:hint="eastAsia"/>
-          <w:sz w:val="24"/>
-          <w:szCs w:val="24"/>
-        </w:rPr>
-        <w:t>界面设计-</w:t>
-      </w:r>
-      <w:proofErr w:type="gramStart"/>
-      <w:r>
-        <w:rPr>
-          <w:rFonts w:ascii="宋体" w:eastAsia="宋体" w:hAnsi="宋体" w:hint="eastAsia"/>
-          <w:sz w:val="24"/>
-          <w:szCs w:val="24"/>
-        </w:rPr>
-        <w:t>》</w:t>
-      </w:r>
-      <w:proofErr w:type="gramEnd"/>
-      <w:r>
-        <w:rPr>
-          <w:rFonts w:ascii="宋体" w:eastAsia="宋体" w:hAnsi="宋体" w:hint="eastAsia"/>
-          <w:sz w:val="24"/>
-          <w:szCs w:val="24"/>
-        </w:rPr>
-        <w:t>用户点击模块-</w:t>
-      </w:r>
-      <w:proofErr w:type="gramStart"/>
-      <w:r>
-        <w:rPr>
-          <w:rFonts w:ascii="宋体" w:eastAsia="宋体" w:hAnsi="宋体" w:hint="eastAsia"/>
-          <w:sz w:val="24"/>
-          <w:szCs w:val="24"/>
-        </w:rPr>
-        <w:t>》</w:t>
-      </w:r>
-      <w:proofErr w:type="gramEnd"/>
-      <w:r>
-        <w:rPr>
-          <w:rFonts w:ascii="宋体" w:eastAsia="宋体" w:hAnsi="宋体" w:hint="eastAsia"/>
-          <w:sz w:val="24"/>
-          <w:szCs w:val="24"/>
-        </w:rPr>
-        <w:t>调用controller</w:t>
-      </w:r>
-    </w:p>
-    <w:p>
-      <w:pPr>
-        <w:rPr>
-          <w:rFonts w:ascii="宋体" w:eastAsia="宋体" w:hAnsi="宋体"/>
-          <w:sz w:val="24"/>
-          <w:szCs w:val="24"/>
-        </w:rPr>
-      </w:pPr>
-      <w:proofErr w:type="spellStart"/>
-      <w:r>
-        <w:rPr>
-          <w:rFonts w:ascii="宋体" w:eastAsia="宋体" w:hAnsi="宋体"/>
-          <w:sz w:val="24"/>
-          <w:szCs w:val="24"/>
-        </w:rPr>
-        <w:t>C</w:t>
-      </w:r>
-      <w:r>
-        <w:rPr>
-          <w:rFonts w:ascii="宋体" w:eastAsia="宋体" w:hAnsi="宋体" w:hint="eastAsia"/>
-          <w:sz w:val="24"/>
-          <w:szCs w:val="24"/>
-        </w:rPr>
-        <w:t>ontrolle</w:t>
-      </w:r>
-      <w:proofErr w:type="spellEnd"/>
-    </w:p>
-    <w:p>
-      <w:pPr>
-        <w:rPr>
-          <w:rFonts w:ascii="宋体" w:eastAsia="宋体" w:hAnsi="宋体"/>
-          <w:sz w:val="24"/>
-          <w:szCs w:val="24"/>
-        </w:rPr>
-      </w:pPr>
-      <w:r>
-        <w:rPr>
-          <w:rFonts w:ascii="宋体" w:eastAsia="宋体" w:hAnsi="宋体" w:hint="eastAsia"/>
-          <w:sz w:val="24"/>
-          <w:szCs w:val="24"/>
-        </w:rPr>
-        <w:t>r自身的查询方法，自身的方法调用model的查询方法，得到数据调用自身的显示方法，该方法调用view的显示方法进行显示</w:t>
-      </w:r>
-    </w:p>
-    <w:p>
-      <w:pPr>
-        <w:rPr>
-          <w:rFonts w:ascii="宋体" w:eastAsia="宋体" w:hAnsi="宋体"/>
-          <w:sz w:val="24"/>
-          <w:szCs w:val="24"/>
-        </w:rPr>
-      </w:pPr>
-      <w:r>
-        <w:rPr>
-          <w:rFonts w:ascii="宋体" w:eastAsia="宋体" w:hAnsi="宋体" w:hint="eastAsia"/>
-          <w:sz w:val="24"/>
-          <w:szCs w:val="24"/>
-        </w:rPr>
-        <w:t>改：</w:t>
-      </w:r>
-    </w:p>
-    <w:p>
-      <w:pPr>
-        <w:rPr>
-          <w:rFonts w:ascii="宋体" w:eastAsia="宋体" w:hAnsi="宋体" w:hint="eastAsia"/>
-          <w:sz w:val="24"/>
-          <w:szCs w:val="24"/>
-        </w:rPr>
-      </w:pPr>
-      <w:r>
-        <w:rPr>
-          <w:rFonts w:ascii="宋体" w:eastAsia="宋体" w:hAnsi="宋体" w:hint="eastAsia"/>
-          <w:sz w:val="24"/>
-          <w:szCs w:val="24"/>
-        </w:rPr>
-        <w:t>界面设计-</w:t>
-      </w:r>
-      <w:proofErr w:type="gramStart"/>
-      <w:r>
-        <w:rPr>
-          <w:rFonts w:ascii="宋体" w:eastAsia="宋体" w:hAnsi="宋体" w:hint="eastAsia"/>
-          <w:sz w:val="24"/>
-          <w:szCs w:val="24"/>
-        </w:rPr>
-        <w:t>》</w:t>
-      </w:r>
-      <w:proofErr w:type="gramEnd"/>
-      <w:r>
-        <w:rPr>
-          <w:rFonts w:ascii="宋体" w:eastAsia="宋体" w:hAnsi="宋体" w:hint="eastAsia"/>
-          <w:sz w:val="24"/>
-          <w:szCs w:val="24"/>
-        </w:rPr>
-        <w:t>用户点击模块-</w:t>
-      </w:r>
-      <w:proofErr w:type="gramStart"/>
-      <w:r>
-        <w:rPr>
-          <w:rFonts w:ascii="宋体" w:eastAsia="宋体" w:hAnsi="宋体" w:hint="eastAsia"/>
-          <w:sz w:val="24"/>
-          <w:szCs w:val="24"/>
-        </w:rPr>
-        <w:t>》</w:t>
-      </w:r>
-      <w:proofErr w:type="gramEnd"/>
-      <w:r>
-        <w:rPr>
-          <w:rFonts w:ascii="宋体" w:eastAsia="宋体" w:hAnsi="宋体" w:hint="eastAsia"/>
-          <w:sz w:val="24"/>
-          <w:szCs w:val="24"/>
-        </w:rPr>
-        <w:t>controller自身的修改方法，自身的方法调用model的修改方法，model修改database，修改以后如果需要显示则调用view的显示方法进行显示</w:t>
+          <w:rFonts w:ascii="宋体" w:eastAsia="宋体" w:hAnsi="宋体" w:hint="eastAsia"/>
+          <w:sz w:val="24"/>
+          <w:szCs w:val="24"/>
+        </w:rPr>
+      </w:pPr>
+    </w:p>
+    <w:p>
+      <w:pPr>
+        <w:pBdr>
+          <w:bottom w:val="single" w:sz="4" w:space="0" w:color="auto"/>
+        </w:pBdr>
+        <w:rPr>
+          <w:rFonts w:ascii="宋体" w:eastAsia="宋体" w:hAnsi="宋体" w:hint="eastAsia"/>
+          <w:sz w:val="24"/>
+          <w:szCs w:val="24"/>
+        </w:rPr>
+      </w:pPr>
+      <w:r>
+        <w:rPr>
+          <w:rFonts w:ascii="宋体" w:eastAsia="宋体" w:hAnsi="宋体" w:hint="eastAsia"/>
+          <w:sz w:val="24"/>
+          <w:szCs w:val="24"/>
+        </w:rPr>
+        <w:t>不支持对单个学生进行查询</w:t>
       </w:r>
     </w:p>
     <w:sectPr>
